--- a/assets/public/Chapter_2_Recording_accounting_transactions/documents/02_Process_of_Journalizing.docx
+++ b/assets/public/Chapter_2_Recording_accounting_transactions/documents/02_Process_of_Journalizing.docx
@@ -1,6 +1,6 @@
 
 <file path=word/document.xml><?xml version="1.0" encoding="utf-8"?>
-<w:document xmlns:wpc="http://schemas.microsoft.com/office/word/2010/wordprocessingCanvas" xmlns:cx="http://schemas.microsoft.com/office/drawing/2014/chartex" xmlns:cx1="http://schemas.microsoft.com/office/drawing/2015/9/8/chartex" xmlns:cx2="http://schemas.microsoft.com/office/drawing/2015/10/21/chartex" xmlns:cx3="http://schemas.microsoft.com/office/drawing/2016/5/9/chartex" xmlns:cx4="http://schemas.microsoft.com/office/drawing/2016/5/10/chartex" xmlns:cx5="http://schemas.microsoft.com/office/drawing/2016/5/11/chartex" xmlns:cx6="http://schemas.microsoft.com/office/drawing/2016/5/12/chartex" xmlns:cx7="http://schemas.microsoft.com/office/drawing/2016/5/13/chartex" xmlns:cx8="http://schemas.microsoft.com/office/drawing/2016/5/14/chartex" xmlns:mc="http://schemas.openxmlformats.org/markup-compatibility/2006" xmlns:aink="http://schemas.microsoft.com/office/drawing/2016/ink" xmlns:am3d="http://schemas.microsoft.com/office/drawing/2017/model3d" xmlns:o="urn:schemas-microsoft-com:office:office" xmlns:r="http://schemas.openxmlformats.org/officeDocument/2006/relationships" xmlns:m="http://schemas.openxmlformats.org/officeDocument/2006/math" xmlns:v="urn:schemas-microsoft-com:vml" xmlns:wp14="http://schemas.microsoft.com/office/word/2010/wordprocessingDrawing" xmlns:wp="http://schemas.openxmlformats.org/drawingml/2006/wordprocessingDrawing" xmlns:w10="urn:schemas-microsoft-com:office:word" xmlns:w="http://schemas.openxmlformats.org/wordprocessingml/2006/main" xmlns:w14="http://schemas.microsoft.com/office/word/2010/wordml" xmlns:w15="http://schemas.microsoft.com/office/word/2012/wordml" xmlns:w16cid="http://schemas.microsoft.com/office/word/2016/wordml/cid" xmlns:w16se="http://schemas.microsoft.com/office/word/2015/wordml/symex" xmlns:wpg="http://schemas.microsoft.com/office/word/2010/wordprocessingGroup" xmlns:wpi="http://schemas.microsoft.com/office/word/2010/wordprocessingInk" xmlns:wne="http://schemas.microsoft.com/office/word/2006/wordml" xmlns:wps="http://schemas.microsoft.com/office/word/2010/wordprocessingShape" mc:Ignorable="w14 w15 w16se w16cid wp14">
+<w:document xmlns:wpc="http://schemas.microsoft.com/office/word/2010/wordprocessingCanvas" xmlns:cx="http://schemas.microsoft.com/office/drawing/2014/chartex" xmlns:mc="http://schemas.openxmlformats.org/markup-compatibility/2006" xmlns:o="urn:schemas-microsoft-com:office:office" xmlns:r="http://schemas.openxmlformats.org/officeDocument/2006/relationships" xmlns:m="http://schemas.openxmlformats.org/officeDocument/2006/math" xmlns:v="urn:schemas-microsoft-com:vml" xmlns:wp14="http://schemas.microsoft.com/office/word/2010/wordprocessingDrawing" xmlns:wp="http://schemas.openxmlformats.org/drawingml/2006/wordprocessingDrawing" xmlns:w10="urn:schemas-microsoft-com:office:word" xmlns:w="http://schemas.openxmlformats.org/wordprocessingml/2006/main" xmlns:w14="http://schemas.microsoft.com/office/word/2010/wordml" xmlns:w15="http://schemas.microsoft.com/office/word/2012/wordml" xmlns:w16se="http://schemas.microsoft.com/office/word/2015/wordml/symex" xmlns:wpg="http://schemas.microsoft.com/office/word/2010/wordprocessingGroup" xmlns:wpi="http://schemas.microsoft.com/office/word/2010/wordprocessingInk" xmlns:wne="http://schemas.microsoft.com/office/word/2006/wordml" xmlns:wps="http://schemas.microsoft.com/office/word/2010/wordprocessingShape" mc:Ignorable="w14 w15 w16se wp14">
   <w:body>
     <w:p>
       <w:pPr>
@@ -427,7 +427,7 @@
     </w:p>
     <w:tbl>
       <w:tblPr>
-        <w:tblW w:w="0" w:type="auto"/>
+        <w:tblW w:w="8737" w:type="dxa"/>
         <w:tblCellMar>
           <w:top w:w="15" w:type="dxa"/>
           <w:left w:w="15" w:type="dxa"/>
@@ -438,17 +438,17 @@
       </w:tblPr>
       <w:tblGrid>
         <w:gridCol w:w="577"/>
-        <w:gridCol w:w="1332"/>
+        <w:gridCol w:w="1766"/>
         <w:gridCol w:w="236"/>
-        <w:gridCol w:w="631"/>
-        <w:gridCol w:w="693"/>
+        <w:gridCol w:w="632"/>
+        <w:gridCol w:w="694"/>
         <w:gridCol w:w="236"/>
-        <w:gridCol w:w="4595"/>
+        <w:gridCol w:w="4596"/>
       </w:tblGrid>
       <w:tr>
         <w:tc>
           <w:tcPr>
-            <w:tcW w:w="0" w:type="auto"/>
+            <w:tcW w:w="3906" w:type="dxa"/>
             <w:gridSpan w:val="5"/>
             <w:tcMar>
               <w:top w:w="90" w:type="dxa"/>
@@ -471,7 +471,6 @@
         <w:tc>
           <w:tcPr>
             <w:tcW w:w="0" w:type="auto"/>
-            <w:vMerge w:val="restart"/>
             <w:tcMar>
               <w:top w:w="90" w:type="dxa"/>
               <w:left w:w="115" w:type="dxa"/>
@@ -554,7 +553,7 @@
         </w:tc>
         <w:tc>
           <w:tcPr>
-            <w:tcW w:w="0" w:type="auto"/>
+            <w:tcW w:w="1763" w:type="dxa"/>
             <w:tcBorders>
               <w:left w:val="single" w:sz="4" w:space="0" w:color="000000"/>
               <w:bottom w:val="single" w:sz="4" w:space="0" w:color="000000"/>
@@ -700,7 +699,7 @@
         <w:tc>
           <w:tcPr>
             <w:tcW w:w="0" w:type="auto"/>
-            <w:vMerge/>
+            <w:vMerge w:val="restart"/>
             <w:vAlign w:val="center"/>
             <w:hideMark/>
           </w:tcPr>
@@ -799,7 +798,7 @@
         </w:tc>
         <w:tc>
           <w:tcPr>
-            <w:tcW w:w="0" w:type="auto"/>
+            <w:tcW w:w="1763" w:type="dxa"/>
             <w:tcBorders>
               <w:top w:val="single" w:sz="4" w:space="0" w:color="000000"/>
               <w:left w:val="single" w:sz="4" w:space="0" w:color="000000"/>
@@ -1069,7 +1068,7 @@
         </w:tc>
         <w:tc>
           <w:tcPr>
-            <w:tcW w:w="0" w:type="auto"/>
+            <w:tcW w:w="1763" w:type="dxa"/>
             <w:tcBorders>
               <w:top w:val="single" w:sz="4" w:space="0" w:color="000000"/>
               <w:left w:val="single" w:sz="4" w:space="0" w:color="000000"/>
@@ -1294,7 +1293,21 @@
                 <w:szCs w:val="18"/>
                 <w:lang w:val="en-IN" w:eastAsia="en-GB"/>
               </w:rPr>
-              <w:t xml:space="preserve">increasing </w:t>
+              <w:t>inc</w:t>
+            </w:r>
+            <w:bookmarkStart w:id="0" w:name="_GoBack"/>
+            <w:bookmarkEnd w:id="0"/>
+            <w:r>
+              <w:rPr>
+                <w:rFonts w:ascii="Arial" w:eastAsia="Times New Roman" w:hAnsi="Arial" w:cs="Arial"/>
+                <w:b/>
+                <w:bCs/>
+                <w:color w:val="000000"/>
+                <w:sz w:val="18"/>
+                <w:szCs w:val="18"/>
+                <w:lang w:val="en-IN" w:eastAsia="en-GB"/>
+              </w:rPr>
+              <w:t xml:space="preserve">reasing </w:t>
             </w:r>
             <w:r>
               <w:rPr>
@@ -1339,7 +1352,7 @@
         </w:tc>
         <w:tc>
           <w:tcPr>
-            <w:tcW w:w="0" w:type="auto"/>
+            <w:tcW w:w="1763" w:type="dxa"/>
             <w:tcBorders>
               <w:top w:val="single" w:sz="4" w:space="0" w:color="000000"/>
               <w:left w:val="single" w:sz="4" w:space="0" w:color="000000"/>
@@ -1535,7 +1548,7 @@
         </w:tc>
         <w:tc>
           <w:tcPr>
-            <w:tcW w:w="0" w:type="auto"/>
+            <w:tcW w:w="1763" w:type="dxa"/>
             <w:tcBorders>
               <w:top w:val="single" w:sz="4" w:space="0" w:color="000000"/>
               <w:left w:val="single" w:sz="4" w:space="0" w:color="000000"/>
@@ -1805,7 +1818,7 @@
         </w:tc>
         <w:tc>
           <w:tcPr>
-            <w:tcW w:w="0" w:type="auto"/>
+            <w:tcW w:w="1763" w:type="dxa"/>
             <w:tcBorders>
               <w:top w:val="single" w:sz="4" w:space="0" w:color="000000"/>
               <w:left w:val="single" w:sz="4" w:space="0" w:color="000000"/>
@@ -2075,7 +2088,7 @@
         </w:tc>
         <w:tc>
           <w:tcPr>
-            <w:tcW w:w="0" w:type="auto"/>
+            <w:tcW w:w="1763" w:type="dxa"/>
             <w:tcBorders>
               <w:top w:val="single" w:sz="4" w:space="0" w:color="000000"/>
               <w:left w:val="single" w:sz="4" w:space="0" w:color="000000"/>
@@ -2271,7 +2284,7 @@
         </w:tc>
         <w:tc>
           <w:tcPr>
-            <w:tcW w:w="0" w:type="auto"/>
+            <w:tcW w:w="1763" w:type="dxa"/>
             <w:tcBorders>
               <w:top w:val="single" w:sz="4" w:space="0" w:color="000000"/>
               <w:left w:val="single" w:sz="4" w:space="0" w:color="000000"/>
@@ -2550,7 +2563,7 @@
         </w:tc>
         <w:tc>
           <w:tcPr>
-            <w:tcW w:w="0" w:type="auto"/>
+            <w:tcW w:w="1763" w:type="dxa"/>
             <w:tcBorders>
               <w:top w:val="single" w:sz="4" w:space="0" w:color="000000"/>
               <w:left w:val="single" w:sz="4" w:space="0" w:color="000000"/>
@@ -2829,7 +2842,7 @@
         </w:tc>
         <w:tc>
           <w:tcPr>
-            <w:tcW w:w="0" w:type="auto"/>
+            <w:tcW w:w="1763" w:type="dxa"/>
             <w:tcBorders>
               <w:top w:val="single" w:sz="4" w:space="0" w:color="000000"/>
               <w:left w:val="single" w:sz="4" w:space="0" w:color="000000"/>
@@ -3033,7 +3046,7 @@
         </w:tc>
         <w:tc>
           <w:tcPr>
-            <w:tcW w:w="0" w:type="auto"/>
+            <w:tcW w:w="1763" w:type="dxa"/>
             <w:tcBorders>
               <w:top w:val="single" w:sz="4" w:space="0" w:color="000000"/>
               <w:left w:val="single" w:sz="4" w:space="0" w:color="000000"/>
@@ -3312,7 +3325,7 @@
         </w:tc>
         <w:tc>
           <w:tcPr>
-            <w:tcW w:w="0" w:type="auto"/>
+            <w:tcW w:w="1763" w:type="dxa"/>
             <w:tcBorders>
               <w:top w:val="single" w:sz="4" w:space="0" w:color="000000"/>
               <w:left w:val="single" w:sz="4" w:space="0" w:color="000000"/>
@@ -3591,7 +3604,7 @@
         </w:tc>
         <w:tc>
           <w:tcPr>
-            <w:tcW w:w="0" w:type="auto"/>
+            <w:tcW w:w="1763" w:type="dxa"/>
             <w:tcBorders>
               <w:top w:val="single" w:sz="4" w:space="0" w:color="000000"/>
               <w:left w:val="single" w:sz="4" w:space="0" w:color="000000"/>
@@ -3795,7 +3808,7 @@
         </w:tc>
         <w:tc>
           <w:tcPr>
-            <w:tcW w:w="0" w:type="auto"/>
+            <w:tcW w:w="1763" w:type="dxa"/>
             <w:tcBorders>
               <w:top w:val="single" w:sz="4" w:space="0" w:color="000000"/>
               <w:left w:val="single" w:sz="4" w:space="0" w:color="000000"/>
@@ -4074,7 +4087,7 @@
         </w:tc>
         <w:tc>
           <w:tcPr>
-            <w:tcW w:w="0" w:type="auto"/>
+            <w:tcW w:w="1763" w:type="dxa"/>
             <w:tcBorders>
               <w:top w:val="single" w:sz="4" w:space="0" w:color="000000"/>
               <w:left w:val="single" w:sz="4" w:space="0" w:color="000000"/>
@@ -4353,7 +4366,7 @@
         </w:tc>
         <w:tc>
           <w:tcPr>
-            <w:tcW w:w="0" w:type="auto"/>
+            <w:tcW w:w="1763" w:type="dxa"/>
             <w:tcBorders>
               <w:top w:val="single" w:sz="4" w:space="0" w:color="000000"/>
               <w:left w:val="single" w:sz="4" w:space="0" w:color="000000"/>
@@ -4550,7 +4563,6 @@
         <w:rPr>
           <w:lang w:val="en-IN" w:eastAsia="en-GB"/>
         </w:rPr>
-        <w:lastRenderedPageBreak/>
         <w:t xml:space="preserve">Interactive Exercise </w:t>
       </w:r>
       <w:r>
@@ -8532,6 +8544,7 @@
                 <w:szCs w:val="16"/>
                 <w:lang w:val="en-IN" w:eastAsia="en-GB"/>
               </w:rPr>
+              <w:lastRenderedPageBreak/>
               <w:t>6/1</w:t>
             </w:r>
           </w:p>
@@ -11484,7 +11497,6 @@
         <w:rPr>
           <w:rFonts w:ascii="Arial" w:hAnsi="Arial" w:cs="Arial"/>
         </w:rPr>
-        <w:lastRenderedPageBreak/>
         <w:t xml:space="preserve">Test Your Understanding </w:t>
       </w:r>
     </w:p>
@@ -11560,7 +11572,6 @@
           <w:sz w:val="20"/>
           <w:szCs w:val="20"/>
           <w:bdr w:val="none" w:sz="0" w:space="0" w:color="auto" w:frame="1"/>
-          <w:lang w:val="en-IN" w:eastAsia="en-GB"/>
         </w:rPr>
         <w:drawing>
           <wp:inline distT="0" distB="0" distL="0" distR="0" wp14:anchorId="348E33FB" wp14:editId="4E6CF5EE">
@@ -11622,8 +11633,6 @@
         </w:rPr>
         <w:fldChar w:fldCharType="end"/>
       </w:r>
-      <w:bookmarkStart w:id="0" w:name="_GoBack"/>
-      <w:bookmarkEnd w:id="0"/>
     </w:p>
     <w:p>
       <w:pPr>
@@ -11672,7 +11681,7 @@
 </file>
 
 <file path=word/numbering.xml><?xml version="1.0" encoding="utf-8"?>
-<w:numbering xmlns:wpc="http://schemas.microsoft.com/office/word/2010/wordprocessingCanvas" xmlns:cx="http://schemas.microsoft.com/office/drawing/2014/chartex" xmlns:cx1="http://schemas.microsoft.com/office/drawing/2015/9/8/chartex" xmlns:cx2="http://schemas.microsoft.com/office/drawing/2015/10/21/chartex" xmlns:cx3="http://schemas.microsoft.com/office/drawing/2016/5/9/chartex" xmlns:cx4="http://schemas.microsoft.com/office/drawing/2016/5/10/chartex" xmlns:cx5="http://schemas.microsoft.com/office/drawing/2016/5/11/chartex" xmlns:cx6="http://schemas.microsoft.com/office/drawing/2016/5/12/chartex" xmlns:cx7="http://schemas.microsoft.com/office/drawing/2016/5/13/chartex" xmlns:cx8="http://schemas.microsoft.com/office/drawing/2016/5/14/chartex" xmlns:mc="http://schemas.openxmlformats.org/markup-compatibility/2006" xmlns:aink="http://schemas.microsoft.com/office/drawing/2016/ink" xmlns:am3d="http://schemas.microsoft.com/office/drawing/2017/model3d" xmlns:o="urn:schemas-microsoft-com:office:office" xmlns:r="http://schemas.openxmlformats.org/officeDocument/2006/relationships" xmlns:m="http://schemas.openxmlformats.org/officeDocument/2006/math" xmlns:v="urn:schemas-microsoft-com:vml" xmlns:wp14="http://schemas.microsoft.com/office/word/2010/wordprocessingDrawing" xmlns:wp="http://schemas.openxmlformats.org/drawingml/2006/wordprocessingDrawing" xmlns:w10="urn:schemas-microsoft-com:office:word" xmlns:w="http://schemas.openxmlformats.org/wordprocessingml/2006/main" xmlns:w14="http://schemas.microsoft.com/office/word/2010/wordml" xmlns:w15="http://schemas.microsoft.com/office/word/2012/wordml" xmlns:w16cid="http://schemas.microsoft.com/office/word/2016/wordml/cid" xmlns:w16se="http://schemas.microsoft.com/office/word/2015/wordml/symex" xmlns:wpg="http://schemas.microsoft.com/office/word/2010/wordprocessingGroup" xmlns:wpi="http://schemas.microsoft.com/office/word/2010/wordprocessingInk" xmlns:wne="http://schemas.microsoft.com/office/word/2006/wordml" xmlns:wps="http://schemas.microsoft.com/office/word/2010/wordprocessingShape" mc:Ignorable="w14 w15 w16se w16cid wp14">
+<w:numbering xmlns:wpc="http://schemas.microsoft.com/office/word/2010/wordprocessingCanvas" xmlns:cx="http://schemas.microsoft.com/office/drawing/2014/chartex" xmlns:mc="http://schemas.openxmlformats.org/markup-compatibility/2006" xmlns:o="urn:schemas-microsoft-com:office:office" xmlns:r="http://schemas.openxmlformats.org/officeDocument/2006/relationships" xmlns:m="http://schemas.openxmlformats.org/officeDocument/2006/math" xmlns:v="urn:schemas-microsoft-com:vml" xmlns:wp14="http://schemas.microsoft.com/office/word/2010/wordprocessingDrawing" xmlns:wp="http://schemas.openxmlformats.org/drawingml/2006/wordprocessingDrawing" xmlns:w10="urn:schemas-microsoft-com:office:word" xmlns:w="http://schemas.openxmlformats.org/wordprocessingml/2006/main" xmlns:w14="http://schemas.microsoft.com/office/word/2010/wordml" xmlns:w15="http://schemas.microsoft.com/office/word/2012/wordml" xmlns:w16se="http://schemas.microsoft.com/office/word/2015/wordml/symex" xmlns:wpg="http://schemas.microsoft.com/office/word/2010/wordprocessingGroup" xmlns:wpi="http://schemas.microsoft.com/office/word/2010/wordprocessingInk" xmlns:wne="http://schemas.microsoft.com/office/word/2006/wordml" xmlns:wps="http://schemas.microsoft.com/office/word/2010/wordprocessingShape" mc:Ignorable="w14 w15 w16se wp14">
   <w:numPicBullet w:numPicBulletId="0">
     <w:pict>
       <v:shapetype id="_x0000_t75" coordsize="21600,21600" o:spt="75" o:preferrelative="t" path="m@4@5l@4@11@9@11@9@5xe" filled="f" stroked="f">
@@ -11694,7 +11703,7 @@
         <v:path o:extrusionok="f" gradientshapeok="t" o:connecttype="rect"/>
         <o:lock v:ext="edit" aspectratio="t"/>
       </v:shapetype>
-      <v:shape id="_x0000_i1095" type="#_x0000_t75" style="width:11.2pt;height:11.2pt" o:bullet="t">
+      <v:shape id="_x0000_i1027" type="#_x0000_t75" style="width:11.35pt;height:11.35pt" o:bullet="t">
         <v:imagedata r:id="rId1" o:title="msoD951"/>
       </v:shape>
     </w:pict>
@@ -13512,7 +13521,7 @@
 </file>
 
 <file path=word/styles.xml><?xml version="1.0" encoding="utf-8"?>
-<w:styles xmlns:mc="http://schemas.openxmlformats.org/markup-compatibility/2006" xmlns:r="http://schemas.openxmlformats.org/officeDocument/2006/relationships" xmlns:w="http://schemas.openxmlformats.org/wordprocessingml/2006/main" xmlns:w14="http://schemas.microsoft.com/office/word/2010/wordml" xmlns:w15="http://schemas.microsoft.com/office/word/2012/wordml" xmlns:w16cid="http://schemas.microsoft.com/office/word/2016/wordml/cid" xmlns:w16se="http://schemas.microsoft.com/office/word/2015/wordml/symex" mc:Ignorable="w14 w15 w16se w16cid">
+<w:styles xmlns:mc="http://schemas.openxmlformats.org/markup-compatibility/2006" xmlns:r="http://schemas.openxmlformats.org/officeDocument/2006/relationships" xmlns:w="http://schemas.openxmlformats.org/wordprocessingml/2006/main" xmlns:w14="http://schemas.microsoft.com/office/word/2010/wordml" xmlns:w15="http://schemas.microsoft.com/office/word/2012/wordml" xmlns:w16se="http://schemas.microsoft.com/office/word/2015/wordml/symex" mc:Ignorable="w14 w15 w16se">
   <w:docDefaults>
     <w:rPrDefault>
       <w:rPr>
@@ -13524,7 +13533,7 @@
     </w:rPrDefault>
     <w:pPrDefault/>
   </w:docDefaults>
-  <w:latentStyles w:defLockedState="0" w:defUIPriority="99" w:defSemiHidden="0" w:defUnhideWhenUsed="0" w:defQFormat="0" w:count="377">
+  <w:latentStyles w:defLockedState="0" w:defUIPriority="99" w:defSemiHidden="0" w:defUnhideWhenUsed="0" w:defQFormat="0" w:count="371">
     <w:lsdException w:name="Normal" w:uiPriority="0" w:qFormat="1"/>
     <w:lsdException w:name="heading 1" w:uiPriority="9" w:qFormat="1"/>
     <w:lsdException w:name="heading 2" w:semiHidden="1" w:uiPriority="9" w:unhideWhenUsed="1" w:qFormat="1"/>
@@ -13887,12 +13896,6 @@
     <w:lsdException w:name="List Table 5 Dark Accent 6" w:uiPriority="50"/>
     <w:lsdException w:name="List Table 6 Colorful Accent 6" w:uiPriority="51"/>
     <w:lsdException w:name="List Table 7 Colorful Accent 6" w:uiPriority="52"/>
-    <w:lsdException w:name="Mention" w:semiHidden="1" w:unhideWhenUsed="1"/>
-    <w:lsdException w:name="Smart Hyperlink" w:semiHidden="1" w:unhideWhenUsed="1"/>
-    <w:lsdException w:name="Hashtag" w:semiHidden="1" w:unhideWhenUsed="1"/>
-    <w:lsdException w:name="Unresolved Mention" w:semiHidden="1" w:unhideWhenUsed="1"/>
-    <w:lsdException w:name="Smart Link" w:semiHidden="1" w:unhideWhenUsed="1"/>
-    <w:lsdException w:name="Smart Link Error" w:semiHidden="1" w:unhideWhenUsed="1"/>
   </w:latentStyles>
   <w:style w:type="paragraph" w:default="1" w:styleId="Normal">
     <w:name w:val="Normal"/>
@@ -14787,7 +14790,7 @@
 </file>
 
 <file path=customXml/itemProps1.xml><?xml version="1.0" encoding="utf-8"?>
-<ds:datastoreItem xmlns:ds="http://schemas.openxmlformats.org/officeDocument/2006/customXml" ds:itemID="{E0732686-8552-C540-A7AE-4A8AFDC1153F}">
+<ds:datastoreItem xmlns:ds="http://schemas.openxmlformats.org/officeDocument/2006/customXml" ds:itemID="{8B4692BD-D8FB-434E-B5DB-55A31F704BD1}">
   <ds:schemaRefs>
     <ds:schemaRef ds:uri="http://schemas.openxmlformats.org/officeDocument/2006/bibliography"/>
   </ds:schemaRefs>

--- a/assets/public/Chapter_2_Recording_accounting_transactions/documents/02_Process_of_Journalizing.docx
+++ b/assets/public/Chapter_2_Recording_accounting_transactions/documents/02_Process_of_Journalizing.docx
@@ -1,6 +1,6 @@
 
 <file path=word/document.xml><?xml version="1.0" encoding="utf-8"?>
-<w:document xmlns:wpc="http://schemas.microsoft.com/office/word/2010/wordprocessingCanvas" xmlns:cx="http://schemas.microsoft.com/office/drawing/2014/chartex" xmlns:mc="http://schemas.openxmlformats.org/markup-compatibility/2006" xmlns:o="urn:schemas-microsoft-com:office:office" xmlns:r="http://schemas.openxmlformats.org/officeDocument/2006/relationships" xmlns:m="http://schemas.openxmlformats.org/officeDocument/2006/math" xmlns:v="urn:schemas-microsoft-com:vml" xmlns:wp14="http://schemas.microsoft.com/office/word/2010/wordprocessingDrawing" xmlns:wp="http://schemas.openxmlformats.org/drawingml/2006/wordprocessingDrawing" xmlns:w10="urn:schemas-microsoft-com:office:word" xmlns:w="http://schemas.openxmlformats.org/wordprocessingml/2006/main" xmlns:w14="http://schemas.microsoft.com/office/word/2010/wordml" xmlns:w15="http://schemas.microsoft.com/office/word/2012/wordml" xmlns:w16se="http://schemas.microsoft.com/office/word/2015/wordml/symex" xmlns:wpg="http://schemas.microsoft.com/office/word/2010/wordprocessingGroup" xmlns:wpi="http://schemas.microsoft.com/office/word/2010/wordprocessingInk" xmlns:wne="http://schemas.microsoft.com/office/word/2006/wordml" xmlns:wps="http://schemas.microsoft.com/office/word/2010/wordprocessingShape" mc:Ignorable="w14 w15 w16se wp14">
+<w:document xmlns:wpc="http://schemas.microsoft.com/office/word/2010/wordprocessingCanvas" xmlns:cx="http://schemas.microsoft.com/office/drawing/2014/chartex" xmlns:cx1="http://schemas.microsoft.com/office/drawing/2015/9/8/chartex" xmlns:cx2="http://schemas.microsoft.com/office/drawing/2015/10/21/chartex" xmlns:cx3="http://schemas.microsoft.com/office/drawing/2016/5/9/chartex" xmlns:cx4="http://schemas.microsoft.com/office/drawing/2016/5/10/chartex" xmlns:cx5="http://schemas.microsoft.com/office/drawing/2016/5/11/chartex" xmlns:cx6="http://schemas.microsoft.com/office/drawing/2016/5/12/chartex" xmlns:cx7="http://schemas.microsoft.com/office/drawing/2016/5/13/chartex" xmlns:cx8="http://schemas.microsoft.com/office/drawing/2016/5/14/chartex" xmlns:mc="http://schemas.openxmlformats.org/markup-compatibility/2006" xmlns:aink="http://schemas.microsoft.com/office/drawing/2016/ink" xmlns:am3d="http://schemas.microsoft.com/office/drawing/2017/model3d" xmlns:o="urn:schemas-microsoft-com:office:office" xmlns:r="http://schemas.openxmlformats.org/officeDocument/2006/relationships" xmlns:m="http://schemas.openxmlformats.org/officeDocument/2006/math" xmlns:v="urn:schemas-microsoft-com:vml" xmlns:wp14="http://schemas.microsoft.com/office/word/2010/wordprocessingDrawing" xmlns:wp="http://schemas.openxmlformats.org/drawingml/2006/wordprocessingDrawing" xmlns:w10="urn:schemas-microsoft-com:office:word" xmlns:w="http://schemas.openxmlformats.org/wordprocessingml/2006/main" xmlns:w14="http://schemas.microsoft.com/office/word/2010/wordml" xmlns:w15="http://schemas.microsoft.com/office/word/2012/wordml" xmlns:w16cid="http://schemas.microsoft.com/office/word/2016/wordml/cid" xmlns:w16se="http://schemas.microsoft.com/office/word/2015/wordml/symex" xmlns:wpg="http://schemas.microsoft.com/office/word/2010/wordprocessingGroup" xmlns:wpi="http://schemas.microsoft.com/office/word/2010/wordprocessingInk" xmlns:wne="http://schemas.microsoft.com/office/word/2006/wordml" xmlns:wps="http://schemas.microsoft.com/office/word/2010/wordprocessingShape" mc:Ignorable="w14 w15 w16se w16cid wp14">
   <w:body>
     <w:p>
       <w:pPr>
@@ -1293,21 +1293,7 @@
                 <w:szCs w:val="18"/>
                 <w:lang w:val="en-IN" w:eastAsia="en-GB"/>
               </w:rPr>
-              <w:t>inc</w:t>
-            </w:r>
-            <w:bookmarkStart w:id="0" w:name="_GoBack"/>
-            <w:bookmarkEnd w:id="0"/>
-            <w:r>
-              <w:rPr>
-                <w:rFonts w:ascii="Arial" w:eastAsia="Times New Roman" w:hAnsi="Arial" w:cs="Arial"/>
-                <w:b/>
-                <w:bCs/>
-                <w:color w:val="000000"/>
-                <w:sz w:val="18"/>
-                <w:szCs w:val="18"/>
-                <w:lang w:val="en-IN" w:eastAsia="en-GB"/>
-              </w:rPr>
-              <w:t xml:space="preserve">reasing </w:t>
+              <w:t xml:space="preserve">increasing </w:t>
             </w:r>
             <w:r>
               <w:rPr>
@@ -4563,6 +4549,7 @@
         <w:rPr>
           <w:lang w:val="en-IN" w:eastAsia="en-GB"/>
         </w:rPr>
+        <w:lastRenderedPageBreak/>
         <w:t xml:space="preserve">Interactive Exercise </w:t>
       </w:r>
       <w:r>
@@ -8544,7 +8531,6 @@
                 <w:szCs w:val="16"/>
                 <w:lang w:val="en-IN" w:eastAsia="en-GB"/>
               </w:rPr>
-              <w:lastRenderedPageBreak/>
               <w:t>6/1</w:t>
             </w:r>
           </w:p>
@@ -11497,7 +11483,17 @@
         <w:rPr>
           <w:rFonts w:ascii="Arial" w:hAnsi="Arial" w:cs="Arial"/>
         </w:rPr>
+        <w:lastRenderedPageBreak/>
         <w:t xml:space="preserve">Test Your Understanding </w:t>
+      </w:r>
+    </w:p>
+    <w:p>
+      <w:bookmarkStart w:id="0" w:name="_GoBack"/>
+      <w:bookmarkEnd w:id="0"/>
+    </w:p>
+    <w:p>
+      <w:r>
+        <w:t>&lt;ignore&gt;</w:t>
       </w:r>
     </w:p>
     <w:p/>
@@ -11534,39 +11530,6 @@
       <w:r>
         <w:rPr>
           <w:rFonts w:ascii="Times New Roman" w:eastAsia="Times New Roman" w:hAnsi="Times New Roman" w:cs="Times New Roman"/>
-          <w:color w:val="000000"/>
-          <w:sz w:val="20"/>
-          <w:szCs w:val="20"/>
-          <w:bdr w:val="none" w:sz="0" w:space="0" w:color="auto" w:frame="1"/>
-          <w:lang w:val="en-IN" w:eastAsia="en-GB"/>
-        </w:rPr>
-        <w:fldChar w:fldCharType="begin"/>
-      </w:r>
-      <w:r>
-        <w:rPr>
-          <w:rFonts w:ascii="Times New Roman" w:eastAsia="Times New Roman" w:hAnsi="Times New Roman" w:cs="Times New Roman"/>
-          <w:color w:val="000000"/>
-          <w:sz w:val="20"/>
-          <w:szCs w:val="20"/>
-          <w:bdr w:val="none" w:sz="0" w:space="0" w:color="auto" w:frame="1"/>
-          <w:lang w:val="en-IN" w:eastAsia="en-GB"/>
-        </w:rPr>
-        <w:instrText xml:space="preserve"> INCLUDEPICTURE "https://lh6.googleusercontent.com/xcfzCgx8VB-5FhNP5jPzc7nvnNxziibi1G0EgL-ww946T0GYE0ZTh8sBvzgzGQnXO5f8SXvSPiz7WbNpB0j6s6caaYfBo6Mlq0438nP9Cev5uLTSfjplGPGBKkKUTYqZRpKDDa9aXJi-MAgvFQ" \* MERGEFORMATINET </w:instrText>
-      </w:r>
-      <w:r>
-        <w:rPr>
-          <w:rFonts w:ascii="Times New Roman" w:eastAsia="Times New Roman" w:hAnsi="Times New Roman" w:cs="Times New Roman"/>
-          <w:color w:val="000000"/>
-          <w:sz w:val="20"/>
-          <w:szCs w:val="20"/>
-          <w:bdr w:val="none" w:sz="0" w:space="0" w:color="auto" w:frame="1"/>
-          <w:lang w:val="en-IN" w:eastAsia="en-GB"/>
-        </w:rPr>
-        <w:fldChar w:fldCharType="separate"/>
-      </w:r>
-      <w:r>
-        <w:rPr>
-          <w:rFonts w:ascii="Times New Roman" w:eastAsia="Times New Roman" w:hAnsi="Times New Roman" w:cs="Times New Roman"/>
           <w:noProof/>
           <w:color w:val="000000"/>
           <w:sz w:val="20"/>
@@ -11574,7 +11537,7 @@
           <w:bdr w:val="none" w:sz="0" w:space="0" w:color="auto" w:frame="1"/>
         </w:rPr>
         <w:drawing>
-          <wp:inline distT="0" distB="0" distL="0" distR="0" wp14:anchorId="348E33FB" wp14:editId="4E6CF5EE">
+          <wp:inline distT="0" distB="0" distL="0" distR="0" wp14:anchorId="4BF60D7B" wp14:editId="39700E90">
             <wp:extent cx="3454400" cy="2682240"/>
             <wp:effectExtent l="0" t="0" r="0" b="0"/>
             <wp:docPr id="6" name="Picture 6"/>
@@ -11631,6 +11594,39 @@
           <w:bdr w:val="none" w:sz="0" w:space="0" w:color="auto" w:frame="1"/>
           <w:lang w:val="en-IN" w:eastAsia="en-GB"/>
         </w:rPr>
+        <w:fldChar w:fldCharType="begin"/>
+      </w:r>
+      <w:r>
+        <w:rPr>
+          <w:rFonts w:ascii="Times New Roman" w:eastAsia="Times New Roman" w:hAnsi="Times New Roman" w:cs="Times New Roman"/>
+          <w:color w:val="000000"/>
+          <w:sz w:val="20"/>
+          <w:szCs w:val="20"/>
+          <w:bdr w:val="none" w:sz="0" w:space="0" w:color="auto" w:frame="1"/>
+          <w:lang w:val="en-IN" w:eastAsia="en-GB"/>
+        </w:rPr>
+        <w:instrText xml:space="preserve"> INCLUDEPICTURE "https://lh6.googleusercontent.com/xcfzCgx8VB-5FhNP5jPzc7nvnNxziibi1G0EgL-ww946T0GYE0ZTh8sBvzgzGQnXO5f8SXvSPiz7WbNpB0j6s6caaYfBo6Mlq0438nP9Cev5uLTSfjplGPGBKkKUTYqZRpKDDa9aXJi-MAgvFQ" \* MERGEFORMATINET </w:instrText>
+      </w:r>
+      <w:r>
+        <w:rPr>
+          <w:rFonts w:ascii="Times New Roman" w:eastAsia="Times New Roman" w:hAnsi="Times New Roman" w:cs="Times New Roman"/>
+          <w:color w:val="000000"/>
+          <w:sz w:val="20"/>
+          <w:szCs w:val="20"/>
+          <w:bdr w:val="none" w:sz="0" w:space="0" w:color="auto" w:frame="1"/>
+          <w:lang w:val="en-IN" w:eastAsia="en-GB"/>
+        </w:rPr>
+        <w:fldChar w:fldCharType="separate"/>
+      </w:r>
+      <w:r>
+        <w:rPr>
+          <w:rFonts w:ascii="Times New Roman" w:eastAsia="Times New Roman" w:hAnsi="Times New Roman" w:cs="Times New Roman"/>
+          <w:color w:val="000000"/>
+          <w:sz w:val="20"/>
+          <w:szCs w:val="20"/>
+          <w:bdr w:val="none" w:sz="0" w:space="0" w:color="auto" w:frame="1"/>
+          <w:lang w:val="en-IN" w:eastAsia="en-GB"/>
+        </w:rPr>
         <w:fldChar w:fldCharType="end"/>
       </w:r>
     </w:p>
@@ -11681,7 +11677,7 @@
 </file>
 
 <file path=word/numbering.xml><?xml version="1.0" encoding="utf-8"?>
-<w:numbering xmlns:wpc="http://schemas.microsoft.com/office/word/2010/wordprocessingCanvas" xmlns:cx="http://schemas.microsoft.com/office/drawing/2014/chartex" xmlns:mc="http://schemas.openxmlformats.org/markup-compatibility/2006" xmlns:o="urn:schemas-microsoft-com:office:office" xmlns:r="http://schemas.openxmlformats.org/officeDocument/2006/relationships" xmlns:m="http://schemas.openxmlformats.org/officeDocument/2006/math" xmlns:v="urn:schemas-microsoft-com:vml" xmlns:wp14="http://schemas.microsoft.com/office/word/2010/wordprocessingDrawing" xmlns:wp="http://schemas.openxmlformats.org/drawingml/2006/wordprocessingDrawing" xmlns:w10="urn:schemas-microsoft-com:office:word" xmlns:w="http://schemas.openxmlformats.org/wordprocessingml/2006/main" xmlns:w14="http://schemas.microsoft.com/office/word/2010/wordml" xmlns:w15="http://schemas.microsoft.com/office/word/2012/wordml" xmlns:w16se="http://schemas.microsoft.com/office/word/2015/wordml/symex" xmlns:wpg="http://schemas.microsoft.com/office/word/2010/wordprocessingGroup" xmlns:wpi="http://schemas.microsoft.com/office/word/2010/wordprocessingInk" xmlns:wne="http://schemas.microsoft.com/office/word/2006/wordml" xmlns:wps="http://schemas.microsoft.com/office/word/2010/wordprocessingShape" mc:Ignorable="w14 w15 w16se wp14">
+<w:numbering xmlns:wpc="http://schemas.microsoft.com/office/word/2010/wordprocessingCanvas" xmlns:cx="http://schemas.microsoft.com/office/drawing/2014/chartex" xmlns:cx1="http://schemas.microsoft.com/office/drawing/2015/9/8/chartex" xmlns:cx2="http://schemas.microsoft.com/office/drawing/2015/10/21/chartex" xmlns:cx3="http://schemas.microsoft.com/office/drawing/2016/5/9/chartex" xmlns:cx4="http://schemas.microsoft.com/office/drawing/2016/5/10/chartex" xmlns:cx5="http://schemas.microsoft.com/office/drawing/2016/5/11/chartex" xmlns:cx6="http://schemas.microsoft.com/office/drawing/2016/5/12/chartex" xmlns:cx7="http://schemas.microsoft.com/office/drawing/2016/5/13/chartex" xmlns:cx8="http://schemas.microsoft.com/office/drawing/2016/5/14/chartex" xmlns:mc="http://schemas.openxmlformats.org/markup-compatibility/2006" xmlns:aink="http://schemas.microsoft.com/office/drawing/2016/ink" xmlns:am3d="http://schemas.microsoft.com/office/drawing/2017/model3d" xmlns:o="urn:schemas-microsoft-com:office:office" xmlns:r="http://schemas.openxmlformats.org/officeDocument/2006/relationships" xmlns:m="http://schemas.openxmlformats.org/officeDocument/2006/math" xmlns:v="urn:schemas-microsoft-com:vml" xmlns:wp14="http://schemas.microsoft.com/office/word/2010/wordprocessingDrawing" xmlns:wp="http://schemas.openxmlformats.org/drawingml/2006/wordprocessingDrawing" xmlns:w10="urn:schemas-microsoft-com:office:word" xmlns:w="http://schemas.openxmlformats.org/wordprocessingml/2006/main" xmlns:w14="http://schemas.microsoft.com/office/word/2010/wordml" xmlns:w15="http://schemas.microsoft.com/office/word/2012/wordml" xmlns:w16cid="http://schemas.microsoft.com/office/word/2016/wordml/cid" xmlns:w16se="http://schemas.microsoft.com/office/word/2015/wordml/symex" xmlns:wpg="http://schemas.microsoft.com/office/word/2010/wordprocessingGroup" xmlns:wpi="http://schemas.microsoft.com/office/word/2010/wordprocessingInk" xmlns:wne="http://schemas.microsoft.com/office/word/2006/wordml" xmlns:wps="http://schemas.microsoft.com/office/word/2010/wordprocessingShape" mc:Ignorable="w14 w15 w16se w16cid wp14">
   <w:numPicBullet w:numPicBulletId="0">
     <w:pict>
       <v:shapetype id="_x0000_t75" coordsize="21600,21600" o:spt="75" o:preferrelative="t" path="m@4@5l@4@11@9@11@9@5xe" filled="f" stroked="f">
@@ -11703,7 +11699,7 @@
         <v:path o:extrusionok="f" gradientshapeok="t" o:connecttype="rect"/>
         <o:lock v:ext="edit" aspectratio="t"/>
       </v:shapetype>
-      <v:shape id="_x0000_i1027" type="#_x0000_t75" style="width:11.35pt;height:11.35pt" o:bullet="t">
+      <v:shape id="_x0000_i1026" type="#_x0000_t75" style="width:11.55pt;height:11.55pt" o:bullet="t">
         <v:imagedata r:id="rId1" o:title="msoD951"/>
       </v:shape>
     </w:pict>
@@ -13521,7 +13517,7 @@
 </file>
 
 <file path=word/styles.xml><?xml version="1.0" encoding="utf-8"?>
-<w:styles xmlns:mc="http://schemas.openxmlformats.org/markup-compatibility/2006" xmlns:r="http://schemas.openxmlformats.org/officeDocument/2006/relationships" xmlns:w="http://schemas.openxmlformats.org/wordprocessingml/2006/main" xmlns:w14="http://schemas.microsoft.com/office/word/2010/wordml" xmlns:w15="http://schemas.microsoft.com/office/word/2012/wordml" xmlns:w16se="http://schemas.microsoft.com/office/word/2015/wordml/symex" mc:Ignorable="w14 w15 w16se">
+<w:styles xmlns:mc="http://schemas.openxmlformats.org/markup-compatibility/2006" xmlns:r="http://schemas.openxmlformats.org/officeDocument/2006/relationships" xmlns:w="http://schemas.openxmlformats.org/wordprocessingml/2006/main" xmlns:w14="http://schemas.microsoft.com/office/word/2010/wordml" xmlns:w15="http://schemas.microsoft.com/office/word/2012/wordml" xmlns:w16cid="http://schemas.microsoft.com/office/word/2016/wordml/cid" xmlns:w16se="http://schemas.microsoft.com/office/word/2015/wordml/symex" mc:Ignorable="w14 w15 w16se w16cid">
   <w:docDefaults>
     <w:rPrDefault>
       <w:rPr>
@@ -13533,7 +13529,7 @@
     </w:rPrDefault>
     <w:pPrDefault/>
   </w:docDefaults>
-  <w:latentStyles w:defLockedState="0" w:defUIPriority="99" w:defSemiHidden="0" w:defUnhideWhenUsed="0" w:defQFormat="0" w:count="371">
+  <w:latentStyles w:defLockedState="0" w:defUIPriority="99" w:defSemiHidden="0" w:defUnhideWhenUsed="0" w:defQFormat="0" w:count="375">
     <w:lsdException w:name="Normal" w:uiPriority="0" w:qFormat="1"/>
     <w:lsdException w:name="heading 1" w:uiPriority="9" w:qFormat="1"/>
     <w:lsdException w:name="heading 2" w:semiHidden="1" w:uiPriority="9" w:unhideWhenUsed="1" w:qFormat="1"/>
@@ -13639,7 +13635,6 @@
     <w:lsdException w:name="HTML Sample" w:semiHidden="1" w:unhideWhenUsed="1"/>
     <w:lsdException w:name="HTML Typewriter" w:semiHidden="1" w:unhideWhenUsed="1"/>
     <w:lsdException w:name="HTML Variable" w:semiHidden="1" w:unhideWhenUsed="1"/>
-    <w:lsdException w:name="Normal Table" w:semiHidden="1" w:unhideWhenUsed="1"/>
     <w:lsdException w:name="annotation subject" w:semiHidden="1" w:unhideWhenUsed="1"/>
     <w:lsdException w:name="No List" w:semiHidden="1" w:unhideWhenUsed="1"/>
     <w:lsdException w:name="Outline List 1" w:semiHidden="1" w:unhideWhenUsed="1"/>
@@ -13683,10 +13678,8 @@
     <w:lsdException w:name="Table Elegant" w:semiHidden="1" w:unhideWhenUsed="1"/>
     <w:lsdException w:name="Table Professional" w:semiHidden="1" w:unhideWhenUsed="1"/>
     <w:lsdException w:name="Table Subtle 1" w:semiHidden="1" w:unhideWhenUsed="1"/>
-    <w:lsdException w:name="Table Subtle 2" w:semiHidden="1" w:unhideWhenUsed="1"/>
     <w:lsdException w:name="Table Web 1" w:semiHidden="1" w:unhideWhenUsed="1"/>
     <w:lsdException w:name="Table Web 2" w:semiHidden="1" w:unhideWhenUsed="1"/>
-    <w:lsdException w:name="Table Web 3" w:semiHidden="1" w:unhideWhenUsed="1"/>
     <w:lsdException w:name="Balloon Text" w:semiHidden="1" w:unhideWhenUsed="1"/>
     <w:lsdException w:name="Table Grid" w:uiPriority="59"/>
     <w:lsdException w:name="Table Theme" w:semiHidden="1" w:unhideWhenUsed="1"/>
@@ -13896,6 +13889,10 @@
     <w:lsdException w:name="List Table 5 Dark Accent 6" w:uiPriority="50"/>
     <w:lsdException w:name="List Table 6 Colorful Accent 6" w:uiPriority="51"/>
     <w:lsdException w:name="List Table 7 Colorful Accent 6" w:uiPriority="52"/>
+    <w:lsdException w:name="Mention" w:semiHidden="1" w:unhideWhenUsed="1"/>
+    <w:lsdException w:name="Smart Hyperlink" w:semiHidden="1" w:unhideWhenUsed="1"/>
+    <w:lsdException w:name="Hashtag" w:semiHidden="1" w:unhideWhenUsed="1"/>
+    <w:lsdException w:name="Unresolved Mention" w:semiHidden="1" w:unhideWhenUsed="1"/>
   </w:latentStyles>
   <w:style w:type="paragraph" w:default="1" w:styleId="Normal">
     <w:name w:val="Normal"/>
@@ -14790,7 +14787,7 @@
 </file>
 
 <file path=customXml/itemProps1.xml><?xml version="1.0" encoding="utf-8"?>
-<ds:datastoreItem xmlns:ds="http://schemas.openxmlformats.org/officeDocument/2006/customXml" ds:itemID="{8B4692BD-D8FB-434E-B5DB-55A31F704BD1}">
+<ds:datastoreItem xmlns:ds="http://schemas.openxmlformats.org/officeDocument/2006/customXml" ds:itemID="{B92DE078-E54C-440E-9B8C-2E4EDA05038E}">
   <ds:schemaRefs>
     <ds:schemaRef ds:uri="http://schemas.openxmlformats.org/officeDocument/2006/bibliography"/>
   </ds:schemaRefs>

--- a/assets/public/Chapter_2_Recording_accounting_transactions/documents/02_Process_of_Journalizing.docx
+++ b/assets/public/Chapter_2_Recording_accounting_transactions/documents/02_Process_of_Journalizing.docx
@@ -410,7 +410,10 @@
     <w:p>
       <w:pPr>
         <w:rPr>
-          <w:rFonts w:ascii="Times New Roman" w:eastAsia="Times New Roman" w:hAnsi="Times New Roman" w:cs="Times New Roman"/>
+          <w:rFonts w:ascii="Arial" w:eastAsia="Times New Roman" w:hAnsi="Arial" w:cs="Arial"/>
+          <w:color w:val="000000"/>
+          <w:sz w:val="20"/>
+          <w:szCs w:val="20"/>
           <w:lang w:val="en-IN" w:eastAsia="en-GB"/>
         </w:rPr>
       </w:pPr>
@@ -425,4096 +428,16 @@
         <w:t>The following journal excerpt for Core Fitness shows how sample transactions are entered.</w:t>
       </w:r>
     </w:p>
-    <w:tbl>
-      <w:tblPr>
-        <w:tblW w:w="8737" w:type="dxa"/>
-        <w:tblCellMar>
-          <w:top w:w="15" w:type="dxa"/>
-          <w:left w:w="15" w:type="dxa"/>
-          <w:bottom w:w="15" w:type="dxa"/>
-          <w:right w:w="15" w:type="dxa"/>
-        </w:tblCellMar>
-        <w:tblLook w:val="04A0" w:firstRow="1" w:lastRow="0" w:firstColumn="1" w:lastColumn="0" w:noHBand="0" w:noVBand="1"/>
-      </w:tblPr>
-      <w:tblGrid>
-        <w:gridCol w:w="577"/>
-        <w:gridCol w:w="1766"/>
-        <w:gridCol w:w="236"/>
-        <w:gridCol w:w="632"/>
-        <w:gridCol w:w="694"/>
-        <w:gridCol w:w="236"/>
-        <w:gridCol w:w="4596"/>
-      </w:tblGrid>
-      <w:tr>
-        <w:tc>
-          <w:tcPr>
-            <w:tcW w:w="3906" w:type="dxa"/>
-            <w:gridSpan w:val="5"/>
-            <w:tcMar>
-              <w:top w:w="90" w:type="dxa"/>
-              <w:left w:w="115" w:type="dxa"/>
-              <w:bottom w:w="90" w:type="dxa"/>
-              <w:right w:w="115" w:type="dxa"/>
-            </w:tcMar>
-            <w:vAlign w:val="bottom"/>
-            <w:hideMark/>
-          </w:tcPr>
-          <w:p>
-            <w:pPr>
-              <w:rPr>
-                <w:rFonts w:ascii="Times New Roman" w:eastAsia="Times New Roman" w:hAnsi="Times New Roman" w:cs="Times New Roman"/>
-                <w:lang w:val="en-IN" w:eastAsia="en-GB"/>
-              </w:rPr>
-            </w:pPr>
-          </w:p>
-        </w:tc>
-        <w:tc>
-          <w:tcPr>
-            <w:tcW w:w="0" w:type="auto"/>
-            <w:tcMar>
-              <w:top w:w="90" w:type="dxa"/>
-              <w:left w:w="115" w:type="dxa"/>
-              <w:bottom w:w="90" w:type="dxa"/>
-              <w:right w:w="115" w:type="dxa"/>
-            </w:tcMar>
-            <w:vAlign w:val="bottom"/>
-            <w:hideMark/>
-          </w:tcPr>
-          <w:p>
-            <w:pPr>
-              <w:rPr>
-                <w:rFonts w:ascii="Times New Roman" w:eastAsia="Times New Roman" w:hAnsi="Times New Roman" w:cs="Times New Roman"/>
-                <w:lang w:val="en-IN" w:eastAsia="en-GB"/>
-              </w:rPr>
-            </w:pPr>
-          </w:p>
-        </w:tc>
-        <w:tc>
-          <w:tcPr>
-            <w:tcW w:w="0" w:type="auto"/>
-            <w:tcMar>
-              <w:top w:w="90" w:type="dxa"/>
-              <w:left w:w="115" w:type="dxa"/>
-              <w:bottom w:w="90" w:type="dxa"/>
-              <w:right w:w="115" w:type="dxa"/>
-            </w:tcMar>
-            <w:vAlign w:val="bottom"/>
-            <w:hideMark/>
-          </w:tcPr>
-          <w:p>
-            <w:pPr>
-              <w:rPr>
-                <w:rFonts w:ascii="Times New Roman" w:eastAsia="Times New Roman" w:hAnsi="Times New Roman" w:cs="Times New Roman"/>
-                <w:lang w:val="en-IN" w:eastAsia="en-GB"/>
-              </w:rPr>
-            </w:pPr>
-          </w:p>
-        </w:tc>
-      </w:tr>
-      <w:tr>
-        <w:tc>
-          <w:tcPr>
-            <w:tcW w:w="0" w:type="auto"/>
-            <w:tcBorders>
-              <w:left w:val="single" w:sz="4" w:space="0" w:color="000000"/>
-              <w:bottom w:val="single" w:sz="4" w:space="0" w:color="000000"/>
-              <w:right w:val="single" w:sz="4" w:space="0" w:color="000000"/>
-            </w:tcBorders>
-            <w:shd w:val="clear" w:color="auto" w:fill="000000"/>
-            <w:tcMar>
-              <w:top w:w="90" w:type="dxa"/>
-              <w:left w:w="115" w:type="dxa"/>
-              <w:bottom w:w="90" w:type="dxa"/>
-              <w:right w:w="115" w:type="dxa"/>
-            </w:tcMar>
-            <w:vAlign w:val="bottom"/>
-            <w:hideMark/>
-          </w:tcPr>
-          <w:p>
-            <w:pPr>
-              <w:rPr>
-                <w:rFonts w:ascii="Times New Roman" w:eastAsia="Times New Roman" w:hAnsi="Times New Roman" w:cs="Times New Roman"/>
-                <w:lang w:val="en-IN" w:eastAsia="en-GB"/>
-              </w:rPr>
-            </w:pPr>
-            <w:r>
-              <w:rPr>
-                <w:rFonts w:ascii="Arial" w:eastAsia="Times New Roman" w:hAnsi="Arial" w:cs="Arial"/>
-                <w:b/>
-                <w:bCs/>
-                <w:color w:val="FFFFFF"/>
-                <w:sz w:val="16"/>
-                <w:szCs w:val="16"/>
-                <w:lang w:val="en-IN" w:eastAsia="en-GB"/>
-              </w:rPr>
-              <w:t>Date</w:t>
-            </w:r>
-          </w:p>
-        </w:tc>
-        <w:tc>
-          <w:tcPr>
-            <w:tcW w:w="1763" w:type="dxa"/>
-            <w:tcBorders>
-              <w:left w:val="single" w:sz="4" w:space="0" w:color="000000"/>
-              <w:bottom w:val="single" w:sz="4" w:space="0" w:color="000000"/>
-              <w:right w:val="single" w:sz="4" w:space="0" w:color="000000"/>
-            </w:tcBorders>
-            <w:shd w:val="clear" w:color="auto" w:fill="000000"/>
-            <w:tcMar>
-              <w:top w:w="90" w:type="dxa"/>
-              <w:left w:w="115" w:type="dxa"/>
-              <w:bottom w:w="90" w:type="dxa"/>
-              <w:right w:w="115" w:type="dxa"/>
-            </w:tcMar>
-            <w:vAlign w:val="bottom"/>
-            <w:hideMark/>
-          </w:tcPr>
-          <w:p>
-            <w:pPr>
-              <w:jc w:val="center"/>
-              <w:rPr>
-                <w:rFonts w:ascii="Times New Roman" w:eastAsia="Times New Roman" w:hAnsi="Times New Roman" w:cs="Times New Roman"/>
-                <w:lang w:val="en-IN" w:eastAsia="en-GB"/>
-              </w:rPr>
-            </w:pPr>
-            <w:r>
-              <w:rPr>
-                <w:rFonts w:ascii="Arial" w:eastAsia="Times New Roman" w:hAnsi="Arial" w:cs="Arial"/>
-                <w:b/>
-                <w:bCs/>
-                <w:color w:val="FFFFFF"/>
-                <w:sz w:val="16"/>
-                <w:szCs w:val="16"/>
-                <w:lang w:val="en-IN" w:eastAsia="en-GB"/>
-              </w:rPr>
-              <w:t>Account</w:t>
-            </w:r>
-          </w:p>
-        </w:tc>
-        <w:tc>
-          <w:tcPr>
-            <w:tcW w:w="0" w:type="auto"/>
-            <w:tcBorders>
-              <w:left w:val="single" w:sz="4" w:space="0" w:color="000000"/>
-              <w:bottom w:val="single" w:sz="4" w:space="0" w:color="000000"/>
-              <w:right w:val="single" w:sz="4" w:space="0" w:color="000000"/>
-            </w:tcBorders>
-            <w:shd w:val="clear" w:color="auto" w:fill="000000"/>
-            <w:tcMar>
-              <w:top w:w="90" w:type="dxa"/>
-              <w:left w:w="115" w:type="dxa"/>
-              <w:bottom w:w="90" w:type="dxa"/>
-              <w:right w:w="115" w:type="dxa"/>
-            </w:tcMar>
-            <w:vAlign w:val="bottom"/>
-            <w:hideMark/>
-          </w:tcPr>
-          <w:p>
-            <w:pPr>
-              <w:rPr>
-                <w:rFonts w:ascii="Times New Roman" w:eastAsia="Times New Roman" w:hAnsi="Times New Roman" w:cs="Times New Roman"/>
-                <w:lang w:val="en-IN" w:eastAsia="en-GB"/>
-              </w:rPr>
-            </w:pPr>
-          </w:p>
-        </w:tc>
-        <w:tc>
-          <w:tcPr>
-            <w:tcW w:w="0" w:type="auto"/>
-            <w:tcBorders>
-              <w:left w:val="single" w:sz="4" w:space="0" w:color="000000"/>
-              <w:bottom w:val="single" w:sz="4" w:space="0" w:color="000000"/>
-              <w:right w:val="single" w:sz="4" w:space="0" w:color="000000"/>
-            </w:tcBorders>
-            <w:shd w:val="clear" w:color="auto" w:fill="000000"/>
-            <w:tcMar>
-              <w:top w:w="90" w:type="dxa"/>
-              <w:left w:w="115" w:type="dxa"/>
-              <w:bottom w:w="90" w:type="dxa"/>
-              <w:right w:w="115" w:type="dxa"/>
-            </w:tcMar>
-            <w:vAlign w:val="bottom"/>
-            <w:hideMark/>
-          </w:tcPr>
-          <w:p>
-            <w:pPr>
-              <w:rPr>
-                <w:rFonts w:ascii="Times New Roman" w:eastAsia="Times New Roman" w:hAnsi="Times New Roman" w:cs="Times New Roman"/>
-                <w:lang w:val="en-IN" w:eastAsia="en-GB"/>
-              </w:rPr>
-            </w:pPr>
-            <w:r>
-              <w:rPr>
-                <w:rFonts w:ascii="Arial" w:eastAsia="Times New Roman" w:hAnsi="Arial" w:cs="Arial"/>
-                <w:b/>
-                <w:bCs/>
-                <w:color w:val="FFFFFF"/>
-                <w:sz w:val="16"/>
-                <w:szCs w:val="16"/>
-                <w:lang w:val="en-IN" w:eastAsia="en-GB"/>
-              </w:rPr>
-              <w:t>Debit</w:t>
-            </w:r>
-          </w:p>
-        </w:tc>
-        <w:tc>
-          <w:tcPr>
-            <w:tcW w:w="0" w:type="auto"/>
-            <w:tcBorders>
-              <w:left w:val="single" w:sz="4" w:space="0" w:color="000000"/>
-              <w:bottom w:val="single" w:sz="4" w:space="0" w:color="000000"/>
-              <w:right w:val="single" w:sz="4" w:space="0" w:color="000000"/>
-            </w:tcBorders>
-            <w:shd w:val="clear" w:color="auto" w:fill="000000"/>
-            <w:tcMar>
-              <w:top w:w="90" w:type="dxa"/>
-              <w:left w:w="115" w:type="dxa"/>
-              <w:bottom w:w="90" w:type="dxa"/>
-              <w:right w:w="115" w:type="dxa"/>
-            </w:tcMar>
-            <w:vAlign w:val="bottom"/>
-            <w:hideMark/>
-          </w:tcPr>
-          <w:p>
-            <w:pPr>
-              <w:rPr>
-                <w:rFonts w:ascii="Times New Roman" w:eastAsia="Times New Roman" w:hAnsi="Times New Roman" w:cs="Times New Roman"/>
-                <w:lang w:val="en-IN" w:eastAsia="en-GB"/>
-              </w:rPr>
-            </w:pPr>
-            <w:r>
-              <w:rPr>
-                <w:rFonts w:ascii="Arial" w:eastAsia="Times New Roman" w:hAnsi="Arial" w:cs="Arial"/>
-                <w:b/>
-                <w:bCs/>
-                <w:color w:val="FFFFFF"/>
-                <w:sz w:val="16"/>
-                <w:szCs w:val="16"/>
-                <w:lang w:val="en-IN" w:eastAsia="en-GB"/>
-              </w:rPr>
-              <w:t>Credit</w:t>
-            </w:r>
-          </w:p>
-        </w:tc>
-        <w:tc>
-          <w:tcPr>
-            <w:tcW w:w="0" w:type="auto"/>
-            <w:vMerge w:val="restart"/>
-            <w:vAlign w:val="center"/>
-            <w:hideMark/>
-          </w:tcPr>
-          <w:p>
-            <w:pPr>
-              <w:rPr>
-                <w:rFonts w:ascii="Times New Roman" w:eastAsia="Times New Roman" w:hAnsi="Times New Roman" w:cs="Times New Roman"/>
-                <w:lang w:val="en-IN" w:eastAsia="en-GB"/>
-              </w:rPr>
-            </w:pPr>
-          </w:p>
-        </w:tc>
-        <w:tc>
-          <w:tcPr>
-            <w:tcW w:w="0" w:type="auto"/>
-            <w:tcMar>
-              <w:top w:w="90" w:type="dxa"/>
-              <w:left w:w="115" w:type="dxa"/>
-              <w:bottom w:w="90" w:type="dxa"/>
-              <w:right w:w="115" w:type="dxa"/>
-            </w:tcMar>
-            <w:vAlign w:val="bottom"/>
-            <w:hideMark/>
-          </w:tcPr>
-          <w:p>
-            <w:pPr>
-              <w:rPr>
-                <w:rFonts w:ascii="Times New Roman" w:eastAsia="Times New Roman" w:hAnsi="Times New Roman" w:cs="Times New Roman"/>
-                <w:lang w:val="en-IN" w:eastAsia="en-GB"/>
-              </w:rPr>
-            </w:pPr>
-            <w:r>
-              <w:rPr>
-                <w:rFonts w:ascii="Arial" w:eastAsia="Times New Roman" w:hAnsi="Arial" w:cs="Arial"/>
-                <w:i/>
-                <w:iCs/>
-                <w:color w:val="4F81BD" w:themeColor="accent1"/>
-                <w:sz w:val="18"/>
-                <w:szCs w:val="18"/>
-                <w:lang w:val="en-IN" w:eastAsia="en-GB"/>
-              </w:rPr>
-              <w:t>On 6/1, Core Fitness received cash from an investor</w:t>
-            </w:r>
-            <w:r>
-              <w:rPr>
-                <w:rFonts w:ascii="Arial" w:eastAsia="Times New Roman" w:hAnsi="Arial" w:cs="Arial"/>
-                <w:i/>
-                <w:iCs/>
-                <w:color w:val="FF0000"/>
-                <w:sz w:val="18"/>
-                <w:szCs w:val="18"/>
-                <w:lang w:val="en-IN" w:eastAsia="en-GB"/>
-              </w:rPr>
-              <w:t>.</w:t>
-            </w:r>
-          </w:p>
-        </w:tc>
-      </w:tr>
-      <w:tr>
-        <w:tc>
-          <w:tcPr>
-            <w:tcW w:w="0" w:type="auto"/>
-            <w:tcBorders>
-              <w:top w:val="single" w:sz="4" w:space="0" w:color="000000"/>
-              <w:left w:val="single" w:sz="4" w:space="0" w:color="000000"/>
-              <w:bottom w:val="single" w:sz="4" w:space="0" w:color="000000"/>
-              <w:right w:val="single" w:sz="4" w:space="0" w:color="000000"/>
-            </w:tcBorders>
-            <w:tcMar>
-              <w:top w:w="90" w:type="dxa"/>
-              <w:left w:w="115" w:type="dxa"/>
-              <w:bottom w:w="90" w:type="dxa"/>
-              <w:right w:w="115" w:type="dxa"/>
-            </w:tcMar>
-            <w:vAlign w:val="bottom"/>
-            <w:hideMark/>
-          </w:tcPr>
-          <w:p>
-            <w:pPr>
-              <w:rPr>
-                <w:rFonts w:ascii="Times New Roman" w:eastAsia="Times New Roman" w:hAnsi="Times New Roman" w:cs="Times New Roman"/>
-                <w:lang w:val="en-IN" w:eastAsia="en-GB"/>
-              </w:rPr>
-            </w:pPr>
-            <w:r>
-              <w:rPr>
-                <w:rFonts w:ascii="Arial" w:eastAsia="Times New Roman" w:hAnsi="Arial" w:cs="Arial"/>
-                <w:color w:val="000000"/>
-                <w:sz w:val="16"/>
-                <w:szCs w:val="16"/>
-                <w:lang w:val="en-IN" w:eastAsia="en-GB"/>
-              </w:rPr>
-              <w:t>6/1</w:t>
-            </w:r>
-          </w:p>
-        </w:tc>
-        <w:tc>
-          <w:tcPr>
-            <w:tcW w:w="1763" w:type="dxa"/>
-            <w:tcBorders>
-              <w:top w:val="single" w:sz="4" w:space="0" w:color="000000"/>
-              <w:left w:val="single" w:sz="4" w:space="0" w:color="000000"/>
-              <w:bottom w:val="single" w:sz="4" w:space="0" w:color="000000"/>
-              <w:right w:val="single" w:sz="4" w:space="0" w:color="000000"/>
-            </w:tcBorders>
-            <w:tcMar>
-              <w:top w:w="90" w:type="dxa"/>
-              <w:left w:w="115" w:type="dxa"/>
-              <w:bottom w:w="90" w:type="dxa"/>
-              <w:right w:w="115" w:type="dxa"/>
-            </w:tcMar>
-            <w:vAlign w:val="bottom"/>
-            <w:hideMark/>
-          </w:tcPr>
-          <w:p>
-            <w:pPr>
-              <w:rPr>
-                <w:rFonts w:ascii="Times New Roman" w:eastAsia="Times New Roman" w:hAnsi="Times New Roman" w:cs="Times New Roman"/>
-                <w:lang w:val="en-IN" w:eastAsia="en-GB"/>
-              </w:rPr>
-            </w:pPr>
-            <w:r>
-              <w:rPr>
-                <w:rFonts w:ascii="Arial" w:eastAsia="Times New Roman" w:hAnsi="Arial" w:cs="Arial"/>
-                <w:color w:val="000000"/>
-                <w:sz w:val="16"/>
-                <w:szCs w:val="16"/>
-                <w:lang w:val="en-IN" w:eastAsia="en-GB"/>
-              </w:rPr>
-              <w:t>Cash</w:t>
-            </w:r>
-          </w:p>
-        </w:tc>
-        <w:tc>
-          <w:tcPr>
-            <w:tcW w:w="0" w:type="auto"/>
-            <w:tcBorders>
-              <w:top w:val="single" w:sz="4" w:space="0" w:color="000000"/>
-              <w:left w:val="single" w:sz="4" w:space="0" w:color="000000"/>
-              <w:bottom w:val="single" w:sz="4" w:space="0" w:color="000000"/>
-              <w:right w:val="single" w:sz="4" w:space="0" w:color="000000"/>
-            </w:tcBorders>
-            <w:tcMar>
-              <w:top w:w="90" w:type="dxa"/>
-              <w:left w:w="115" w:type="dxa"/>
-              <w:bottom w:w="90" w:type="dxa"/>
-              <w:right w:w="115" w:type="dxa"/>
-            </w:tcMar>
-            <w:vAlign w:val="bottom"/>
-            <w:hideMark/>
-          </w:tcPr>
-          <w:p>
-            <w:pPr>
-              <w:rPr>
-                <w:rFonts w:ascii="Times New Roman" w:eastAsia="Times New Roman" w:hAnsi="Times New Roman" w:cs="Times New Roman"/>
-                <w:lang w:val="en-IN" w:eastAsia="en-GB"/>
-              </w:rPr>
-            </w:pPr>
-          </w:p>
-        </w:tc>
-        <w:tc>
-          <w:tcPr>
-            <w:tcW w:w="0" w:type="auto"/>
-            <w:tcBorders>
-              <w:top w:val="single" w:sz="4" w:space="0" w:color="000000"/>
-              <w:left w:val="single" w:sz="4" w:space="0" w:color="000000"/>
-              <w:bottom w:val="single" w:sz="4" w:space="0" w:color="000000"/>
-              <w:right w:val="single" w:sz="4" w:space="0" w:color="000000"/>
-            </w:tcBorders>
-            <w:tcMar>
-              <w:top w:w="90" w:type="dxa"/>
-              <w:left w:w="115" w:type="dxa"/>
-              <w:bottom w:w="90" w:type="dxa"/>
-              <w:right w:w="115" w:type="dxa"/>
-            </w:tcMar>
-            <w:vAlign w:val="bottom"/>
-            <w:hideMark/>
-          </w:tcPr>
-          <w:p>
-            <w:pPr>
-              <w:rPr>
-                <w:rFonts w:ascii="Times New Roman" w:eastAsia="Times New Roman" w:hAnsi="Times New Roman" w:cs="Times New Roman"/>
-                <w:lang w:val="en-IN" w:eastAsia="en-GB"/>
-              </w:rPr>
-            </w:pPr>
-            <w:r>
-              <w:rPr>
-                <w:rFonts w:ascii="Arial" w:eastAsia="Times New Roman" w:hAnsi="Arial" w:cs="Arial"/>
-                <w:color w:val="000000"/>
-                <w:sz w:val="16"/>
-                <w:szCs w:val="16"/>
-                <w:lang w:val="en-IN" w:eastAsia="en-GB"/>
-              </w:rPr>
-              <w:t>8,000</w:t>
-            </w:r>
-          </w:p>
-        </w:tc>
-        <w:tc>
-          <w:tcPr>
-            <w:tcW w:w="0" w:type="auto"/>
-            <w:tcBorders>
-              <w:top w:val="single" w:sz="4" w:space="0" w:color="000000"/>
-              <w:left w:val="single" w:sz="4" w:space="0" w:color="000000"/>
-              <w:bottom w:val="single" w:sz="4" w:space="0" w:color="000000"/>
-              <w:right w:val="single" w:sz="4" w:space="0" w:color="000000"/>
-            </w:tcBorders>
-            <w:tcMar>
-              <w:top w:w="90" w:type="dxa"/>
-              <w:left w:w="115" w:type="dxa"/>
-              <w:bottom w:w="90" w:type="dxa"/>
-              <w:right w:w="115" w:type="dxa"/>
-            </w:tcMar>
-            <w:vAlign w:val="bottom"/>
-            <w:hideMark/>
-          </w:tcPr>
-          <w:p>
-            <w:pPr>
-              <w:rPr>
-                <w:rFonts w:ascii="Times New Roman" w:eastAsia="Times New Roman" w:hAnsi="Times New Roman" w:cs="Times New Roman"/>
-                <w:lang w:val="en-IN" w:eastAsia="en-GB"/>
-              </w:rPr>
-            </w:pPr>
-          </w:p>
-        </w:tc>
-        <w:tc>
-          <w:tcPr>
-            <w:tcW w:w="0" w:type="auto"/>
-            <w:vMerge/>
-            <w:vAlign w:val="center"/>
-            <w:hideMark/>
-          </w:tcPr>
-          <w:p>
-            <w:pPr>
-              <w:rPr>
-                <w:rFonts w:ascii="Times New Roman" w:eastAsia="Times New Roman" w:hAnsi="Times New Roman" w:cs="Times New Roman"/>
-                <w:lang w:val="en-IN" w:eastAsia="en-GB"/>
-              </w:rPr>
-            </w:pPr>
-          </w:p>
-        </w:tc>
-        <w:tc>
-          <w:tcPr>
-            <w:tcW w:w="0" w:type="auto"/>
-            <w:tcMar>
-              <w:top w:w="90" w:type="dxa"/>
-              <w:left w:w="115" w:type="dxa"/>
-              <w:bottom w:w="90" w:type="dxa"/>
-              <w:right w:w="115" w:type="dxa"/>
-            </w:tcMar>
-            <w:vAlign w:val="bottom"/>
-            <w:hideMark/>
-          </w:tcPr>
-          <w:p>
-            <w:pPr>
-              <w:rPr>
-                <w:rFonts w:ascii="Times New Roman" w:eastAsia="Times New Roman" w:hAnsi="Times New Roman" w:cs="Times New Roman"/>
-                <w:lang w:val="en-IN" w:eastAsia="en-GB"/>
-              </w:rPr>
-            </w:pPr>
-            <w:r>
-              <w:rPr>
-                <w:rFonts w:ascii="Times New Roman" w:eastAsia="Times New Roman" w:hAnsi="Times New Roman" w:cs="Times New Roman"/>
-                <w:color w:val="000000"/>
-                <w:sz w:val="18"/>
-                <w:szCs w:val="18"/>
-                <w:lang w:val="en-IN" w:eastAsia="en-GB"/>
-              </w:rPr>
-              <w:t xml:space="preserve">▲ </w:t>
-            </w:r>
-            <w:r>
-              <w:rPr>
-                <w:rFonts w:ascii="Arial" w:eastAsia="Times New Roman" w:hAnsi="Arial" w:cs="Arial"/>
-                <w:i/>
-                <w:iCs/>
-                <w:color w:val="000000"/>
-                <w:sz w:val="18"/>
-                <w:szCs w:val="18"/>
-                <w:lang w:val="en-IN" w:eastAsia="en-GB"/>
-              </w:rPr>
-              <w:t>Cash</w:t>
-            </w:r>
-            <w:r>
-              <w:rPr>
-                <w:rFonts w:ascii="Arial" w:eastAsia="Times New Roman" w:hAnsi="Arial" w:cs="Arial"/>
-                <w:color w:val="000000"/>
-                <w:sz w:val="18"/>
-                <w:szCs w:val="18"/>
-                <w:lang w:val="en-IN" w:eastAsia="en-GB"/>
-              </w:rPr>
-              <w:t xml:space="preserve"> is an </w:t>
-            </w:r>
-            <w:r>
-              <w:rPr>
-                <w:rFonts w:ascii="Arial" w:eastAsia="Times New Roman" w:hAnsi="Arial" w:cs="Arial"/>
-                <w:b/>
-                <w:bCs/>
-                <w:color w:val="000000"/>
-                <w:sz w:val="18"/>
-                <w:szCs w:val="18"/>
-                <w:lang w:val="en-IN" w:eastAsia="en-GB"/>
-              </w:rPr>
-              <w:t>asset</w:t>
-            </w:r>
-            <w:r>
-              <w:rPr>
-                <w:rFonts w:ascii="Arial" w:eastAsia="Times New Roman" w:hAnsi="Arial" w:cs="Arial"/>
-                <w:color w:val="000000"/>
-                <w:sz w:val="18"/>
-                <w:szCs w:val="18"/>
-                <w:lang w:val="en-IN" w:eastAsia="en-GB"/>
-              </w:rPr>
-              <w:t xml:space="preserve"> account that is </w:t>
-            </w:r>
-            <w:r>
-              <w:rPr>
-                <w:rFonts w:ascii="Arial" w:eastAsia="Times New Roman" w:hAnsi="Arial" w:cs="Arial"/>
-                <w:b/>
-                <w:bCs/>
-                <w:color w:val="000000"/>
-                <w:sz w:val="18"/>
-                <w:szCs w:val="18"/>
-                <w:lang w:val="en-IN" w:eastAsia="en-GB"/>
-              </w:rPr>
-              <w:t xml:space="preserve">increasing </w:t>
-            </w:r>
-            <w:r>
-              <w:rPr>
-                <w:rFonts w:ascii="Arial" w:eastAsia="Times New Roman" w:hAnsi="Arial" w:cs="Arial"/>
-                <w:color w:val="000000"/>
-                <w:sz w:val="18"/>
-                <w:szCs w:val="18"/>
-                <w:lang w:val="en-IN" w:eastAsia="en-GB"/>
-              </w:rPr>
-              <w:t>(debit)</w:t>
-            </w:r>
-          </w:p>
-        </w:tc>
-      </w:tr>
-      <w:tr>
-        <w:tc>
-          <w:tcPr>
-            <w:tcW w:w="0" w:type="auto"/>
-            <w:tcBorders>
-              <w:top w:val="single" w:sz="4" w:space="0" w:color="000000"/>
-              <w:left w:val="single" w:sz="4" w:space="0" w:color="000000"/>
-              <w:bottom w:val="single" w:sz="4" w:space="0" w:color="000000"/>
-              <w:right w:val="single" w:sz="4" w:space="0" w:color="000000"/>
-            </w:tcBorders>
-            <w:tcMar>
-              <w:top w:w="90" w:type="dxa"/>
-              <w:left w:w="115" w:type="dxa"/>
-              <w:bottom w:w="90" w:type="dxa"/>
-              <w:right w:w="115" w:type="dxa"/>
-            </w:tcMar>
-            <w:vAlign w:val="bottom"/>
-            <w:hideMark/>
-          </w:tcPr>
-          <w:p>
-            <w:pPr>
-              <w:rPr>
-                <w:rFonts w:ascii="Times New Roman" w:eastAsia="Times New Roman" w:hAnsi="Times New Roman" w:cs="Times New Roman"/>
-                <w:lang w:val="en-IN" w:eastAsia="en-GB"/>
-              </w:rPr>
-            </w:pPr>
-          </w:p>
-        </w:tc>
-        <w:tc>
-          <w:tcPr>
-            <w:tcW w:w="1763" w:type="dxa"/>
-            <w:tcBorders>
-              <w:top w:val="single" w:sz="4" w:space="0" w:color="000000"/>
-              <w:left w:val="single" w:sz="4" w:space="0" w:color="000000"/>
-              <w:bottom w:val="single" w:sz="4" w:space="0" w:color="000000"/>
-              <w:right w:val="single" w:sz="4" w:space="0" w:color="000000"/>
-            </w:tcBorders>
-            <w:tcMar>
-              <w:top w:w="90" w:type="dxa"/>
-              <w:left w:w="115" w:type="dxa"/>
-              <w:bottom w:w="90" w:type="dxa"/>
-              <w:right w:w="115" w:type="dxa"/>
-            </w:tcMar>
-            <w:vAlign w:val="bottom"/>
-            <w:hideMark/>
-          </w:tcPr>
-          <w:p>
-            <w:pPr>
-              <w:rPr>
-                <w:rFonts w:ascii="Times New Roman" w:eastAsia="Times New Roman" w:hAnsi="Times New Roman" w:cs="Times New Roman"/>
-                <w:lang w:val="en-IN" w:eastAsia="en-GB"/>
-              </w:rPr>
-            </w:pPr>
-            <w:r>
-              <w:rPr>
-                <w:rFonts w:ascii="Arial" w:eastAsia="Times New Roman" w:hAnsi="Arial" w:cs="Arial"/>
-                <w:color w:val="000000"/>
-                <w:sz w:val="16"/>
-                <w:szCs w:val="16"/>
-                <w:lang w:val="en-IN" w:eastAsia="en-GB"/>
-              </w:rPr>
-              <w:t xml:space="preserve">   Common Stock</w:t>
-            </w:r>
-          </w:p>
-        </w:tc>
-        <w:tc>
-          <w:tcPr>
-            <w:tcW w:w="0" w:type="auto"/>
-            <w:tcBorders>
-              <w:top w:val="single" w:sz="4" w:space="0" w:color="000000"/>
-              <w:left w:val="single" w:sz="4" w:space="0" w:color="000000"/>
-              <w:bottom w:val="single" w:sz="4" w:space="0" w:color="000000"/>
-              <w:right w:val="single" w:sz="4" w:space="0" w:color="000000"/>
-            </w:tcBorders>
-            <w:tcMar>
-              <w:top w:w="90" w:type="dxa"/>
-              <w:left w:w="115" w:type="dxa"/>
-              <w:bottom w:w="90" w:type="dxa"/>
-              <w:right w:w="115" w:type="dxa"/>
-            </w:tcMar>
-            <w:vAlign w:val="bottom"/>
-            <w:hideMark/>
-          </w:tcPr>
-          <w:p>
-            <w:pPr>
-              <w:rPr>
-                <w:rFonts w:ascii="Times New Roman" w:eastAsia="Times New Roman" w:hAnsi="Times New Roman" w:cs="Times New Roman"/>
-                <w:lang w:val="en-IN" w:eastAsia="en-GB"/>
-              </w:rPr>
-            </w:pPr>
-          </w:p>
-        </w:tc>
-        <w:tc>
-          <w:tcPr>
-            <w:tcW w:w="0" w:type="auto"/>
-            <w:tcBorders>
-              <w:top w:val="single" w:sz="4" w:space="0" w:color="000000"/>
-              <w:left w:val="single" w:sz="4" w:space="0" w:color="000000"/>
-              <w:bottom w:val="single" w:sz="4" w:space="0" w:color="000000"/>
-              <w:right w:val="single" w:sz="4" w:space="0" w:color="000000"/>
-            </w:tcBorders>
-            <w:tcMar>
-              <w:top w:w="90" w:type="dxa"/>
-              <w:left w:w="115" w:type="dxa"/>
-              <w:bottom w:w="90" w:type="dxa"/>
-              <w:right w:w="115" w:type="dxa"/>
-            </w:tcMar>
-            <w:vAlign w:val="bottom"/>
-            <w:hideMark/>
-          </w:tcPr>
-          <w:p>
-            <w:pPr>
-              <w:rPr>
-                <w:rFonts w:ascii="Times New Roman" w:eastAsia="Times New Roman" w:hAnsi="Times New Roman" w:cs="Times New Roman"/>
-                <w:lang w:val="en-IN" w:eastAsia="en-GB"/>
-              </w:rPr>
-            </w:pPr>
-          </w:p>
-        </w:tc>
-        <w:tc>
-          <w:tcPr>
-            <w:tcW w:w="0" w:type="auto"/>
-            <w:tcBorders>
-              <w:top w:val="single" w:sz="4" w:space="0" w:color="000000"/>
-              <w:left w:val="single" w:sz="4" w:space="0" w:color="000000"/>
-              <w:bottom w:val="single" w:sz="4" w:space="0" w:color="000000"/>
-              <w:right w:val="single" w:sz="4" w:space="0" w:color="000000"/>
-            </w:tcBorders>
-            <w:tcMar>
-              <w:top w:w="90" w:type="dxa"/>
-              <w:left w:w="115" w:type="dxa"/>
-              <w:bottom w:w="90" w:type="dxa"/>
-              <w:right w:w="115" w:type="dxa"/>
-            </w:tcMar>
-            <w:vAlign w:val="bottom"/>
-            <w:hideMark/>
-          </w:tcPr>
-          <w:p>
-            <w:pPr>
-              <w:rPr>
-                <w:rFonts w:ascii="Times New Roman" w:eastAsia="Times New Roman" w:hAnsi="Times New Roman" w:cs="Times New Roman"/>
-                <w:lang w:val="en-IN" w:eastAsia="en-GB"/>
-              </w:rPr>
-            </w:pPr>
-            <w:r>
-              <w:rPr>
-                <w:rFonts w:ascii="Arial" w:eastAsia="Times New Roman" w:hAnsi="Arial" w:cs="Arial"/>
-                <w:color w:val="000000"/>
-                <w:sz w:val="16"/>
-                <w:szCs w:val="16"/>
-                <w:lang w:val="en-IN" w:eastAsia="en-GB"/>
-              </w:rPr>
-              <w:t>8,000</w:t>
-            </w:r>
-          </w:p>
-        </w:tc>
-        <w:tc>
-          <w:tcPr>
-            <w:tcW w:w="0" w:type="auto"/>
-            <w:vMerge/>
-            <w:vAlign w:val="center"/>
-            <w:hideMark/>
-          </w:tcPr>
-          <w:p>
-            <w:pPr>
-              <w:rPr>
-                <w:rFonts w:ascii="Times New Roman" w:eastAsia="Times New Roman" w:hAnsi="Times New Roman" w:cs="Times New Roman"/>
-                <w:lang w:val="en-IN" w:eastAsia="en-GB"/>
-              </w:rPr>
-            </w:pPr>
-          </w:p>
-        </w:tc>
-        <w:tc>
-          <w:tcPr>
-            <w:tcW w:w="0" w:type="auto"/>
-            <w:tcMar>
-              <w:top w:w="90" w:type="dxa"/>
-              <w:left w:w="115" w:type="dxa"/>
-              <w:bottom w:w="90" w:type="dxa"/>
-              <w:right w:w="115" w:type="dxa"/>
-            </w:tcMar>
-            <w:vAlign w:val="bottom"/>
-            <w:hideMark/>
-          </w:tcPr>
-          <w:p>
-            <w:pPr>
-              <w:rPr>
-                <w:rFonts w:ascii="Times New Roman" w:eastAsia="Times New Roman" w:hAnsi="Times New Roman" w:cs="Times New Roman"/>
-                <w:lang w:val="en-IN" w:eastAsia="en-GB"/>
-              </w:rPr>
-            </w:pPr>
-            <w:r>
-              <w:rPr>
-                <w:rFonts w:ascii="Times New Roman" w:eastAsia="Times New Roman" w:hAnsi="Times New Roman" w:cs="Times New Roman"/>
-                <w:color w:val="000000"/>
-                <w:sz w:val="18"/>
-                <w:szCs w:val="18"/>
-                <w:lang w:val="en-IN" w:eastAsia="en-GB"/>
-              </w:rPr>
-              <w:t xml:space="preserve">▲ </w:t>
-            </w:r>
-            <w:r>
-              <w:rPr>
-                <w:rFonts w:ascii="Arial" w:eastAsia="Times New Roman" w:hAnsi="Arial" w:cs="Arial"/>
-                <w:i/>
-                <w:iCs/>
-                <w:color w:val="000000"/>
-                <w:sz w:val="18"/>
-                <w:szCs w:val="18"/>
-                <w:lang w:val="en-IN" w:eastAsia="en-GB"/>
-              </w:rPr>
-              <w:t>Common Stock</w:t>
-            </w:r>
-            <w:r>
-              <w:rPr>
-                <w:rFonts w:ascii="Arial" w:eastAsia="Times New Roman" w:hAnsi="Arial" w:cs="Arial"/>
-                <w:color w:val="000000"/>
-                <w:sz w:val="18"/>
-                <w:szCs w:val="18"/>
-                <w:lang w:val="en-IN" w:eastAsia="en-GB"/>
-              </w:rPr>
-              <w:t xml:space="preserve"> is an </w:t>
-            </w:r>
-            <w:r>
-              <w:rPr>
-                <w:rFonts w:ascii="Arial" w:eastAsia="Times New Roman" w:hAnsi="Arial" w:cs="Arial"/>
-                <w:b/>
-                <w:bCs/>
-                <w:color w:val="000000"/>
-                <w:sz w:val="18"/>
-                <w:szCs w:val="18"/>
-                <w:lang w:val="en-IN" w:eastAsia="en-GB"/>
-              </w:rPr>
-              <w:t>equity</w:t>
-            </w:r>
-            <w:r>
-              <w:rPr>
-                <w:rFonts w:ascii="Arial" w:eastAsia="Times New Roman" w:hAnsi="Arial" w:cs="Arial"/>
-                <w:color w:val="000000"/>
-                <w:sz w:val="18"/>
-                <w:szCs w:val="18"/>
-                <w:lang w:val="en-IN" w:eastAsia="en-GB"/>
-              </w:rPr>
-              <w:t xml:space="preserve"> account that is </w:t>
-            </w:r>
-            <w:r>
-              <w:rPr>
-                <w:rFonts w:ascii="Arial" w:eastAsia="Times New Roman" w:hAnsi="Arial" w:cs="Arial"/>
-                <w:b/>
-                <w:bCs/>
-                <w:color w:val="000000"/>
-                <w:sz w:val="18"/>
-                <w:szCs w:val="18"/>
-                <w:lang w:val="en-IN" w:eastAsia="en-GB"/>
-              </w:rPr>
-              <w:t xml:space="preserve">increasing </w:t>
-            </w:r>
-            <w:r>
-              <w:rPr>
-                <w:rFonts w:ascii="Arial" w:eastAsia="Times New Roman" w:hAnsi="Arial" w:cs="Arial"/>
-                <w:color w:val="000000"/>
-                <w:sz w:val="18"/>
-                <w:szCs w:val="18"/>
-                <w:lang w:val="en-IN" w:eastAsia="en-GB"/>
-              </w:rPr>
-              <w:t>(credit)</w:t>
-            </w:r>
-          </w:p>
-        </w:tc>
-      </w:tr>
-      <w:tr>
-        <w:tc>
-          <w:tcPr>
-            <w:tcW w:w="0" w:type="auto"/>
-            <w:tcBorders>
-              <w:top w:val="single" w:sz="4" w:space="0" w:color="000000"/>
-              <w:left w:val="single" w:sz="4" w:space="0" w:color="000000"/>
-              <w:bottom w:val="single" w:sz="4" w:space="0" w:color="000000"/>
-              <w:right w:val="single" w:sz="4" w:space="0" w:color="000000"/>
-            </w:tcBorders>
-            <w:tcMar>
-              <w:top w:w="90" w:type="dxa"/>
-              <w:left w:w="115" w:type="dxa"/>
-              <w:bottom w:w="90" w:type="dxa"/>
-              <w:right w:w="115" w:type="dxa"/>
-            </w:tcMar>
-            <w:vAlign w:val="bottom"/>
-            <w:hideMark/>
-          </w:tcPr>
-          <w:p>
-            <w:pPr>
-              <w:rPr>
-                <w:rFonts w:ascii="Times New Roman" w:eastAsia="Times New Roman" w:hAnsi="Times New Roman" w:cs="Times New Roman"/>
-                <w:lang w:val="en-IN" w:eastAsia="en-GB"/>
-              </w:rPr>
-            </w:pPr>
-          </w:p>
-        </w:tc>
-        <w:tc>
-          <w:tcPr>
-            <w:tcW w:w="1763" w:type="dxa"/>
-            <w:tcBorders>
-              <w:top w:val="single" w:sz="4" w:space="0" w:color="000000"/>
-              <w:left w:val="single" w:sz="4" w:space="0" w:color="000000"/>
-              <w:bottom w:val="single" w:sz="4" w:space="0" w:color="000000"/>
-              <w:right w:val="single" w:sz="4" w:space="0" w:color="000000"/>
-            </w:tcBorders>
-            <w:tcMar>
-              <w:top w:w="90" w:type="dxa"/>
-              <w:left w:w="115" w:type="dxa"/>
-              <w:bottom w:w="90" w:type="dxa"/>
-              <w:right w:w="115" w:type="dxa"/>
-            </w:tcMar>
-            <w:vAlign w:val="bottom"/>
-            <w:hideMark/>
-          </w:tcPr>
-          <w:p>
-            <w:pPr>
-              <w:rPr>
-                <w:rFonts w:ascii="Times New Roman" w:eastAsia="Times New Roman" w:hAnsi="Times New Roman" w:cs="Times New Roman"/>
-                <w:lang w:val="en-IN" w:eastAsia="en-GB"/>
-              </w:rPr>
-            </w:pPr>
-          </w:p>
-        </w:tc>
-        <w:tc>
-          <w:tcPr>
-            <w:tcW w:w="0" w:type="auto"/>
-            <w:tcBorders>
-              <w:top w:val="single" w:sz="4" w:space="0" w:color="000000"/>
-              <w:left w:val="single" w:sz="4" w:space="0" w:color="000000"/>
-              <w:bottom w:val="single" w:sz="4" w:space="0" w:color="000000"/>
-              <w:right w:val="single" w:sz="4" w:space="0" w:color="000000"/>
-            </w:tcBorders>
-            <w:tcMar>
-              <w:top w:w="90" w:type="dxa"/>
-              <w:left w:w="115" w:type="dxa"/>
-              <w:bottom w:w="90" w:type="dxa"/>
-              <w:right w:w="115" w:type="dxa"/>
-            </w:tcMar>
-            <w:vAlign w:val="bottom"/>
-            <w:hideMark/>
-          </w:tcPr>
-          <w:p>
-            <w:pPr>
-              <w:rPr>
-                <w:rFonts w:ascii="Times New Roman" w:eastAsia="Times New Roman" w:hAnsi="Times New Roman" w:cs="Times New Roman"/>
-                <w:lang w:val="en-IN" w:eastAsia="en-GB"/>
-              </w:rPr>
-            </w:pPr>
-          </w:p>
-        </w:tc>
-        <w:tc>
-          <w:tcPr>
-            <w:tcW w:w="0" w:type="auto"/>
-            <w:tcBorders>
-              <w:top w:val="single" w:sz="4" w:space="0" w:color="000000"/>
-              <w:left w:val="single" w:sz="4" w:space="0" w:color="000000"/>
-              <w:bottom w:val="single" w:sz="4" w:space="0" w:color="000000"/>
-              <w:right w:val="single" w:sz="4" w:space="0" w:color="000000"/>
-            </w:tcBorders>
-            <w:tcMar>
-              <w:top w:w="90" w:type="dxa"/>
-              <w:left w:w="115" w:type="dxa"/>
-              <w:bottom w:w="90" w:type="dxa"/>
-              <w:right w:w="115" w:type="dxa"/>
-            </w:tcMar>
-            <w:vAlign w:val="bottom"/>
-            <w:hideMark/>
-          </w:tcPr>
-          <w:p>
-            <w:pPr>
-              <w:rPr>
-                <w:rFonts w:ascii="Times New Roman" w:eastAsia="Times New Roman" w:hAnsi="Times New Roman" w:cs="Times New Roman"/>
-                <w:lang w:val="en-IN" w:eastAsia="en-GB"/>
-              </w:rPr>
-            </w:pPr>
-          </w:p>
-        </w:tc>
-        <w:tc>
-          <w:tcPr>
-            <w:tcW w:w="0" w:type="auto"/>
-            <w:tcBorders>
-              <w:top w:val="single" w:sz="4" w:space="0" w:color="000000"/>
-              <w:left w:val="single" w:sz="4" w:space="0" w:color="000000"/>
-              <w:bottom w:val="single" w:sz="4" w:space="0" w:color="000000"/>
-              <w:right w:val="single" w:sz="4" w:space="0" w:color="000000"/>
-            </w:tcBorders>
-            <w:tcMar>
-              <w:top w:w="90" w:type="dxa"/>
-              <w:left w:w="115" w:type="dxa"/>
-              <w:bottom w:w="90" w:type="dxa"/>
-              <w:right w:w="115" w:type="dxa"/>
-            </w:tcMar>
-            <w:vAlign w:val="bottom"/>
-            <w:hideMark/>
-          </w:tcPr>
-          <w:p>
-            <w:pPr>
-              <w:rPr>
-                <w:rFonts w:ascii="Times New Roman" w:eastAsia="Times New Roman" w:hAnsi="Times New Roman" w:cs="Times New Roman"/>
-                <w:lang w:val="en-IN" w:eastAsia="en-GB"/>
-              </w:rPr>
-            </w:pPr>
-          </w:p>
-        </w:tc>
-        <w:tc>
-          <w:tcPr>
-            <w:tcW w:w="0" w:type="auto"/>
-            <w:vMerge/>
-            <w:vAlign w:val="center"/>
-            <w:hideMark/>
-          </w:tcPr>
-          <w:p>
-            <w:pPr>
-              <w:rPr>
-                <w:rFonts w:ascii="Times New Roman" w:eastAsia="Times New Roman" w:hAnsi="Times New Roman" w:cs="Times New Roman"/>
-                <w:lang w:val="en-IN" w:eastAsia="en-GB"/>
-              </w:rPr>
-            </w:pPr>
-          </w:p>
-        </w:tc>
-        <w:tc>
-          <w:tcPr>
-            <w:tcW w:w="0" w:type="auto"/>
-            <w:tcMar>
-              <w:top w:w="90" w:type="dxa"/>
-              <w:left w:w="115" w:type="dxa"/>
-              <w:bottom w:w="90" w:type="dxa"/>
-              <w:right w:w="115" w:type="dxa"/>
-            </w:tcMar>
-            <w:vAlign w:val="bottom"/>
-            <w:hideMark/>
-          </w:tcPr>
-          <w:p>
-            <w:pPr>
-              <w:rPr>
-                <w:rFonts w:ascii="Times New Roman" w:eastAsia="Times New Roman" w:hAnsi="Times New Roman" w:cs="Times New Roman"/>
-                <w:lang w:val="en-IN" w:eastAsia="en-GB"/>
-              </w:rPr>
-            </w:pPr>
-            <w:r>
-              <w:rPr>
-                <w:rFonts w:ascii="Arial" w:eastAsia="Times New Roman" w:hAnsi="Arial" w:cs="Arial"/>
-                <w:i/>
-                <w:iCs/>
-                <w:color w:val="4F81BD" w:themeColor="accent1"/>
-                <w:sz w:val="18"/>
-                <w:szCs w:val="18"/>
-                <w:lang w:val="en-IN" w:eastAsia="en-GB"/>
-              </w:rPr>
-              <w:t>On 6/1, Core Fitness paid rent for the month for its fitness studio space.</w:t>
-            </w:r>
-          </w:p>
-        </w:tc>
-      </w:tr>
-      <w:tr>
-        <w:tc>
-          <w:tcPr>
-            <w:tcW w:w="0" w:type="auto"/>
-            <w:tcBorders>
-              <w:top w:val="single" w:sz="4" w:space="0" w:color="000000"/>
-              <w:left w:val="single" w:sz="4" w:space="0" w:color="000000"/>
-              <w:bottom w:val="single" w:sz="4" w:space="0" w:color="000000"/>
-              <w:right w:val="single" w:sz="4" w:space="0" w:color="000000"/>
-            </w:tcBorders>
-            <w:tcMar>
-              <w:top w:w="90" w:type="dxa"/>
-              <w:left w:w="115" w:type="dxa"/>
-              <w:bottom w:w="90" w:type="dxa"/>
-              <w:right w:w="115" w:type="dxa"/>
-            </w:tcMar>
-            <w:vAlign w:val="bottom"/>
-            <w:hideMark/>
-          </w:tcPr>
-          <w:p>
-            <w:pPr>
-              <w:rPr>
-                <w:rFonts w:ascii="Times New Roman" w:eastAsia="Times New Roman" w:hAnsi="Times New Roman" w:cs="Times New Roman"/>
-                <w:lang w:val="en-IN" w:eastAsia="en-GB"/>
-              </w:rPr>
-            </w:pPr>
-            <w:r>
-              <w:rPr>
-                <w:rFonts w:ascii="Arial" w:eastAsia="Times New Roman" w:hAnsi="Arial" w:cs="Arial"/>
-                <w:color w:val="000000"/>
-                <w:sz w:val="16"/>
-                <w:szCs w:val="16"/>
-                <w:lang w:val="en-IN" w:eastAsia="en-GB"/>
-              </w:rPr>
-              <w:t>6/1</w:t>
-            </w:r>
-          </w:p>
-        </w:tc>
-        <w:tc>
-          <w:tcPr>
-            <w:tcW w:w="1763" w:type="dxa"/>
-            <w:tcBorders>
-              <w:top w:val="single" w:sz="4" w:space="0" w:color="000000"/>
-              <w:left w:val="single" w:sz="4" w:space="0" w:color="000000"/>
-              <w:bottom w:val="single" w:sz="4" w:space="0" w:color="000000"/>
-              <w:right w:val="single" w:sz="4" w:space="0" w:color="000000"/>
-            </w:tcBorders>
-            <w:tcMar>
-              <w:top w:w="90" w:type="dxa"/>
-              <w:left w:w="115" w:type="dxa"/>
-              <w:bottom w:w="90" w:type="dxa"/>
-              <w:right w:w="115" w:type="dxa"/>
-            </w:tcMar>
-            <w:vAlign w:val="bottom"/>
-            <w:hideMark/>
-          </w:tcPr>
-          <w:p>
-            <w:pPr>
-              <w:rPr>
-                <w:rFonts w:ascii="Times New Roman" w:eastAsia="Times New Roman" w:hAnsi="Times New Roman" w:cs="Times New Roman"/>
-                <w:lang w:val="en-IN" w:eastAsia="en-GB"/>
-              </w:rPr>
-            </w:pPr>
-            <w:r>
-              <w:rPr>
-                <w:rFonts w:ascii="Arial" w:eastAsia="Times New Roman" w:hAnsi="Arial" w:cs="Arial"/>
-                <w:color w:val="000000"/>
-                <w:sz w:val="16"/>
-                <w:szCs w:val="16"/>
-                <w:lang w:val="en-IN" w:eastAsia="en-GB"/>
-              </w:rPr>
-              <w:t>Rent Expense</w:t>
-            </w:r>
-          </w:p>
-        </w:tc>
-        <w:tc>
-          <w:tcPr>
-            <w:tcW w:w="0" w:type="auto"/>
-            <w:tcBorders>
-              <w:top w:val="single" w:sz="4" w:space="0" w:color="000000"/>
-              <w:left w:val="single" w:sz="4" w:space="0" w:color="000000"/>
-              <w:bottom w:val="single" w:sz="4" w:space="0" w:color="000000"/>
-              <w:right w:val="single" w:sz="4" w:space="0" w:color="000000"/>
-            </w:tcBorders>
-            <w:tcMar>
-              <w:top w:w="90" w:type="dxa"/>
-              <w:left w:w="115" w:type="dxa"/>
-              <w:bottom w:w="90" w:type="dxa"/>
-              <w:right w:w="115" w:type="dxa"/>
-            </w:tcMar>
-            <w:vAlign w:val="bottom"/>
-            <w:hideMark/>
-          </w:tcPr>
-          <w:p>
-            <w:pPr>
-              <w:rPr>
-                <w:rFonts w:ascii="Times New Roman" w:eastAsia="Times New Roman" w:hAnsi="Times New Roman" w:cs="Times New Roman"/>
-                <w:lang w:val="en-IN" w:eastAsia="en-GB"/>
-              </w:rPr>
-            </w:pPr>
-          </w:p>
-        </w:tc>
-        <w:tc>
-          <w:tcPr>
-            <w:tcW w:w="0" w:type="auto"/>
-            <w:tcBorders>
-              <w:top w:val="single" w:sz="4" w:space="0" w:color="000000"/>
-              <w:left w:val="single" w:sz="4" w:space="0" w:color="000000"/>
-              <w:bottom w:val="single" w:sz="4" w:space="0" w:color="000000"/>
-              <w:right w:val="single" w:sz="4" w:space="0" w:color="000000"/>
-            </w:tcBorders>
-            <w:tcMar>
-              <w:top w:w="90" w:type="dxa"/>
-              <w:left w:w="115" w:type="dxa"/>
-              <w:bottom w:w="90" w:type="dxa"/>
-              <w:right w:w="115" w:type="dxa"/>
-            </w:tcMar>
-            <w:vAlign w:val="bottom"/>
-            <w:hideMark/>
-          </w:tcPr>
-          <w:p>
-            <w:pPr>
-              <w:rPr>
-                <w:rFonts w:ascii="Times New Roman" w:eastAsia="Times New Roman" w:hAnsi="Times New Roman" w:cs="Times New Roman"/>
-                <w:lang w:val="en-IN" w:eastAsia="en-GB"/>
-              </w:rPr>
-            </w:pPr>
-            <w:r>
-              <w:rPr>
-                <w:rFonts w:ascii="Arial" w:eastAsia="Times New Roman" w:hAnsi="Arial" w:cs="Arial"/>
-                <w:color w:val="000000"/>
-                <w:sz w:val="16"/>
-                <w:szCs w:val="16"/>
-                <w:lang w:val="en-IN" w:eastAsia="en-GB"/>
-              </w:rPr>
-              <w:t>2,000</w:t>
-            </w:r>
-          </w:p>
-        </w:tc>
-        <w:tc>
-          <w:tcPr>
-            <w:tcW w:w="0" w:type="auto"/>
-            <w:tcBorders>
-              <w:top w:val="single" w:sz="4" w:space="0" w:color="000000"/>
-              <w:left w:val="single" w:sz="4" w:space="0" w:color="000000"/>
-              <w:bottom w:val="single" w:sz="4" w:space="0" w:color="000000"/>
-              <w:right w:val="single" w:sz="4" w:space="0" w:color="000000"/>
-            </w:tcBorders>
-            <w:tcMar>
-              <w:top w:w="90" w:type="dxa"/>
-              <w:left w:w="115" w:type="dxa"/>
-              <w:bottom w:w="90" w:type="dxa"/>
-              <w:right w:w="115" w:type="dxa"/>
-            </w:tcMar>
-            <w:vAlign w:val="bottom"/>
-            <w:hideMark/>
-          </w:tcPr>
-          <w:p>
-            <w:pPr>
-              <w:rPr>
-                <w:rFonts w:ascii="Times New Roman" w:eastAsia="Times New Roman" w:hAnsi="Times New Roman" w:cs="Times New Roman"/>
-                <w:lang w:val="en-IN" w:eastAsia="en-GB"/>
-              </w:rPr>
-            </w:pPr>
-          </w:p>
-        </w:tc>
-        <w:tc>
-          <w:tcPr>
-            <w:tcW w:w="0" w:type="auto"/>
-            <w:vMerge/>
-            <w:vAlign w:val="center"/>
-            <w:hideMark/>
-          </w:tcPr>
-          <w:p>
-            <w:pPr>
-              <w:rPr>
-                <w:rFonts w:ascii="Times New Roman" w:eastAsia="Times New Roman" w:hAnsi="Times New Roman" w:cs="Times New Roman"/>
-                <w:lang w:val="en-IN" w:eastAsia="en-GB"/>
-              </w:rPr>
-            </w:pPr>
-          </w:p>
-        </w:tc>
-        <w:tc>
-          <w:tcPr>
-            <w:tcW w:w="0" w:type="auto"/>
-            <w:tcMar>
-              <w:top w:w="90" w:type="dxa"/>
-              <w:left w:w="115" w:type="dxa"/>
-              <w:bottom w:w="90" w:type="dxa"/>
-              <w:right w:w="115" w:type="dxa"/>
-            </w:tcMar>
-            <w:vAlign w:val="bottom"/>
-            <w:hideMark/>
-          </w:tcPr>
-          <w:p>
-            <w:pPr>
-              <w:rPr>
-                <w:rFonts w:ascii="Times New Roman" w:eastAsia="Times New Roman" w:hAnsi="Times New Roman" w:cs="Times New Roman"/>
-                <w:lang w:val="en-IN" w:eastAsia="en-GB"/>
-              </w:rPr>
-            </w:pPr>
-            <w:r>
-              <w:rPr>
-                <w:rFonts w:ascii="Times New Roman" w:eastAsia="Times New Roman" w:hAnsi="Times New Roman" w:cs="Times New Roman"/>
-                <w:color w:val="000000"/>
-                <w:sz w:val="18"/>
-                <w:szCs w:val="18"/>
-                <w:lang w:val="en-IN" w:eastAsia="en-GB"/>
-              </w:rPr>
-              <w:t xml:space="preserve">▲ </w:t>
-            </w:r>
-            <w:r>
-              <w:rPr>
-                <w:rFonts w:ascii="Arial" w:eastAsia="Times New Roman" w:hAnsi="Arial" w:cs="Arial"/>
-                <w:i/>
-                <w:iCs/>
-                <w:color w:val="000000"/>
-                <w:sz w:val="18"/>
-                <w:szCs w:val="18"/>
-                <w:lang w:val="en-IN" w:eastAsia="en-GB"/>
-              </w:rPr>
-              <w:t>Rent Expense</w:t>
-            </w:r>
-            <w:r>
-              <w:rPr>
-                <w:rFonts w:ascii="Arial" w:eastAsia="Times New Roman" w:hAnsi="Arial" w:cs="Arial"/>
-                <w:color w:val="000000"/>
-                <w:sz w:val="18"/>
-                <w:szCs w:val="18"/>
-                <w:lang w:val="en-IN" w:eastAsia="en-GB"/>
-              </w:rPr>
-              <w:t xml:space="preserve"> is an </w:t>
-            </w:r>
-            <w:r>
-              <w:rPr>
-                <w:rFonts w:ascii="Arial" w:eastAsia="Times New Roman" w:hAnsi="Arial" w:cs="Arial"/>
-                <w:b/>
-                <w:bCs/>
-                <w:color w:val="000000"/>
-                <w:sz w:val="18"/>
-                <w:szCs w:val="18"/>
-                <w:lang w:val="en-IN" w:eastAsia="en-GB"/>
-              </w:rPr>
-              <w:t>expense</w:t>
-            </w:r>
-            <w:r>
-              <w:rPr>
-                <w:rFonts w:ascii="Arial" w:eastAsia="Times New Roman" w:hAnsi="Arial" w:cs="Arial"/>
-                <w:color w:val="000000"/>
-                <w:sz w:val="18"/>
-                <w:szCs w:val="18"/>
-                <w:lang w:val="en-IN" w:eastAsia="en-GB"/>
-              </w:rPr>
-              <w:t xml:space="preserve"> account that is </w:t>
-            </w:r>
-            <w:r>
-              <w:rPr>
-                <w:rFonts w:ascii="Arial" w:eastAsia="Times New Roman" w:hAnsi="Arial" w:cs="Arial"/>
-                <w:b/>
-                <w:bCs/>
-                <w:color w:val="000000"/>
-                <w:sz w:val="18"/>
-                <w:szCs w:val="18"/>
-                <w:lang w:val="en-IN" w:eastAsia="en-GB"/>
-              </w:rPr>
-              <w:t xml:space="preserve">increasing </w:t>
-            </w:r>
-            <w:r>
-              <w:rPr>
-                <w:rFonts w:ascii="Arial" w:eastAsia="Times New Roman" w:hAnsi="Arial" w:cs="Arial"/>
-                <w:color w:val="000000"/>
-                <w:sz w:val="18"/>
-                <w:szCs w:val="18"/>
-                <w:lang w:val="en-IN" w:eastAsia="en-GB"/>
-              </w:rPr>
-              <w:t>(debit)</w:t>
-            </w:r>
-          </w:p>
-        </w:tc>
-      </w:tr>
-      <w:tr>
-        <w:tc>
-          <w:tcPr>
-            <w:tcW w:w="0" w:type="auto"/>
-            <w:tcBorders>
-              <w:top w:val="single" w:sz="4" w:space="0" w:color="000000"/>
-              <w:left w:val="single" w:sz="4" w:space="0" w:color="000000"/>
-              <w:bottom w:val="single" w:sz="4" w:space="0" w:color="000000"/>
-              <w:right w:val="single" w:sz="4" w:space="0" w:color="000000"/>
-            </w:tcBorders>
-            <w:tcMar>
-              <w:top w:w="90" w:type="dxa"/>
-              <w:left w:w="115" w:type="dxa"/>
-              <w:bottom w:w="90" w:type="dxa"/>
-              <w:right w:w="115" w:type="dxa"/>
-            </w:tcMar>
-            <w:vAlign w:val="bottom"/>
-            <w:hideMark/>
-          </w:tcPr>
-          <w:p>
-            <w:pPr>
-              <w:rPr>
-                <w:rFonts w:ascii="Times New Roman" w:eastAsia="Times New Roman" w:hAnsi="Times New Roman" w:cs="Times New Roman"/>
-                <w:lang w:val="en-IN" w:eastAsia="en-GB"/>
-              </w:rPr>
-            </w:pPr>
-          </w:p>
-        </w:tc>
-        <w:tc>
-          <w:tcPr>
-            <w:tcW w:w="1763" w:type="dxa"/>
-            <w:tcBorders>
-              <w:top w:val="single" w:sz="4" w:space="0" w:color="000000"/>
-              <w:left w:val="single" w:sz="4" w:space="0" w:color="000000"/>
-              <w:bottom w:val="single" w:sz="4" w:space="0" w:color="000000"/>
-              <w:right w:val="single" w:sz="4" w:space="0" w:color="000000"/>
-            </w:tcBorders>
-            <w:tcMar>
-              <w:top w:w="90" w:type="dxa"/>
-              <w:left w:w="115" w:type="dxa"/>
-              <w:bottom w:w="90" w:type="dxa"/>
-              <w:right w:w="115" w:type="dxa"/>
-            </w:tcMar>
-            <w:vAlign w:val="bottom"/>
-            <w:hideMark/>
-          </w:tcPr>
-          <w:p>
-            <w:pPr>
-              <w:rPr>
-                <w:rFonts w:ascii="Times New Roman" w:eastAsia="Times New Roman" w:hAnsi="Times New Roman" w:cs="Times New Roman"/>
-                <w:lang w:val="en-IN" w:eastAsia="en-GB"/>
-              </w:rPr>
-            </w:pPr>
-            <w:r>
-              <w:rPr>
-                <w:rFonts w:ascii="Arial" w:eastAsia="Times New Roman" w:hAnsi="Arial" w:cs="Arial"/>
-                <w:color w:val="000000"/>
-                <w:sz w:val="16"/>
-                <w:szCs w:val="16"/>
-                <w:lang w:val="en-IN" w:eastAsia="en-GB"/>
-              </w:rPr>
-              <w:t xml:space="preserve">   Cash</w:t>
-            </w:r>
-          </w:p>
-        </w:tc>
-        <w:tc>
-          <w:tcPr>
-            <w:tcW w:w="0" w:type="auto"/>
-            <w:tcBorders>
-              <w:top w:val="single" w:sz="4" w:space="0" w:color="000000"/>
-              <w:left w:val="single" w:sz="4" w:space="0" w:color="000000"/>
-              <w:bottom w:val="single" w:sz="4" w:space="0" w:color="000000"/>
-              <w:right w:val="single" w:sz="4" w:space="0" w:color="000000"/>
-            </w:tcBorders>
-            <w:tcMar>
-              <w:top w:w="90" w:type="dxa"/>
-              <w:left w:w="115" w:type="dxa"/>
-              <w:bottom w:w="90" w:type="dxa"/>
-              <w:right w:w="115" w:type="dxa"/>
-            </w:tcMar>
-            <w:vAlign w:val="bottom"/>
-            <w:hideMark/>
-          </w:tcPr>
-          <w:p>
-            <w:pPr>
-              <w:rPr>
-                <w:rFonts w:ascii="Times New Roman" w:eastAsia="Times New Roman" w:hAnsi="Times New Roman" w:cs="Times New Roman"/>
-                <w:lang w:val="en-IN" w:eastAsia="en-GB"/>
-              </w:rPr>
-            </w:pPr>
-          </w:p>
-        </w:tc>
-        <w:tc>
-          <w:tcPr>
-            <w:tcW w:w="0" w:type="auto"/>
-            <w:tcBorders>
-              <w:top w:val="single" w:sz="4" w:space="0" w:color="000000"/>
-              <w:left w:val="single" w:sz="4" w:space="0" w:color="000000"/>
-              <w:bottom w:val="single" w:sz="4" w:space="0" w:color="000000"/>
-              <w:right w:val="single" w:sz="4" w:space="0" w:color="000000"/>
-            </w:tcBorders>
-            <w:tcMar>
-              <w:top w:w="90" w:type="dxa"/>
-              <w:left w:w="115" w:type="dxa"/>
-              <w:bottom w:w="90" w:type="dxa"/>
-              <w:right w:w="115" w:type="dxa"/>
-            </w:tcMar>
-            <w:vAlign w:val="bottom"/>
-            <w:hideMark/>
-          </w:tcPr>
-          <w:p>
-            <w:pPr>
-              <w:rPr>
-                <w:rFonts w:ascii="Times New Roman" w:eastAsia="Times New Roman" w:hAnsi="Times New Roman" w:cs="Times New Roman"/>
-                <w:lang w:val="en-IN" w:eastAsia="en-GB"/>
-              </w:rPr>
-            </w:pPr>
-          </w:p>
-        </w:tc>
-        <w:tc>
-          <w:tcPr>
-            <w:tcW w:w="0" w:type="auto"/>
-            <w:tcBorders>
-              <w:top w:val="single" w:sz="4" w:space="0" w:color="000000"/>
-              <w:left w:val="single" w:sz="4" w:space="0" w:color="000000"/>
-              <w:bottom w:val="single" w:sz="4" w:space="0" w:color="000000"/>
-              <w:right w:val="single" w:sz="4" w:space="0" w:color="000000"/>
-            </w:tcBorders>
-            <w:tcMar>
-              <w:top w:w="90" w:type="dxa"/>
-              <w:left w:w="115" w:type="dxa"/>
-              <w:bottom w:w="90" w:type="dxa"/>
-              <w:right w:w="115" w:type="dxa"/>
-            </w:tcMar>
-            <w:vAlign w:val="bottom"/>
-            <w:hideMark/>
-          </w:tcPr>
-          <w:p>
-            <w:pPr>
-              <w:rPr>
-                <w:rFonts w:ascii="Times New Roman" w:eastAsia="Times New Roman" w:hAnsi="Times New Roman" w:cs="Times New Roman"/>
-                <w:lang w:val="en-IN" w:eastAsia="en-GB"/>
-              </w:rPr>
-            </w:pPr>
-            <w:r>
-              <w:rPr>
-                <w:rFonts w:ascii="Arial" w:eastAsia="Times New Roman" w:hAnsi="Arial" w:cs="Arial"/>
-                <w:color w:val="000000"/>
-                <w:sz w:val="16"/>
-                <w:szCs w:val="16"/>
-                <w:lang w:val="en-IN" w:eastAsia="en-GB"/>
-              </w:rPr>
-              <w:t>2,000</w:t>
-            </w:r>
-          </w:p>
-        </w:tc>
-        <w:tc>
-          <w:tcPr>
-            <w:tcW w:w="0" w:type="auto"/>
-            <w:vMerge/>
-            <w:vAlign w:val="center"/>
-            <w:hideMark/>
-          </w:tcPr>
-          <w:p>
-            <w:pPr>
-              <w:rPr>
-                <w:rFonts w:ascii="Times New Roman" w:eastAsia="Times New Roman" w:hAnsi="Times New Roman" w:cs="Times New Roman"/>
-                <w:lang w:val="en-IN" w:eastAsia="en-GB"/>
-              </w:rPr>
-            </w:pPr>
-          </w:p>
-        </w:tc>
-        <w:tc>
-          <w:tcPr>
-            <w:tcW w:w="0" w:type="auto"/>
-            <w:tcMar>
-              <w:top w:w="90" w:type="dxa"/>
-              <w:left w:w="115" w:type="dxa"/>
-              <w:bottom w:w="90" w:type="dxa"/>
-              <w:right w:w="115" w:type="dxa"/>
-            </w:tcMar>
-            <w:vAlign w:val="bottom"/>
-            <w:hideMark/>
-          </w:tcPr>
-          <w:p>
-            <w:pPr>
-              <w:rPr>
-                <w:rFonts w:ascii="Times New Roman" w:eastAsia="Times New Roman" w:hAnsi="Times New Roman" w:cs="Times New Roman"/>
-                <w:lang w:val="en-IN" w:eastAsia="en-GB"/>
-              </w:rPr>
-            </w:pPr>
-            <w:r>
-              <w:rPr>
-                <w:rFonts w:ascii="Times New Roman" w:eastAsia="Times New Roman" w:hAnsi="Times New Roman" w:cs="Times New Roman"/>
-                <w:color w:val="000000"/>
-                <w:sz w:val="18"/>
-                <w:szCs w:val="18"/>
-                <w:lang w:val="en-IN" w:eastAsia="en-GB"/>
-              </w:rPr>
-              <w:t xml:space="preserve">▼ </w:t>
-            </w:r>
-            <w:r>
-              <w:rPr>
-                <w:rFonts w:ascii="Arial" w:eastAsia="Times New Roman" w:hAnsi="Arial" w:cs="Arial"/>
-                <w:i/>
-                <w:iCs/>
-                <w:color w:val="000000"/>
-                <w:sz w:val="18"/>
-                <w:szCs w:val="18"/>
-                <w:lang w:val="en-IN" w:eastAsia="en-GB"/>
-              </w:rPr>
-              <w:t>Cash</w:t>
-            </w:r>
-            <w:r>
-              <w:rPr>
-                <w:rFonts w:ascii="Arial" w:eastAsia="Times New Roman" w:hAnsi="Arial" w:cs="Arial"/>
-                <w:color w:val="000000"/>
-                <w:sz w:val="18"/>
-                <w:szCs w:val="18"/>
-                <w:lang w:val="en-IN" w:eastAsia="en-GB"/>
-              </w:rPr>
-              <w:t xml:space="preserve"> is an </w:t>
-            </w:r>
-            <w:r>
-              <w:rPr>
-                <w:rFonts w:ascii="Arial" w:eastAsia="Times New Roman" w:hAnsi="Arial" w:cs="Arial"/>
-                <w:b/>
-                <w:bCs/>
-                <w:color w:val="000000"/>
-                <w:sz w:val="18"/>
-                <w:szCs w:val="18"/>
-                <w:lang w:val="en-IN" w:eastAsia="en-GB"/>
-              </w:rPr>
-              <w:t>asset</w:t>
-            </w:r>
-            <w:r>
-              <w:rPr>
-                <w:rFonts w:ascii="Arial" w:eastAsia="Times New Roman" w:hAnsi="Arial" w:cs="Arial"/>
-                <w:color w:val="000000"/>
-                <w:sz w:val="18"/>
-                <w:szCs w:val="18"/>
-                <w:lang w:val="en-IN" w:eastAsia="en-GB"/>
-              </w:rPr>
-              <w:t xml:space="preserve"> account that is </w:t>
-            </w:r>
-            <w:r>
-              <w:rPr>
-                <w:rFonts w:ascii="Arial" w:eastAsia="Times New Roman" w:hAnsi="Arial" w:cs="Arial"/>
-                <w:b/>
-                <w:bCs/>
-                <w:color w:val="000000"/>
-                <w:sz w:val="18"/>
-                <w:szCs w:val="18"/>
-                <w:lang w:val="en-IN" w:eastAsia="en-GB"/>
-              </w:rPr>
-              <w:t xml:space="preserve">decreasing </w:t>
-            </w:r>
-            <w:r>
-              <w:rPr>
-                <w:rFonts w:ascii="Arial" w:eastAsia="Times New Roman" w:hAnsi="Arial" w:cs="Arial"/>
-                <w:color w:val="000000"/>
-                <w:sz w:val="18"/>
-                <w:szCs w:val="18"/>
-                <w:lang w:val="en-IN" w:eastAsia="en-GB"/>
-              </w:rPr>
-              <w:t>(credit)</w:t>
-            </w:r>
-          </w:p>
-        </w:tc>
-      </w:tr>
-      <w:tr>
-        <w:tc>
-          <w:tcPr>
-            <w:tcW w:w="0" w:type="auto"/>
-            <w:tcBorders>
-              <w:top w:val="single" w:sz="4" w:space="0" w:color="000000"/>
-              <w:left w:val="single" w:sz="4" w:space="0" w:color="000000"/>
-              <w:bottom w:val="single" w:sz="4" w:space="0" w:color="000000"/>
-              <w:right w:val="single" w:sz="4" w:space="0" w:color="000000"/>
-            </w:tcBorders>
-            <w:tcMar>
-              <w:top w:w="90" w:type="dxa"/>
-              <w:left w:w="115" w:type="dxa"/>
-              <w:bottom w:w="90" w:type="dxa"/>
-              <w:right w:w="115" w:type="dxa"/>
-            </w:tcMar>
-            <w:vAlign w:val="bottom"/>
-            <w:hideMark/>
-          </w:tcPr>
-          <w:p>
-            <w:pPr>
-              <w:rPr>
-                <w:rFonts w:ascii="Times New Roman" w:eastAsia="Times New Roman" w:hAnsi="Times New Roman" w:cs="Times New Roman"/>
-                <w:lang w:val="en-IN" w:eastAsia="en-GB"/>
-              </w:rPr>
-            </w:pPr>
-          </w:p>
-        </w:tc>
-        <w:tc>
-          <w:tcPr>
-            <w:tcW w:w="1763" w:type="dxa"/>
-            <w:tcBorders>
-              <w:top w:val="single" w:sz="4" w:space="0" w:color="000000"/>
-              <w:left w:val="single" w:sz="4" w:space="0" w:color="000000"/>
-              <w:bottom w:val="single" w:sz="4" w:space="0" w:color="000000"/>
-              <w:right w:val="single" w:sz="4" w:space="0" w:color="000000"/>
-            </w:tcBorders>
-            <w:tcMar>
-              <w:top w:w="90" w:type="dxa"/>
-              <w:left w:w="115" w:type="dxa"/>
-              <w:bottom w:w="90" w:type="dxa"/>
-              <w:right w:w="115" w:type="dxa"/>
-            </w:tcMar>
-            <w:vAlign w:val="bottom"/>
-            <w:hideMark/>
-          </w:tcPr>
-          <w:p>
-            <w:pPr>
-              <w:rPr>
-                <w:rFonts w:ascii="Times New Roman" w:eastAsia="Times New Roman" w:hAnsi="Times New Roman" w:cs="Times New Roman"/>
-                <w:lang w:val="en-IN" w:eastAsia="en-GB"/>
-              </w:rPr>
-            </w:pPr>
-          </w:p>
-        </w:tc>
-        <w:tc>
-          <w:tcPr>
-            <w:tcW w:w="0" w:type="auto"/>
-            <w:tcBorders>
-              <w:top w:val="single" w:sz="4" w:space="0" w:color="000000"/>
-              <w:left w:val="single" w:sz="4" w:space="0" w:color="000000"/>
-              <w:bottom w:val="single" w:sz="4" w:space="0" w:color="000000"/>
-              <w:right w:val="single" w:sz="4" w:space="0" w:color="000000"/>
-            </w:tcBorders>
-            <w:tcMar>
-              <w:top w:w="90" w:type="dxa"/>
-              <w:left w:w="115" w:type="dxa"/>
-              <w:bottom w:w="90" w:type="dxa"/>
-              <w:right w:w="115" w:type="dxa"/>
-            </w:tcMar>
-            <w:vAlign w:val="bottom"/>
-            <w:hideMark/>
-          </w:tcPr>
-          <w:p>
-            <w:pPr>
-              <w:rPr>
-                <w:rFonts w:ascii="Times New Roman" w:eastAsia="Times New Roman" w:hAnsi="Times New Roman" w:cs="Times New Roman"/>
-                <w:lang w:val="en-IN" w:eastAsia="en-GB"/>
-              </w:rPr>
-            </w:pPr>
-          </w:p>
-        </w:tc>
-        <w:tc>
-          <w:tcPr>
-            <w:tcW w:w="0" w:type="auto"/>
-            <w:tcBorders>
-              <w:top w:val="single" w:sz="4" w:space="0" w:color="000000"/>
-              <w:left w:val="single" w:sz="4" w:space="0" w:color="000000"/>
-              <w:bottom w:val="single" w:sz="4" w:space="0" w:color="000000"/>
-              <w:right w:val="single" w:sz="4" w:space="0" w:color="000000"/>
-            </w:tcBorders>
-            <w:tcMar>
-              <w:top w:w="90" w:type="dxa"/>
-              <w:left w:w="115" w:type="dxa"/>
-              <w:bottom w:w="90" w:type="dxa"/>
-              <w:right w:w="115" w:type="dxa"/>
-            </w:tcMar>
-            <w:vAlign w:val="bottom"/>
-            <w:hideMark/>
-          </w:tcPr>
-          <w:p>
-            <w:pPr>
-              <w:rPr>
-                <w:rFonts w:ascii="Times New Roman" w:eastAsia="Times New Roman" w:hAnsi="Times New Roman" w:cs="Times New Roman"/>
-                <w:lang w:val="en-IN" w:eastAsia="en-GB"/>
-              </w:rPr>
-            </w:pPr>
-          </w:p>
-        </w:tc>
-        <w:tc>
-          <w:tcPr>
-            <w:tcW w:w="0" w:type="auto"/>
-            <w:tcBorders>
-              <w:top w:val="single" w:sz="4" w:space="0" w:color="000000"/>
-              <w:left w:val="single" w:sz="4" w:space="0" w:color="000000"/>
-              <w:bottom w:val="single" w:sz="4" w:space="0" w:color="000000"/>
-              <w:right w:val="single" w:sz="4" w:space="0" w:color="000000"/>
-            </w:tcBorders>
-            <w:tcMar>
-              <w:top w:w="90" w:type="dxa"/>
-              <w:left w:w="115" w:type="dxa"/>
-              <w:bottom w:w="90" w:type="dxa"/>
-              <w:right w:w="115" w:type="dxa"/>
-            </w:tcMar>
-            <w:vAlign w:val="bottom"/>
-            <w:hideMark/>
-          </w:tcPr>
-          <w:p>
-            <w:pPr>
-              <w:rPr>
-                <w:rFonts w:ascii="Times New Roman" w:eastAsia="Times New Roman" w:hAnsi="Times New Roman" w:cs="Times New Roman"/>
-                <w:lang w:val="en-IN" w:eastAsia="en-GB"/>
-              </w:rPr>
-            </w:pPr>
-          </w:p>
-        </w:tc>
-        <w:tc>
-          <w:tcPr>
-            <w:tcW w:w="0" w:type="auto"/>
-            <w:vMerge/>
-            <w:vAlign w:val="center"/>
-            <w:hideMark/>
-          </w:tcPr>
-          <w:p>
-            <w:pPr>
-              <w:rPr>
-                <w:rFonts w:ascii="Times New Roman" w:eastAsia="Times New Roman" w:hAnsi="Times New Roman" w:cs="Times New Roman"/>
-                <w:lang w:val="en-IN" w:eastAsia="en-GB"/>
-              </w:rPr>
-            </w:pPr>
-          </w:p>
-        </w:tc>
-        <w:tc>
-          <w:tcPr>
-            <w:tcW w:w="0" w:type="auto"/>
-            <w:tcMar>
-              <w:top w:w="90" w:type="dxa"/>
-              <w:left w:w="115" w:type="dxa"/>
-              <w:bottom w:w="90" w:type="dxa"/>
-              <w:right w:w="115" w:type="dxa"/>
-            </w:tcMar>
-            <w:vAlign w:val="bottom"/>
-            <w:hideMark/>
-          </w:tcPr>
-          <w:p>
-            <w:pPr>
-              <w:rPr>
-                <w:rFonts w:ascii="Times New Roman" w:eastAsia="Times New Roman" w:hAnsi="Times New Roman" w:cs="Times New Roman"/>
-                <w:lang w:val="en-IN" w:eastAsia="en-GB"/>
-              </w:rPr>
-            </w:pPr>
-            <w:r>
-              <w:rPr>
-                <w:rFonts w:ascii="Arial" w:eastAsia="Times New Roman" w:hAnsi="Arial" w:cs="Arial"/>
-                <w:i/>
-                <w:iCs/>
-                <w:color w:val="4F81BD" w:themeColor="accent1"/>
-                <w:sz w:val="18"/>
-                <w:szCs w:val="18"/>
-                <w:lang w:val="en-IN" w:eastAsia="en-GB"/>
-              </w:rPr>
-              <w:t>On 6/5, a customer paid $800 cash as membership fees.</w:t>
-            </w:r>
-          </w:p>
-        </w:tc>
-      </w:tr>
-      <w:tr>
-        <w:tc>
-          <w:tcPr>
-            <w:tcW w:w="0" w:type="auto"/>
-            <w:tcBorders>
-              <w:top w:val="single" w:sz="4" w:space="0" w:color="000000"/>
-              <w:left w:val="single" w:sz="4" w:space="0" w:color="000000"/>
-              <w:bottom w:val="single" w:sz="4" w:space="0" w:color="000000"/>
-              <w:right w:val="single" w:sz="4" w:space="0" w:color="000000"/>
-            </w:tcBorders>
-            <w:tcMar>
-              <w:top w:w="90" w:type="dxa"/>
-              <w:left w:w="115" w:type="dxa"/>
-              <w:bottom w:w="90" w:type="dxa"/>
-              <w:right w:w="115" w:type="dxa"/>
-            </w:tcMar>
-            <w:vAlign w:val="bottom"/>
-            <w:hideMark/>
-          </w:tcPr>
-          <w:p>
-            <w:pPr>
-              <w:rPr>
-                <w:rFonts w:ascii="Times New Roman" w:eastAsia="Times New Roman" w:hAnsi="Times New Roman" w:cs="Times New Roman"/>
-                <w:lang w:val="en-IN" w:eastAsia="en-GB"/>
-              </w:rPr>
-            </w:pPr>
-            <w:r>
-              <w:rPr>
-                <w:rFonts w:ascii="Arial" w:eastAsia="Times New Roman" w:hAnsi="Arial" w:cs="Arial"/>
-                <w:color w:val="000000"/>
-                <w:sz w:val="16"/>
-                <w:szCs w:val="16"/>
-                <w:lang w:val="en-IN" w:eastAsia="en-GB"/>
-              </w:rPr>
-              <w:t>6/5</w:t>
-            </w:r>
-          </w:p>
-        </w:tc>
-        <w:tc>
-          <w:tcPr>
-            <w:tcW w:w="1763" w:type="dxa"/>
-            <w:tcBorders>
-              <w:top w:val="single" w:sz="4" w:space="0" w:color="000000"/>
-              <w:left w:val="single" w:sz="4" w:space="0" w:color="000000"/>
-              <w:bottom w:val="single" w:sz="4" w:space="0" w:color="000000"/>
-              <w:right w:val="single" w:sz="4" w:space="0" w:color="000000"/>
-            </w:tcBorders>
-            <w:tcMar>
-              <w:top w:w="90" w:type="dxa"/>
-              <w:left w:w="115" w:type="dxa"/>
-              <w:bottom w:w="90" w:type="dxa"/>
-              <w:right w:w="115" w:type="dxa"/>
-            </w:tcMar>
-            <w:vAlign w:val="bottom"/>
-            <w:hideMark/>
-          </w:tcPr>
-          <w:p>
-            <w:pPr>
-              <w:rPr>
-                <w:rFonts w:ascii="Times New Roman" w:eastAsia="Times New Roman" w:hAnsi="Times New Roman" w:cs="Times New Roman"/>
-                <w:lang w:val="en-IN" w:eastAsia="en-GB"/>
-              </w:rPr>
-            </w:pPr>
-            <w:r>
-              <w:rPr>
-                <w:rFonts w:ascii="Arial" w:eastAsia="Times New Roman" w:hAnsi="Arial" w:cs="Arial"/>
-                <w:color w:val="000000"/>
-                <w:sz w:val="16"/>
-                <w:szCs w:val="16"/>
-                <w:lang w:val="en-IN" w:eastAsia="en-GB"/>
-              </w:rPr>
-              <w:t>Cash</w:t>
-            </w:r>
-          </w:p>
-        </w:tc>
-        <w:tc>
-          <w:tcPr>
-            <w:tcW w:w="0" w:type="auto"/>
-            <w:tcBorders>
-              <w:top w:val="single" w:sz="4" w:space="0" w:color="000000"/>
-              <w:left w:val="single" w:sz="4" w:space="0" w:color="000000"/>
-              <w:bottom w:val="single" w:sz="4" w:space="0" w:color="000000"/>
-              <w:right w:val="single" w:sz="4" w:space="0" w:color="000000"/>
-            </w:tcBorders>
-            <w:tcMar>
-              <w:top w:w="90" w:type="dxa"/>
-              <w:left w:w="115" w:type="dxa"/>
-              <w:bottom w:w="90" w:type="dxa"/>
-              <w:right w:w="115" w:type="dxa"/>
-            </w:tcMar>
-            <w:vAlign w:val="bottom"/>
-            <w:hideMark/>
-          </w:tcPr>
-          <w:p>
-            <w:pPr>
-              <w:rPr>
-                <w:rFonts w:ascii="Times New Roman" w:eastAsia="Times New Roman" w:hAnsi="Times New Roman" w:cs="Times New Roman"/>
-                <w:lang w:val="en-IN" w:eastAsia="en-GB"/>
-              </w:rPr>
-            </w:pPr>
-          </w:p>
-        </w:tc>
-        <w:tc>
-          <w:tcPr>
-            <w:tcW w:w="0" w:type="auto"/>
-            <w:tcBorders>
-              <w:top w:val="single" w:sz="4" w:space="0" w:color="000000"/>
-              <w:left w:val="single" w:sz="4" w:space="0" w:color="000000"/>
-              <w:bottom w:val="single" w:sz="4" w:space="0" w:color="000000"/>
-              <w:right w:val="single" w:sz="4" w:space="0" w:color="000000"/>
-            </w:tcBorders>
-            <w:tcMar>
-              <w:top w:w="90" w:type="dxa"/>
-              <w:left w:w="115" w:type="dxa"/>
-              <w:bottom w:w="90" w:type="dxa"/>
-              <w:right w:w="115" w:type="dxa"/>
-            </w:tcMar>
-            <w:vAlign w:val="bottom"/>
-            <w:hideMark/>
-          </w:tcPr>
-          <w:p>
-            <w:pPr>
-              <w:jc w:val="center"/>
-              <w:rPr>
-                <w:rFonts w:ascii="Times New Roman" w:eastAsia="Times New Roman" w:hAnsi="Times New Roman" w:cs="Times New Roman"/>
-                <w:lang w:val="en-IN" w:eastAsia="en-GB"/>
-              </w:rPr>
-            </w:pPr>
-            <w:r>
-              <w:rPr>
-                <w:rFonts w:ascii="Arial" w:eastAsia="Times New Roman" w:hAnsi="Arial" w:cs="Arial"/>
-                <w:color w:val="000000"/>
-                <w:sz w:val="16"/>
-                <w:szCs w:val="16"/>
-                <w:lang w:val="en-IN" w:eastAsia="en-GB"/>
-              </w:rPr>
-              <w:t>800</w:t>
-            </w:r>
-          </w:p>
-        </w:tc>
-        <w:tc>
-          <w:tcPr>
-            <w:tcW w:w="0" w:type="auto"/>
-            <w:tcBorders>
-              <w:top w:val="single" w:sz="4" w:space="0" w:color="000000"/>
-              <w:left w:val="single" w:sz="4" w:space="0" w:color="000000"/>
-              <w:bottom w:val="single" w:sz="4" w:space="0" w:color="000000"/>
-              <w:right w:val="single" w:sz="4" w:space="0" w:color="000000"/>
-            </w:tcBorders>
-            <w:tcMar>
-              <w:top w:w="90" w:type="dxa"/>
-              <w:left w:w="115" w:type="dxa"/>
-              <w:bottom w:w="90" w:type="dxa"/>
-              <w:right w:w="115" w:type="dxa"/>
-            </w:tcMar>
-            <w:vAlign w:val="bottom"/>
-            <w:hideMark/>
-          </w:tcPr>
-          <w:p>
-            <w:pPr>
-              <w:rPr>
-                <w:rFonts w:ascii="Times New Roman" w:eastAsia="Times New Roman" w:hAnsi="Times New Roman" w:cs="Times New Roman"/>
-                <w:lang w:val="en-IN" w:eastAsia="en-GB"/>
-              </w:rPr>
-            </w:pPr>
-          </w:p>
-        </w:tc>
-        <w:tc>
-          <w:tcPr>
-            <w:tcW w:w="0" w:type="auto"/>
-            <w:tcBorders>
-              <w:left w:val="single" w:sz="4" w:space="0" w:color="000000"/>
-            </w:tcBorders>
-            <w:tcMar>
-              <w:top w:w="90" w:type="dxa"/>
-              <w:left w:w="115" w:type="dxa"/>
-              <w:bottom w:w="90" w:type="dxa"/>
-              <w:right w:w="115" w:type="dxa"/>
-            </w:tcMar>
-            <w:vAlign w:val="bottom"/>
-            <w:hideMark/>
-          </w:tcPr>
-          <w:p>
-            <w:pPr>
-              <w:rPr>
-                <w:rFonts w:ascii="Times New Roman" w:eastAsia="Times New Roman" w:hAnsi="Times New Roman" w:cs="Times New Roman"/>
-                <w:lang w:val="en-IN" w:eastAsia="en-GB"/>
-              </w:rPr>
-            </w:pPr>
-          </w:p>
-        </w:tc>
-        <w:tc>
-          <w:tcPr>
-            <w:tcW w:w="0" w:type="auto"/>
-            <w:tcMar>
-              <w:top w:w="90" w:type="dxa"/>
-              <w:left w:w="115" w:type="dxa"/>
-              <w:bottom w:w="90" w:type="dxa"/>
-              <w:right w:w="115" w:type="dxa"/>
-            </w:tcMar>
-            <w:vAlign w:val="bottom"/>
-            <w:hideMark/>
-          </w:tcPr>
-          <w:p>
-            <w:pPr>
-              <w:rPr>
-                <w:rFonts w:ascii="Times New Roman" w:eastAsia="Times New Roman" w:hAnsi="Times New Roman" w:cs="Times New Roman"/>
-                <w:lang w:val="en-IN" w:eastAsia="en-GB"/>
-              </w:rPr>
-            </w:pPr>
-            <w:r>
-              <w:rPr>
-                <w:rFonts w:ascii="Times New Roman" w:eastAsia="Times New Roman" w:hAnsi="Times New Roman" w:cs="Times New Roman"/>
-                <w:color w:val="000000"/>
-                <w:sz w:val="18"/>
-                <w:szCs w:val="18"/>
-                <w:lang w:val="en-IN" w:eastAsia="en-GB"/>
-              </w:rPr>
-              <w:t xml:space="preserve">▲ </w:t>
-            </w:r>
-            <w:r>
-              <w:rPr>
-                <w:rFonts w:ascii="Arial" w:eastAsia="Times New Roman" w:hAnsi="Arial" w:cs="Arial"/>
-                <w:i/>
-                <w:iCs/>
-                <w:color w:val="000000"/>
-                <w:sz w:val="18"/>
-                <w:szCs w:val="18"/>
-                <w:lang w:val="en-IN" w:eastAsia="en-GB"/>
-              </w:rPr>
-              <w:t>Cash</w:t>
-            </w:r>
-            <w:r>
-              <w:rPr>
-                <w:rFonts w:ascii="Arial" w:eastAsia="Times New Roman" w:hAnsi="Arial" w:cs="Arial"/>
-                <w:color w:val="000000"/>
-                <w:sz w:val="18"/>
-                <w:szCs w:val="18"/>
-                <w:lang w:val="en-IN" w:eastAsia="en-GB"/>
-              </w:rPr>
-              <w:t xml:space="preserve"> is an </w:t>
-            </w:r>
-            <w:r>
-              <w:rPr>
-                <w:rFonts w:ascii="Arial" w:eastAsia="Times New Roman" w:hAnsi="Arial" w:cs="Arial"/>
-                <w:b/>
-                <w:bCs/>
-                <w:color w:val="000000"/>
-                <w:sz w:val="18"/>
-                <w:szCs w:val="18"/>
-                <w:lang w:val="en-IN" w:eastAsia="en-GB"/>
-              </w:rPr>
-              <w:t>asset</w:t>
-            </w:r>
-            <w:r>
-              <w:rPr>
-                <w:rFonts w:ascii="Arial" w:eastAsia="Times New Roman" w:hAnsi="Arial" w:cs="Arial"/>
-                <w:color w:val="000000"/>
-                <w:sz w:val="18"/>
-                <w:szCs w:val="18"/>
-                <w:lang w:val="en-IN" w:eastAsia="en-GB"/>
-              </w:rPr>
-              <w:t xml:space="preserve"> account that is </w:t>
-            </w:r>
-            <w:r>
-              <w:rPr>
-                <w:rFonts w:ascii="Arial" w:eastAsia="Times New Roman" w:hAnsi="Arial" w:cs="Arial"/>
-                <w:b/>
-                <w:bCs/>
-                <w:color w:val="000000"/>
-                <w:sz w:val="18"/>
-                <w:szCs w:val="18"/>
-                <w:lang w:val="en-IN" w:eastAsia="en-GB"/>
-              </w:rPr>
-              <w:t xml:space="preserve">increasing </w:t>
-            </w:r>
-            <w:r>
-              <w:rPr>
-                <w:rFonts w:ascii="Arial" w:eastAsia="Times New Roman" w:hAnsi="Arial" w:cs="Arial"/>
-                <w:color w:val="000000"/>
-                <w:sz w:val="18"/>
-                <w:szCs w:val="18"/>
-                <w:lang w:val="en-IN" w:eastAsia="en-GB"/>
-              </w:rPr>
-              <w:t>(debit)</w:t>
-            </w:r>
-          </w:p>
-        </w:tc>
-      </w:tr>
-      <w:tr>
-        <w:tc>
-          <w:tcPr>
-            <w:tcW w:w="0" w:type="auto"/>
-            <w:tcBorders>
-              <w:top w:val="single" w:sz="4" w:space="0" w:color="000000"/>
-              <w:left w:val="single" w:sz="4" w:space="0" w:color="000000"/>
-              <w:bottom w:val="single" w:sz="4" w:space="0" w:color="000000"/>
-              <w:right w:val="single" w:sz="4" w:space="0" w:color="000000"/>
-            </w:tcBorders>
-            <w:tcMar>
-              <w:top w:w="90" w:type="dxa"/>
-              <w:left w:w="115" w:type="dxa"/>
-              <w:bottom w:w="90" w:type="dxa"/>
-              <w:right w:w="115" w:type="dxa"/>
-            </w:tcMar>
-            <w:vAlign w:val="bottom"/>
-            <w:hideMark/>
-          </w:tcPr>
-          <w:p>
-            <w:pPr>
-              <w:rPr>
-                <w:rFonts w:ascii="Times New Roman" w:eastAsia="Times New Roman" w:hAnsi="Times New Roman" w:cs="Times New Roman"/>
-                <w:lang w:val="en-IN" w:eastAsia="en-GB"/>
-              </w:rPr>
-            </w:pPr>
-          </w:p>
-        </w:tc>
-        <w:tc>
-          <w:tcPr>
-            <w:tcW w:w="1763" w:type="dxa"/>
-            <w:tcBorders>
-              <w:top w:val="single" w:sz="4" w:space="0" w:color="000000"/>
-              <w:left w:val="single" w:sz="4" w:space="0" w:color="000000"/>
-              <w:bottom w:val="single" w:sz="4" w:space="0" w:color="000000"/>
-              <w:right w:val="single" w:sz="4" w:space="0" w:color="000000"/>
-            </w:tcBorders>
-            <w:tcMar>
-              <w:top w:w="90" w:type="dxa"/>
-              <w:left w:w="115" w:type="dxa"/>
-              <w:bottom w:w="90" w:type="dxa"/>
-              <w:right w:w="115" w:type="dxa"/>
-            </w:tcMar>
-            <w:vAlign w:val="bottom"/>
-            <w:hideMark/>
-          </w:tcPr>
-          <w:p>
-            <w:pPr>
-              <w:rPr>
-                <w:rFonts w:ascii="Times New Roman" w:eastAsia="Times New Roman" w:hAnsi="Times New Roman" w:cs="Times New Roman"/>
-                <w:lang w:val="en-IN" w:eastAsia="en-GB"/>
-              </w:rPr>
-            </w:pPr>
-            <w:r>
-              <w:rPr>
-                <w:rFonts w:ascii="Arial" w:eastAsia="Times New Roman" w:hAnsi="Arial" w:cs="Arial"/>
-                <w:color w:val="000000"/>
-                <w:sz w:val="16"/>
-                <w:szCs w:val="16"/>
-                <w:lang w:val="en-IN" w:eastAsia="en-GB"/>
-              </w:rPr>
-              <w:t xml:space="preserve">   Fees Earned</w:t>
-            </w:r>
-          </w:p>
-        </w:tc>
-        <w:tc>
-          <w:tcPr>
-            <w:tcW w:w="0" w:type="auto"/>
-            <w:tcBorders>
-              <w:top w:val="single" w:sz="4" w:space="0" w:color="000000"/>
-              <w:left w:val="single" w:sz="4" w:space="0" w:color="000000"/>
-              <w:bottom w:val="single" w:sz="4" w:space="0" w:color="000000"/>
-              <w:right w:val="single" w:sz="4" w:space="0" w:color="000000"/>
-            </w:tcBorders>
-            <w:tcMar>
-              <w:top w:w="90" w:type="dxa"/>
-              <w:left w:w="115" w:type="dxa"/>
-              <w:bottom w:w="90" w:type="dxa"/>
-              <w:right w:w="115" w:type="dxa"/>
-            </w:tcMar>
-            <w:vAlign w:val="bottom"/>
-            <w:hideMark/>
-          </w:tcPr>
-          <w:p>
-            <w:pPr>
-              <w:rPr>
-                <w:rFonts w:ascii="Times New Roman" w:eastAsia="Times New Roman" w:hAnsi="Times New Roman" w:cs="Times New Roman"/>
-                <w:lang w:val="en-IN" w:eastAsia="en-GB"/>
-              </w:rPr>
-            </w:pPr>
-          </w:p>
-        </w:tc>
-        <w:tc>
-          <w:tcPr>
-            <w:tcW w:w="0" w:type="auto"/>
-            <w:tcBorders>
-              <w:top w:val="single" w:sz="4" w:space="0" w:color="000000"/>
-              <w:left w:val="single" w:sz="4" w:space="0" w:color="000000"/>
-              <w:bottom w:val="single" w:sz="4" w:space="0" w:color="000000"/>
-              <w:right w:val="single" w:sz="4" w:space="0" w:color="000000"/>
-            </w:tcBorders>
-            <w:tcMar>
-              <w:top w:w="90" w:type="dxa"/>
-              <w:left w:w="115" w:type="dxa"/>
-              <w:bottom w:w="90" w:type="dxa"/>
-              <w:right w:w="115" w:type="dxa"/>
-            </w:tcMar>
-            <w:vAlign w:val="bottom"/>
-            <w:hideMark/>
-          </w:tcPr>
-          <w:p>
-            <w:pPr>
-              <w:rPr>
-                <w:rFonts w:ascii="Times New Roman" w:eastAsia="Times New Roman" w:hAnsi="Times New Roman" w:cs="Times New Roman"/>
-                <w:lang w:val="en-IN" w:eastAsia="en-GB"/>
-              </w:rPr>
-            </w:pPr>
-          </w:p>
-        </w:tc>
-        <w:tc>
-          <w:tcPr>
-            <w:tcW w:w="0" w:type="auto"/>
-            <w:tcBorders>
-              <w:top w:val="single" w:sz="4" w:space="0" w:color="000000"/>
-              <w:left w:val="single" w:sz="4" w:space="0" w:color="000000"/>
-              <w:bottom w:val="single" w:sz="4" w:space="0" w:color="000000"/>
-              <w:right w:val="single" w:sz="4" w:space="0" w:color="000000"/>
-            </w:tcBorders>
-            <w:tcMar>
-              <w:top w:w="90" w:type="dxa"/>
-              <w:left w:w="115" w:type="dxa"/>
-              <w:bottom w:w="90" w:type="dxa"/>
-              <w:right w:w="115" w:type="dxa"/>
-            </w:tcMar>
-            <w:vAlign w:val="bottom"/>
-            <w:hideMark/>
-          </w:tcPr>
-          <w:p>
-            <w:pPr>
-              <w:jc w:val="center"/>
-              <w:rPr>
-                <w:rFonts w:ascii="Times New Roman" w:eastAsia="Times New Roman" w:hAnsi="Times New Roman" w:cs="Times New Roman"/>
-                <w:lang w:val="en-IN" w:eastAsia="en-GB"/>
-              </w:rPr>
-            </w:pPr>
-            <w:r>
-              <w:rPr>
-                <w:rFonts w:ascii="Arial" w:eastAsia="Times New Roman" w:hAnsi="Arial" w:cs="Arial"/>
-                <w:color w:val="000000"/>
-                <w:sz w:val="16"/>
-                <w:szCs w:val="16"/>
-                <w:lang w:val="en-IN" w:eastAsia="en-GB"/>
-              </w:rPr>
-              <w:t>800</w:t>
-            </w:r>
-          </w:p>
-        </w:tc>
-        <w:tc>
-          <w:tcPr>
-            <w:tcW w:w="0" w:type="auto"/>
-            <w:tcBorders>
-              <w:left w:val="single" w:sz="4" w:space="0" w:color="000000"/>
-            </w:tcBorders>
-            <w:tcMar>
-              <w:top w:w="90" w:type="dxa"/>
-              <w:left w:w="115" w:type="dxa"/>
-              <w:bottom w:w="90" w:type="dxa"/>
-              <w:right w:w="115" w:type="dxa"/>
-            </w:tcMar>
-            <w:vAlign w:val="bottom"/>
-            <w:hideMark/>
-          </w:tcPr>
-          <w:p>
-            <w:pPr>
-              <w:rPr>
-                <w:rFonts w:ascii="Times New Roman" w:eastAsia="Times New Roman" w:hAnsi="Times New Roman" w:cs="Times New Roman"/>
-                <w:lang w:val="en-IN" w:eastAsia="en-GB"/>
-              </w:rPr>
-            </w:pPr>
-          </w:p>
-        </w:tc>
-        <w:tc>
-          <w:tcPr>
-            <w:tcW w:w="0" w:type="auto"/>
-            <w:tcMar>
-              <w:top w:w="90" w:type="dxa"/>
-              <w:left w:w="115" w:type="dxa"/>
-              <w:bottom w:w="90" w:type="dxa"/>
-              <w:right w:w="115" w:type="dxa"/>
-            </w:tcMar>
-            <w:vAlign w:val="bottom"/>
-            <w:hideMark/>
-          </w:tcPr>
-          <w:p>
-            <w:pPr>
-              <w:rPr>
-                <w:rFonts w:ascii="Times New Roman" w:eastAsia="Times New Roman" w:hAnsi="Times New Roman" w:cs="Times New Roman"/>
-                <w:lang w:val="en-IN" w:eastAsia="en-GB"/>
-              </w:rPr>
-            </w:pPr>
-            <w:r>
-              <w:rPr>
-                <w:rFonts w:ascii="Times New Roman" w:eastAsia="Times New Roman" w:hAnsi="Times New Roman" w:cs="Times New Roman"/>
-                <w:color w:val="000000"/>
-                <w:sz w:val="18"/>
-                <w:szCs w:val="18"/>
-                <w:lang w:val="en-IN" w:eastAsia="en-GB"/>
-              </w:rPr>
-              <w:t xml:space="preserve">▲ </w:t>
-            </w:r>
-            <w:r>
-              <w:rPr>
-                <w:rFonts w:ascii="Arial" w:eastAsia="Times New Roman" w:hAnsi="Arial" w:cs="Arial"/>
-                <w:i/>
-                <w:iCs/>
-                <w:color w:val="000000"/>
-                <w:sz w:val="18"/>
-                <w:szCs w:val="18"/>
-                <w:lang w:val="en-IN" w:eastAsia="en-GB"/>
-              </w:rPr>
-              <w:t>Fees Earned</w:t>
-            </w:r>
-            <w:r>
-              <w:rPr>
-                <w:rFonts w:ascii="Arial" w:eastAsia="Times New Roman" w:hAnsi="Arial" w:cs="Arial"/>
-                <w:color w:val="000000"/>
-                <w:sz w:val="18"/>
-                <w:szCs w:val="18"/>
-                <w:lang w:val="en-IN" w:eastAsia="en-GB"/>
-              </w:rPr>
-              <w:t xml:space="preserve"> is a </w:t>
-            </w:r>
-            <w:r>
-              <w:rPr>
-                <w:rFonts w:ascii="Arial" w:eastAsia="Times New Roman" w:hAnsi="Arial" w:cs="Arial"/>
-                <w:b/>
-                <w:bCs/>
-                <w:color w:val="000000"/>
-                <w:sz w:val="18"/>
-                <w:szCs w:val="18"/>
-                <w:lang w:val="en-IN" w:eastAsia="en-GB"/>
-              </w:rPr>
-              <w:t>revenue</w:t>
-            </w:r>
-            <w:r>
-              <w:rPr>
-                <w:rFonts w:ascii="Arial" w:eastAsia="Times New Roman" w:hAnsi="Arial" w:cs="Arial"/>
-                <w:color w:val="000000"/>
-                <w:sz w:val="18"/>
-                <w:szCs w:val="18"/>
-                <w:lang w:val="en-IN" w:eastAsia="en-GB"/>
-              </w:rPr>
-              <w:t xml:space="preserve"> account that is </w:t>
-            </w:r>
-            <w:r>
-              <w:rPr>
-                <w:rFonts w:ascii="Arial" w:eastAsia="Times New Roman" w:hAnsi="Arial" w:cs="Arial"/>
-                <w:b/>
-                <w:bCs/>
-                <w:color w:val="000000"/>
-                <w:sz w:val="18"/>
-                <w:szCs w:val="18"/>
-                <w:lang w:val="en-IN" w:eastAsia="en-GB"/>
-              </w:rPr>
-              <w:t xml:space="preserve">increasing </w:t>
-            </w:r>
-            <w:r>
-              <w:rPr>
-                <w:rFonts w:ascii="Arial" w:eastAsia="Times New Roman" w:hAnsi="Arial" w:cs="Arial"/>
-                <w:color w:val="000000"/>
-                <w:sz w:val="18"/>
-                <w:szCs w:val="18"/>
-                <w:lang w:val="en-IN" w:eastAsia="en-GB"/>
-              </w:rPr>
-              <w:t>(credit)</w:t>
-            </w:r>
-          </w:p>
-        </w:tc>
-      </w:tr>
-      <w:tr>
-        <w:tc>
-          <w:tcPr>
-            <w:tcW w:w="0" w:type="auto"/>
-            <w:tcBorders>
-              <w:top w:val="single" w:sz="4" w:space="0" w:color="000000"/>
-              <w:left w:val="single" w:sz="4" w:space="0" w:color="000000"/>
-              <w:bottom w:val="single" w:sz="4" w:space="0" w:color="000000"/>
-              <w:right w:val="single" w:sz="4" w:space="0" w:color="000000"/>
-            </w:tcBorders>
-            <w:tcMar>
-              <w:top w:w="90" w:type="dxa"/>
-              <w:left w:w="115" w:type="dxa"/>
-              <w:bottom w:w="90" w:type="dxa"/>
-              <w:right w:w="115" w:type="dxa"/>
-            </w:tcMar>
-            <w:vAlign w:val="bottom"/>
-            <w:hideMark/>
-          </w:tcPr>
-          <w:p>
-            <w:pPr>
-              <w:rPr>
-                <w:rFonts w:ascii="Times New Roman" w:eastAsia="Times New Roman" w:hAnsi="Times New Roman" w:cs="Times New Roman"/>
-                <w:lang w:val="en-IN" w:eastAsia="en-GB"/>
-              </w:rPr>
-            </w:pPr>
-          </w:p>
-        </w:tc>
-        <w:tc>
-          <w:tcPr>
-            <w:tcW w:w="1763" w:type="dxa"/>
-            <w:tcBorders>
-              <w:top w:val="single" w:sz="4" w:space="0" w:color="000000"/>
-              <w:left w:val="single" w:sz="4" w:space="0" w:color="000000"/>
-              <w:bottom w:val="single" w:sz="4" w:space="0" w:color="000000"/>
-              <w:right w:val="single" w:sz="4" w:space="0" w:color="000000"/>
-            </w:tcBorders>
-            <w:tcMar>
-              <w:top w:w="90" w:type="dxa"/>
-              <w:left w:w="115" w:type="dxa"/>
-              <w:bottom w:w="90" w:type="dxa"/>
-              <w:right w:w="115" w:type="dxa"/>
-            </w:tcMar>
-            <w:vAlign w:val="bottom"/>
-            <w:hideMark/>
-          </w:tcPr>
-          <w:p>
-            <w:pPr>
-              <w:rPr>
-                <w:rFonts w:ascii="Times New Roman" w:eastAsia="Times New Roman" w:hAnsi="Times New Roman" w:cs="Times New Roman"/>
-                <w:lang w:val="en-IN" w:eastAsia="en-GB"/>
-              </w:rPr>
-            </w:pPr>
-          </w:p>
-        </w:tc>
-        <w:tc>
-          <w:tcPr>
-            <w:tcW w:w="0" w:type="auto"/>
-            <w:tcBorders>
-              <w:top w:val="single" w:sz="4" w:space="0" w:color="000000"/>
-              <w:left w:val="single" w:sz="4" w:space="0" w:color="000000"/>
-              <w:bottom w:val="single" w:sz="4" w:space="0" w:color="000000"/>
-              <w:right w:val="single" w:sz="4" w:space="0" w:color="000000"/>
-            </w:tcBorders>
-            <w:tcMar>
-              <w:top w:w="90" w:type="dxa"/>
-              <w:left w:w="115" w:type="dxa"/>
-              <w:bottom w:w="90" w:type="dxa"/>
-              <w:right w:w="115" w:type="dxa"/>
-            </w:tcMar>
-            <w:vAlign w:val="bottom"/>
-            <w:hideMark/>
-          </w:tcPr>
-          <w:p>
-            <w:pPr>
-              <w:rPr>
-                <w:rFonts w:ascii="Times New Roman" w:eastAsia="Times New Roman" w:hAnsi="Times New Roman" w:cs="Times New Roman"/>
-                <w:lang w:val="en-IN" w:eastAsia="en-GB"/>
-              </w:rPr>
-            </w:pPr>
-          </w:p>
-        </w:tc>
-        <w:tc>
-          <w:tcPr>
-            <w:tcW w:w="0" w:type="auto"/>
-            <w:tcBorders>
-              <w:top w:val="single" w:sz="4" w:space="0" w:color="000000"/>
-              <w:left w:val="single" w:sz="4" w:space="0" w:color="000000"/>
-              <w:bottom w:val="single" w:sz="4" w:space="0" w:color="000000"/>
-              <w:right w:val="single" w:sz="4" w:space="0" w:color="000000"/>
-            </w:tcBorders>
-            <w:tcMar>
-              <w:top w:w="90" w:type="dxa"/>
-              <w:left w:w="115" w:type="dxa"/>
-              <w:bottom w:w="90" w:type="dxa"/>
-              <w:right w:w="115" w:type="dxa"/>
-            </w:tcMar>
-            <w:vAlign w:val="bottom"/>
-            <w:hideMark/>
-          </w:tcPr>
-          <w:p>
-            <w:pPr>
-              <w:rPr>
-                <w:rFonts w:ascii="Times New Roman" w:eastAsia="Times New Roman" w:hAnsi="Times New Roman" w:cs="Times New Roman"/>
-                <w:lang w:val="en-IN" w:eastAsia="en-GB"/>
-              </w:rPr>
-            </w:pPr>
-          </w:p>
-        </w:tc>
-        <w:tc>
-          <w:tcPr>
-            <w:tcW w:w="0" w:type="auto"/>
-            <w:tcBorders>
-              <w:top w:val="single" w:sz="4" w:space="0" w:color="000000"/>
-              <w:left w:val="single" w:sz="4" w:space="0" w:color="000000"/>
-              <w:bottom w:val="single" w:sz="4" w:space="0" w:color="000000"/>
-              <w:right w:val="single" w:sz="4" w:space="0" w:color="000000"/>
-            </w:tcBorders>
-            <w:tcMar>
-              <w:top w:w="90" w:type="dxa"/>
-              <w:left w:w="115" w:type="dxa"/>
-              <w:bottom w:w="90" w:type="dxa"/>
-              <w:right w:w="115" w:type="dxa"/>
-            </w:tcMar>
-            <w:vAlign w:val="bottom"/>
-            <w:hideMark/>
-          </w:tcPr>
-          <w:p>
-            <w:pPr>
-              <w:rPr>
-                <w:rFonts w:ascii="Times New Roman" w:eastAsia="Times New Roman" w:hAnsi="Times New Roman" w:cs="Times New Roman"/>
-                <w:lang w:val="en-IN" w:eastAsia="en-GB"/>
-              </w:rPr>
-            </w:pPr>
-          </w:p>
-        </w:tc>
-        <w:tc>
-          <w:tcPr>
-            <w:tcW w:w="0" w:type="auto"/>
-            <w:tcBorders>
-              <w:left w:val="single" w:sz="4" w:space="0" w:color="000000"/>
-            </w:tcBorders>
-            <w:tcMar>
-              <w:top w:w="90" w:type="dxa"/>
-              <w:left w:w="115" w:type="dxa"/>
-              <w:bottom w:w="90" w:type="dxa"/>
-              <w:right w:w="115" w:type="dxa"/>
-            </w:tcMar>
-            <w:vAlign w:val="bottom"/>
-            <w:hideMark/>
-          </w:tcPr>
-          <w:p>
-            <w:pPr>
-              <w:rPr>
-                <w:rFonts w:ascii="Times New Roman" w:eastAsia="Times New Roman" w:hAnsi="Times New Roman" w:cs="Times New Roman"/>
-                <w:lang w:val="en-IN" w:eastAsia="en-GB"/>
-              </w:rPr>
-            </w:pPr>
-          </w:p>
-        </w:tc>
-        <w:tc>
-          <w:tcPr>
-            <w:tcW w:w="0" w:type="auto"/>
-            <w:tcMar>
-              <w:top w:w="90" w:type="dxa"/>
-              <w:left w:w="115" w:type="dxa"/>
-              <w:bottom w:w="90" w:type="dxa"/>
-              <w:right w:w="115" w:type="dxa"/>
-            </w:tcMar>
-            <w:vAlign w:val="bottom"/>
-            <w:hideMark/>
-          </w:tcPr>
-          <w:p>
-            <w:pPr>
-              <w:rPr>
-                <w:rFonts w:ascii="Times New Roman" w:eastAsia="Times New Roman" w:hAnsi="Times New Roman" w:cs="Times New Roman"/>
-                <w:lang w:val="en-IN" w:eastAsia="en-GB"/>
-              </w:rPr>
-            </w:pPr>
-            <w:r>
-              <w:rPr>
-                <w:rFonts w:ascii="Arial" w:eastAsia="Times New Roman" w:hAnsi="Arial" w:cs="Arial"/>
-                <w:i/>
-                <w:iCs/>
-                <w:color w:val="4F81BD" w:themeColor="accent1"/>
-                <w:sz w:val="18"/>
-                <w:szCs w:val="18"/>
-                <w:lang w:val="en-IN" w:eastAsia="en-GB"/>
-              </w:rPr>
-              <w:t>On 6/8, Core Fitness paid $500 for employee wages.</w:t>
-            </w:r>
-          </w:p>
-        </w:tc>
-      </w:tr>
-      <w:tr>
-        <w:tc>
-          <w:tcPr>
-            <w:tcW w:w="0" w:type="auto"/>
-            <w:tcBorders>
-              <w:top w:val="single" w:sz="4" w:space="0" w:color="000000"/>
-              <w:left w:val="single" w:sz="4" w:space="0" w:color="000000"/>
-              <w:bottom w:val="single" w:sz="4" w:space="0" w:color="000000"/>
-              <w:right w:val="single" w:sz="4" w:space="0" w:color="000000"/>
-            </w:tcBorders>
-            <w:tcMar>
-              <w:top w:w="90" w:type="dxa"/>
-              <w:left w:w="115" w:type="dxa"/>
-              <w:bottom w:w="90" w:type="dxa"/>
-              <w:right w:w="115" w:type="dxa"/>
-            </w:tcMar>
-            <w:vAlign w:val="bottom"/>
-            <w:hideMark/>
-          </w:tcPr>
-          <w:p>
-            <w:pPr>
-              <w:rPr>
-                <w:rFonts w:ascii="Times New Roman" w:eastAsia="Times New Roman" w:hAnsi="Times New Roman" w:cs="Times New Roman"/>
-                <w:lang w:val="en-IN" w:eastAsia="en-GB"/>
-              </w:rPr>
-            </w:pPr>
-            <w:r>
-              <w:rPr>
-                <w:rFonts w:ascii="Arial" w:eastAsia="Times New Roman" w:hAnsi="Arial" w:cs="Arial"/>
-                <w:color w:val="000000"/>
-                <w:sz w:val="16"/>
-                <w:szCs w:val="16"/>
-                <w:lang w:val="en-IN" w:eastAsia="en-GB"/>
-              </w:rPr>
-              <w:t>6/8</w:t>
-            </w:r>
-          </w:p>
-        </w:tc>
-        <w:tc>
-          <w:tcPr>
-            <w:tcW w:w="1763" w:type="dxa"/>
-            <w:tcBorders>
-              <w:top w:val="single" w:sz="4" w:space="0" w:color="000000"/>
-              <w:left w:val="single" w:sz="4" w:space="0" w:color="000000"/>
-              <w:bottom w:val="single" w:sz="4" w:space="0" w:color="000000"/>
-              <w:right w:val="single" w:sz="4" w:space="0" w:color="000000"/>
-            </w:tcBorders>
-            <w:tcMar>
-              <w:top w:w="90" w:type="dxa"/>
-              <w:left w:w="115" w:type="dxa"/>
-              <w:bottom w:w="90" w:type="dxa"/>
-              <w:right w:w="115" w:type="dxa"/>
-            </w:tcMar>
-            <w:vAlign w:val="bottom"/>
-            <w:hideMark/>
-          </w:tcPr>
-          <w:p>
-            <w:pPr>
-              <w:rPr>
-                <w:rFonts w:ascii="Times New Roman" w:eastAsia="Times New Roman" w:hAnsi="Times New Roman" w:cs="Times New Roman"/>
-                <w:lang w:val="en-IN" w:eastAsia="en-GB"/>
-              </w:rPr>
-            </w:pPr>
-            <w:r>
-              <w:rPr>
-                <w:rFonts w:ascii="Arial" w:eastAsia="Times New Roman" w:hAnsi="Arial" w:cs="Arial"/>
-                <w:color w:val="000000"/>
-                <w:sz w:val="16"/>
-                <w:szCs w:val="16"/>
-                <w:lang w:val="en-IN" w:eastAsia="en-GB"/>
-              </w:rPr>
-              <w:t>Wages Expense</w:t>
-            </w:r>
-          </w:p>
-        </w:tc>
-        <w:tc>
-          <w:tcPr>
-            <w:tcW w:w="0" w:type="auto"/>
-            <w:tcBorders>
-              <w:top w:val="single" w:sz="4" w:space="0" w:color="000000"/>
-              <w:left w:val="single" w:sz="4" w:space="0" w:color="000000"/>
-              <w:bottom w:val="single" w:sz="4" w:space="0" w:color="000000"/>
-              <w:right w:val="single" w:sz="4" w:space="0" w:color="000000"/>
-            </w:tcBorders>
-            <w:tcMar>
-              <w:top w:w="90" w:type="dxa"/>
-              <w:left w:w="115" w:type="dxa"/>
-              <w:bottom w:w="90" w:type="dxa"/>
-              <w:right w:w="115" w:type="dxa"/>
-            </w:tcMar>
-            <w:vAlign w:val="bottom"/>
-            <w:hideMark/>
-          </w:tcPr>
-          <w:p>
-            <w:pPr>
-              <w:rPr>
-                <w:rFonts w:ascii="Times New Roman" w:eastAsia="Times New Roman" w:hAnsi="Times New Roman" w:cs="Times New Roman"/>
-                <w:lang w:val="en-IN" w:eastAsia="en-GB"/>
-              </w:rPr>
-            </w:pPr>
-          </w:p>
-        </w:tc>
-        <w:tc>
-          <w:tcPr>
-            <w:tcW w:w="0" w:type="auto"/>
-            <w:tcBorders>
-              <w:top w:val="single" w:sz="4" w:space="0" w:color="000000"/>
-              <w:left w:val="single" w:sz="4" w:space="0" w:color="000000"/>
-              <w:bottom w:val="single" w:sz="4" w:space="0" w:color="000000"/>
-              <w:right w:val="single" w:sz="4" w:space="0" w:color="000000"/>
-            </w:tcBorders>
-            <w:tcMar>
-              <w:top w:w="90" w:type="dxa"/>
-              <w:left w:w="115" w:type="dxa"/>
-              <w:bottom w:w="90" w:type="dxa"/>
-              <w:right w:w="115" w:type="dxa"/>
-            </w:tcMar>
-            <w:vAlign w:val="bottom"/>
-            <w:hideMark/>
-          </w:tcPr>
-          <w:p>
-            <w:pPr>
-              <w:jc w:val="center"/>
-              <w:rPr>
-                <w:rFonts w:ascii="Times New Roman" w:eastAsia="Times New Roman" w:hAnsi="Times New Roman" w:cs="Times New Roman"/>
-                <w:lang w:val="en-IN" w:eastAsia="en-GB"/>
-              </w:rPr>
-            </w:pPr>
-            <w:r>
-              <w:rPr>
-                <w:rFonts w:ascii="Arial" w:eastAsia="Times New Roman" w:hAnsi="Arial" w:cs="Arial"/>
-                <w:color w:val="000000"/>
-                <w:sz w:val="16"/>
-                <w:szCs w:val="16"/>
-                <w:lang w:val="en-IN" w:eastAsia="en-GB"/>
-              </w:rPr>
-              <w:t>500</w:t>
-            </w:r>
-          </w:p>
-        </w:tc>
-        <w:tc>
-          <w:tcPr>
-            <w:tcW w:w="0" w:type="auto"/>
-            <w:tcBorders>
-              <w:top w:val="single" w:sz="4" w:space="0" w:color="000000"/>
-              <w:left w:val="single" w:sz="4" w:space="0" w:color="000000"/>
-              <w:bottom w:val="single" w:sz="4" w:space="0" w:color="000000"/>
-              <w:right w:val="single" w:sz="4" w:space="0" w:color="000000"/>
-            </w:tcBorders>
-            <w:tcMar>
-              <w:top w:w="90" w:type="dxa"/>
-              <w:left w:w="115" w:type="dxa"/>
-              <w:bottom w:w="90" w:type="dxa"/>
-              <w:right w:w="115" w:type="dxa"/>
-            </w:tcMar>
-            <w:vAlign w:val="bottom"/>
-            <w:hideMark/>
-          </w:tcPr>
-          <w:p>
-            <w:pPr>
-              <w:rPr>
-                <w:rFonts w:ascii="Times New Roman" w:eastAsia="Times New Roman" w:hAnsi="Times New Roman" w:cs="Times New Roman"/>
-                <w:lang w:val="en-IN" w:eastAsia="en-GB"/>
-              </w:rPr>
-            </w:pPr>
-          </w:p>
-        </w:tc>
-        <w:tc>
-          <w:tcPr>
-            <w:tcW w:w="0" w:type="auto"/>
-            <w:tcBorders>
-              <w:left w:val="single" w:sz="4" w:space="0" w:color="000000"/>
-            </w:tcBorders>
-            <w:tcMar>
-              <w:top w:w="90" w:type="dxa"/>
-              <w:left w:w="115" w:type="dxa"/>
-              <w:bottom w:w="90" w:type="dxa"/>
-              <w:right w:w="115" w:type="dxa"/>
-            </w:tcMar>
-            <w:vAlign w:val="bottom"/>
-            <w:hideMark/>
-          </w:tcPr>
-          <w:p>
-            <w:pPr>
-              <w:rPr>
-                <w:rFonts w:ascii="Times New Roman" w:eastAsia="Times New Roman" w:hAnsi="Times New Roman" w:cs="Times New Roman"/>
-                <w:lang w:val="en-IN" w:eastAsia="en-GB"/>
-              </w:rPr>
-            </w:pPr>
-          </w:p>
-        </w:tc>
-        <w:tc>
-          <w:tcPr>
-            <w:tcW w:w="0" w:type="auto"/>
-            <w:tcMar>
-              <w:top w:w="90" w:type="dxa"/>
-              <w:left w:w="115" w:type="dxa"/>
-              <w:bottom w:w="90" w:type="dxa"/>
-              <w:right w:w="115" w:type="dxa"/>
-            </w:tcMar>
-            <w:vAlign w:val="bottom"/>
-            <w:hideMark/>
-          </w:tcPr>
-          <w:p>
-            <w:pPr>
-              <w:rPr>
-                <w:rFonts w:ascii="Times New Roman" w:eastAsia="Times New Roman" w:hAnsi="Times New Roman" w:cs="Times New Roman"/>
-                <w:lang w:val="en-IN" w:eastAsia="en-GB"/>
-              </w:rPr>
-            </w:pPr>
-            <w:r>
-              <w:rPr>
-                <w:rFonts w:ascii="Times New Roman" w:eastAsia="Times New Roman" w:hAnsi="Times New Roman" w:cs="Times New Roman"/>
-                <w:color w:val="000000"/>
-                <w:sz w:val="18"/>
-                <w:szCs w:val="18"/>
-                <w:lang w:val="en-IN" w:eastAsia="en-GB"/>
-              </w:rPr>
-              <w:t xml:space="preserve">▲ </w:t>
-            </w:r>
-            <w:r>
-              <w:rPr>
-                <w:rFonts w:ascii="Arial" w:eastAsia="Times New Roman" w:hAnsi="Arial" w:cs="Arial"/>
-                <w:i/>
-                <w:iCs/>
-                <w:color w:val="000000"/>
-                <w:sz w:val="18"/>
-                <w:szCs w:val="18"/>
-                <w:lang w:val="en-IN" w:eastAsia="en-GB"/>
-              </w:rPr>
-              <w:t>Wages Expense</w:t>
-            </w:r>
-            <w:r>
-              <w:rPr>
-                <w:rFonts w:ascii="Arial" w:eastAsia="Times New Roman" w:hAnsi="Arial" w:cs="Arial"/>
-                <w:color w:val="000000"/>
-                <w:sz w:val="18"/>
-                <w:szCs w:val="18"/>
-                <w:lang w:val="en-IN" w:eastAsia="en-GB"/>
-              </w:rPr>
-              <w:t xml:space="preserve"> is an </w:t>
-            </w:r>
-            <w:r>
-              <w:rPr>
-                <w:rFonts w:ascii="Arial" w:eastAsia="Times New Roman" w:hAnsi="Arial" w:cs="Arial"/>
-                <w:b/>
-                <w:bCs/>
-                <w:color w:val="000000"/>
-                <w:sz w:val="18"/>
-                <w:szCs w:val="18"/>
-                <w:lang w:val="en-IN" w:eastAsia="en-GB"/>
-              </w:rPr>
-              <w:t>expense</w:t>
-            </w:r>
-            <w:r>
-              <w:rPr>
-                <w:rFonts w:ascii="Arial" w:eastAsia="Times New Roman" w:hAnsi="Arial" w:cs="Arial"/>
-                <w:color w:val="000000"/>
-                <w:sz w:val="18"/>
-                <w:szCs w:val="18"/>
-                <w:lang w:val="en-IN" w:eastAsia="en-GB"/>
-              </w:rPr>
-              <w:t xml:space="preserve"> account that is </w:t>
-            </w:r>
-            <w:r>
-              <w:rPr>
-                <w:rFonts w:ascii="Arial" w:eastAsia="Times New Roman" w:hAnsi="Arial" w:cs="Arial"/>
-                <w:b/>
-                <w:bCs/>
-                <w:color w:val="000000"/>
-                <w:sz w:val="18"/>
-                <w:szCs w:val="18"/>
-                <w:lang w:val="en-IN" w:eastAsia="en-GB"/>
-              </w:rPr>
-              <w:t xml:space="preserve">increasing </w:t>
-            </w:r>
-            <w:r>
-              <w:rPr>
-                <w:rFonts w:ascii="Arial" w:eastAsia="Times New Roman" w:hAnsi="Arial" w:cs="Arial"/>
-                <w:color w:val="000000"/>
-                <w:sz w:val="18"/>
-                <w:szCs w:val="18"/>
-                <w:lang w:val="en-IN" w:eastAsia="en-GB"/>
-              </w:rPr>
-              <w:t>(debit)</w:t>
-            </w:r>
-          </w:p>
-        </w:tc>
-      </w:tr>
-      <w:tr>
-        <w:tc>
-          <w:tcPr>
-            <w:tcW w:w="0" w:type="auto"/>
-            <w:tcBorders>
-              <w:top w:val="single" w:sz="4" w:space="0" w:color="000000"/>
-              <w:left w:val="single" w:sz="4" w:space="0" w:color="000000"/>
-              <w:bottom w:val="single" w:sz="4" w:space="0" w:color="000000"/>
-              <w:right w:val="single" w:sz="4" w:space="0" w:color="000000"/>
-            </w:tcBorders>
-            <w:tcMar>
-              <w:top w:w="90" w:type="dxa"/>
-              <w:left w:w="115" w:type="dxa"/>
-              <w:bottom w:w="90" w:type="dxa"/>
-              <w:right w:w="115" w:type="dxa"/>
-            </w:tcMar>
-            <w:vAlign w:val="bottom"/>
-            <w:hideMark/>
-          </w:tcPr>
-          <w:p>
-            <w:pPr>
-              <w:rPr>
-                <w:rFonts w:ascii="Times New Roman" w:eastAsia="Times New Roman" w:hAnsi="Times New Roman" w:cs="Times New Roman"/>
-                <w:lang w:val="en-IN" w:eastAsia="en-GB"/>
-              </w:rPr>
-            </w:pPr>
-          </w:p>
-        </w:tc>
-        <w:tc>
-          <w:tcPr>
-            <w:tcW w:w="1763" w:type="dxa"/>
-            <w:tcBorders>
-              <w:top w:val="single" w:sz="4" w:space="0" w:color="000000"/>
-              <w:left w:val="single" w:sz="4" w:space="0" w:color="000000"/>
-              <w:bottom w:val="single" w:sz="4" w:space="0" w:color="000000"/>
-              <w:right w:val="single" w:sz="4" w:space="0" w:color="000000"/>
-            </w:tcBorders>
-            <w:tcMar>
-              <w:top w:w="90" w:type="dxa"/>
-              <w:left w:w="115" w:type="dxa"/>
-              <w:bottom w:w="90" w:type="dxa"/>
-              <w:right w:w="115" w:type="dxa"/>
-            </w:tcMar>
-            <w:vAlign w:val="bottom"/>
-            <w:hideMark/>
-          </w:tcPr>
-          <w:p>
-            <w:pPr>
-              <w:rPr>
-                <w:rFonts w:ascii="Times New Roman" w:eastAsia="Times New Roman" w:hAnsi="Times New Roman" w:cs="Times New Roman"/>
-                <w:lang w:val="en-IN" w:eastAsia="en-GB"/>
-              </w:rPr>
-            </w:pPr>
-            <w:r>
-              <w:rPr>
-                <w:rFonts w:ascii="Arial" w:eastAsia="Times New Roman" w:hAnsi="Arial" w:cs="Arial"/>
-                <w:color w:val="000000"/>
-                <w:sz w:val="16"/>
-                <w:szCs w:val="16"/>
-                <w:lang w:val="en-IN" w:eastAsia="en-GB"/>
-              </w:rPr>
-              <w:t xml:space="preserve">   Cash</w:t>
-            </w:r>
-          </w:p>
-        </w:tc>
-        <w:tc>
-          <w:tcPr>
-            <w:tcW w:w="0" w:type="auto"/>
-            <w:tcBorders>
-              <w:top w:val="single" w:sz="4" w:space="0" w:color="000000"/>
-              <w:left w:val="single" w:sz="4" w:space="0" w:color="000000"/>
-              <w:bottom w:val="single" w:sz="4" w:space="0" w:color="000000"/>
-              <w:right w:val="single" w:sz="4" w:space="0" w:color="000000"/>
-            </w:tcBorders>
-            <w:tcMar>
-              <w:top w:w="90" w:type="dxa"/>
-              <w:left w:w="115" w:type="dxa"/>
-              <w:bottom w:w="90" w:type="dxa"/>
-              <w:right w:w="115" w:type="dxa"/>
-            </w:tcMar>
-            <w:vAlign w:val="bottom"/>
-            <w:hideMark/>
-          </w:tcPr>
-          <w:p>
-            <w:pPr>
-              <w:rPr>
-                <w:rFonts w:ascii="Times New Roman" w:eastAsia="Times New Roman" w:hAnsi="Times New Roman" w:cs="Times New Roman"/>
-                <w:lang w:val="en-IN" w:eastAsia="en-GB"/>
-              </w:rPr>
-            </w:pPr>
-          </w:p>
-        </w:tc>
-        <w:tc>
-          <w:tcPr>
-            <w:tcW w:w="0" w:type="auto"/>
-            <w:tcBorders>
-              <w:top w:val="single" w:sz="4" w:space="0" w:color="000000"/>
-              <w:left w:val="single" w:sz="4" w:space="0" w:color="000000"/>
-              <w:bottom w:val="single" w:sz="4" w:space="0" w:color="000000"/>
-              <w:right w:val="single" w:sz="4" w:space="0" w:color="000000"/>
-            </w:tcBorders>
-            <w:tcMar>
-              <w:top w:w="90" w:type="dxa"/>
-              <w:left w:w="115" w:type="dxa"/>
-              <w:bottom w:w="90" w:type="dxa"/>
-              <w:right w:w="115" w:type="dxa"/>
-            </w:tcMar>
-            <w:vAlign w:val="bottom"/>
-            <w:hideMark/>
-          </w:tcPr>
-          <w:p>
-            <w:pPr>
-              <w:rPr>
-                <w:rFonts w:ascii="Times New Roman" w:eastAsia="Times New Roman" w:hAnsi="Times New Roman" w:cs="Times New Roman"/>
-                <w:lang w:val="en-IN" w:eastAsia="en-GB"/>
-              </w:rPr>
-            </w:pPr>
-          </w:p>
-        </w:tc>
-        <w:tc>
-          <w:tcPr>
-            <w:tcW w:w="0" w:type="auto"/>
-            <w:tcBorders>
-              <w:top w:val="single" w:sz="4" w:space="0" w:color="000000"/>
-              <w:left w:val="single" w:sz="4" w:space="0" w:color="000000"/>
-              <w:bottom w:val="single" w:sz="4" w:space="0" w:color="000000"/>
-              <w:right w:val="single" w:sz="4" w:space="0" w:color="000000"/>
-            </w:tcBorders>
-            <w:tcMar>
-              <w:top w:w="90" w:type="dxa"/>
-              <w:left w:w="115" w:type="dxa"/>
-              <w:bottom w:w="90" w:type="dxa"/>
-              <w:right w:w="115" w:type="dxa"/>
-            </w:tcMar>
-            <w:vAlign w:val="bottom"/>
-            <w:hideMark/>
-          </w:tcPr>
-          <w:p>
-            <w:pPr>
-              <w:jc w:val="center"/>
-              <w:rPr>
-                <w:rFonts w:ascii="Times New Roman" w:eastAsia="Times New Roman" w:hAnsi="Times New Roman" w:cs="Times New Roman"/>
-                <w:lang w:val="en-IN" w:eastAsia="en-GB"/>
-              </w:rPr>
-            </w:pPr>
-            <w:r>
-              <w:rPr>
-                <w:rFonts w:ascii="Arial" w:eastAsia="Times New Roman" w:hAnsi="Arial" w:cs="Arial"/>
-                <w:color w:val="000000"/>
-                <w:sz w:val="16"/>
-                <w:szCs w:val="16"/>
-                <w:lang w:val="en-IN" w:eastAsia="en-GB"/>
-              </w:rPr>
-              <w:t>500</w:t>
-            </w:r>
-          </w:p>
-        </w:tc>
-        <w:tc>
-          <w:tcPr>
-            <w:tcW w:w="0" w:type="auto"/>
-            <w:tcBorders>
-              <w:left w:val="single" w:sz="4" w:space="0" w:color="000000"/>
-            </w:tcBorders>
-            <w:tcMar>
-              <w:top w:w="90" w:type="dxa"/>
-              <w:left w:w="115" w:type="dxa"/>
-              <w:bottom w:w="90" w:type="dxa"/>
-              <w:right w:w="115" w:type="dxa"/>
-            </w:tcMar>
-            <w:vAlign w:val="bottom"/>
-            <w:hideMark/>
-          </w:tcPr>
-          <w:p>
-            <w:pPr>
-              <w:rPr>
-                <w:rFonts w:ascii="Times New Roman" w:eastAsia="Times New Roman" w:hAnsi="Times New Roman" w:cs="Times New Roman"/>
-                <w:lang w:val="en-IN" w:eastAsia="en-GB"/>
-              </w:rPr>
-            </w:pPr>
-          </w:p>
-        </w:tc>
-        <w:tc>
-          <w:tcPr>
-            <w:tcW w:w="0" w:type="auto"/>
-            <w:tcMar>
-              <w:top w:w="90" w:type="dxa"/>
-              <w:left w:w="115" w:type="dxa"/>
-              <w:bottom w:w="90" w:type="dxa"/>
-              <w:right w:w="115" w:type="dxa"/>
-            </w:tcMar>
-            <w:vAlign w:val="bottom"/>
-            <w:hideMark/>
-          </w:tcPr>
-          <w:p>
-            <w:pPr>
-              <w:rPr>
-                <w:rFonts w:ascii="Times New Roman" w:eastAsia="Times New Roman" w:hAnsi="Times New Roman" w:cs="Times New Roman"/>
-                <w:lang w:val="en-IN" w:eastAsia="en-GB"/>
-              </w:rPr>
-            </w:pPr>
-            <w:r>
-              <w:rPr>
-                <w:rFonts w:ascii="Times New Roman" w:eastAsia="Times New Roman" w:hAnsi="Times New Roman" w:cs="Times New Roman"/>
-                <w:color w:val="000000"/>
-                <w:sz w:val="18"/>
-                <w:szCs w:val="18"/>
-                <w:lang w:val="en-IN" w:eastAsia="en-GB"/>
-              </w:rPr>
-              <w:t xml:space="preserve">▼ </w:t>
-            </w:r>
-            <w:r>
-              <w:rPr>
-                <w:rFonts w:ascii="Arial" w:eastAsia="Times New Roman" w:hAnsi="Arial" w:cs="Arial"/>
-                <w:i/>
-                <w:iCs/>
-                <w:color w:val="000000"/>
-                <w:sz w:val="18"/>
-                <w:szCs w:val="18"/>
-                <w:lang w:val="en-IN" w:eastAsia="en-GB"/>
-              </w:rPr>
-              <w:t>Cash</w:t>
-            </w:r>
-            <w:r>
-              <w:rPr>
-                <w:rFonts w:ascii="Arial" w:eastAsia="Times New Roman" w:hAnsi="Arial" w:cs="Arial"/>
-                <w:color w:val="000000"/>
-                <w:sz w:val="18"/>
-                <w:szCs w:val="18"/>
-                <w:lang w:val="en-IN" w:eastAsia="en-GB"/>
-              </w:rPr>
-              <w:t xml:space="preserve"> is an </w:t>
-            </w:r>
-            <w:r>
-              <w:rPr>
-                <w:rFonts w:ascii="Arial" w:eastAsia="Times New Roman" w:hAnsi="Arial" w:cs="Arial"/>
-                <w:b/>
-                <w:bCs/>
-                <w:color w:val="000000"/>
-                <w:sz w:val="18"/>
-                <w:szCs w:val="18"/>
-                <w:lang w:val="en-IN" w:eastAsia="en-GB"/>
-              </w:rPr>
-              <w:t>asset</w:t>
-            </w:r>
-            <w:r>
-              <w:rPr>
-                <w:rFonts w:ascii="Arial" w:eastAsia="Times New Roman" w:hAnsi="Arial" w:cs="Arial"/>
-                <w:color w:val="000000"/>
-                <w:sz w:val="18"/>
-                <w:szCs w:val="18"/>
-                <w:lang w:val="en-IN" w:eastAsia="en-GB"/>
-              </w:rPr>
-              <w:t xml:space="preserve"> account that is </w:t>
-            </w:r>
-            <w:r>
-              <w:rPr>
-                <w:rFonts w:ascii="Arial" w:eastAsia="Times New Roman" w:hAnsi="Arial" w:cs="Arial"/>
-                <w:b/>
-                <w:bCs/>
-                <w:color w:val="000000"/>
-                <w:sz w:val="18"/>
-                <w:szCs w:val="18"/>
-                <w:lang w:val="en-IN" w:eastAsia="en-GB"/>
-              </w:rPr>
-              <w:t xml:space="preserve">decreasing </w:t>
-            </w:r>
-            <w:r>
-              <w:rPr>
-                <w:rFonts w:ascii="Arial" w:eastAsia="Times New Roman" w:hAnsi="Arial" w:cs="Arial"/>
-                <w:color w:val="000000"/>
-                <w:sz w:val="18"/>
-                <w:szCs w:val="18"/>
-                <w:lang w:val="en-IN" w:eastAsia="en-GB"/>
-              </w:rPr>
-              <w:t>(credit)</w:t>
-            </w:r>
-          </w:p>
-        </w:tc>
-      </w:tr>
-      <w:tr>
-        <w:tc>
-          <w:tcPr>
-            <w:tcW w:w="0" w:type="auto"/>
-            <w:tcBorders>
-              <w:top w:val="single" w:sz="4" w:space="0" w:color="000000"/>
-              <w:left w:val="single" w:sz="4" w:space="0" w:color="000000"/>
-              <w:bottom w:val="single" w:sz="4" w:space="0" w:color="000000"/>
-              <w:right w:val="single" w:sz="4" w:space="0" w:color="000000"/>
-            </w:tcBorders>
-            <w:tcMar>
-              <w:top w:w="90" w:type="dxa"/>
-              <w:left w:w="115" w:type="dxa"/>
-              <w:bottom w:w="90" w:type="dxa"/>
-              <w:right w:w="115" w:type="dxa"/>
-            </w:tcMar>
-            <w:vAlign w:val="bottom"/>
-            <w:hideMark/>
-          </w:tcPr>
-          <w:p>
-            <w:pPr>
-              <w:rPr>
-                <w:rFonts w:ascii="Times New Roman" w:eastAsia="Times New Roman" w:hAnsi="Times New Roman" w:cs="Times New Roman"/>
-                <w:lang w:val="en-IN" w:eastAsia="en-GB"/>
-              </w:rPr>
-            </w:pPr>
-          </w:p>
-        </w:tc>
-        <w:tc>
-          <w:tcPr>
-            <w:tcW w:w="1763" w:type="dxa"/>
-            <w:tcBorders>
-              <w:top w:val="single" w:sz="4" w:space="0" w:color="000000"/>
-              <w:left w:val="single" w:sz="4" w:space="0" w:color="000000"/>
-              <w:bottom w:val="single" w:sz="4" w:space="0" w:color="000000"/>
-              <w:right w:val="single" w:sz="4" w:space="0" w:color="000000"/>
-            </w:tcBorders>
-            <w:tcMar>
-              <w:top w:w="90" w:type="dxa"/>
-              <w:left w:w="115" w:type="dxa"/>
-              <w:bottom w:w="90" w:type="dxa"/>
-              <w:right w:w="115" w:type="dxa"/>
-            </w:tcMar>
-            <w:vAlign w:val="bottom"/>
-            <w:hideMark/>
-          </w:tcPr>
-          <w:p>
-            <w:pPr>
-              <w:rPr>
-                <w:rFonts w:ascii="Times New Roman" w:eastAsia="Times New Roman" w:hAnsi="Times New Roman" w:cs="Times New Roman"/>
-                <w:lang w:val="en-IN" w:eastAsia="en-GB"/>
-              </w:rPr>
-            </w:pPr>
-          </w:p>
-        </w:tc>
-        <w:tc>
-          <w:tcPr>
-            <w:tcW w:w="0" w:type="auto"/>
-            <w:tcBorders>
-              <w:top w:val="single" w:sz="4" w:space="0" w:color="000000"/>
-              <w:left w:val="single" w:sz="4" w:space="0" w:color="000000"/>
-              <w:bottom w:val="single" w:sz="4" w:space="0" w:color="000000"/>
-              <w:right w:val="single" w:sz="4" w:space="0" w:color="000000"/>
-            </w:tcBorders>
-            <w:tcMar>
-              <w:top w:w="90" w:type="dxa"/>
-              <w:left w:w="115" w:type="dxa"/>
-              <w:bottom w:w="90" w:type="dxa"/>
-              <w:right w:w="115" w:type="dxa"/>
-            </w:tcMar>
-            <w:vAlign w:val="bottom"/>
-            <w:hideMark/>
-          </w:tcPr>
-          <w:p>
-            <w:pPr>
-              <w:rPr>
-                <w:rFonts w:ascii="Times New Roman" w:eastAsia="Times New Roman" w:hAnsi="Times New Roman" w:cs="Times New Roman"/>
-                <w:lang w:val="en-IN" w:eastAsia="en-GB"/>
-              </w:rPr>
-            </w:pPr>
-          </w:p>
-        </w:tc>
-        <w:tc>
-          <w:tcPr>
-            <w:tcW w:w="0" w:type="auto"/>
-            <w:tcBorders>
-              <w:top w:val="single" w:sz="4" w:space="0" w:color="000000"/>
-              <w:left w:val="single" w:sz="4" w:space="0" w:color="000000"/>
-              <w:bottom w:val="single" w:sz="4" w:space="0" w:color="000000"/>
-              <w:right w:val="single" w:sz="4" w:space="0" w:color="000000"/>
-            </w:tcBorders>
-            <w:tcMar>
-              <w:top w:w="90" w:type="dxa"/>
-              <w:left w:w="115" w:type="dxa"/>
-              <w:bottom w:w="90" w:type="dxa"/>
-              <w:right w:w="115" w:type="dxa"/>
-            </w:tcMar>
-            <w:vAlign w:val="bottom"/>
-            <w:hideMark/>
-          </w:tcPr>
-          <w:p>
-            <w:pPr>
-              <w:rPr>
-                <w:rFonts w:ascii="Times New Roman" w:eastAsia="Times New Roman" w:hAnsi="Times New Roman" w:cs="Times New Roman"/>
-                <w:lang w:val="en-IN" w:eastAsia="en-GB"/>
-              </w:rPr>
-            </w:pPr>
-          </w:p>
-        </w:tc>
-        <w:tc>
-          <w:tcPr>
-            <w:tcW w:w="0" w:type="auto"/>
-            <w:tcBorders>
-              <w:top w:val="single" w:sz="4" w:space="0" w:color="000000"/>
-              <w:left w:val="single" w:sz="4" w:space="0" w:color="000000"/>
-              <w:bottom w:val="single" w:sz="4" w:space="0" w:color="000000"/>
-              <w:right w:val="single" w:sz="4" w:space="0" w:color="000000"/>
-            </w:tcBorders>
-            <w:tcMar>
-              <w:top w:w="90" w:type="dxa"/>
-              <w:left w:w="115" w:type="dxa"/>
-              <w:bottom w:w="90" w:type="dxa"/>
-              <w:right w:w="115" w:type="dxa"/>
-            </w:tcMar>
-            <w:vAlign w:val="bottom"/>
-            <w:hideMark/>
-          </w:tcPr>
-          <w:p>
-            <w:pPr>
-              <w:rPr>
-                <w:rFonts w:ascii="Times New Roman" w:eastAsia="Times New Roman" w:hAnsi="Times New Roman" w:cs="Times New Roman"/>
-                <w:lang w:val="en-IN" w:eastAsia="en-GB"/>
-              </w:rPr>
-            </w:pPr>
-          </w:p>
-        </w:tc>
-        <w:tc>
-          <w:tcPr>
-            <w:tcW w:w="0" w:type="auto"/>
-            <w:tcBorders>
-              <w:left w:val="single" w:sz="4" w:space="0" w:color="000000"/>
-            </w:tcBorders>
-            <w:tcMar>
-              <w:top w:w="90" w:type="dxa"/>
-              <w:left w:w="115" w:type="dxa"/>
-              <w:bottom w:w="90" w:type="dxa"/>
-              <w:right w:w="115" w:type="dxa"/>
-            </w:tcMar>
-            <w:vAlign w:val="bottom"/>
-            <w:hideMark/>
-          </w:tcPr>
-          <w:p>
-            <w:pPr>
-              <w:rPr>
-                <w:rFonts w:ascii="Times New Roman" w:eastAsia="Times New Roman" w:hAnsi="Times New Roman" w:cs="Times New Roman"/>
-                <w:lang w:val="en-IN" w:eastAsia="en-GB"/>
-              </w:rPr>
-            </w:pPr>
-          </w:p>
-        </w:tc>
-        <w:tc>
-          <w:tcPr>
-            <w:tcW w:w="0" w:type="auto"/>
-            <w:tcMar>
-              <w:top w:w="90" w:type="dxa"/>
-              <w:left w:w="115" w:type="dxa"/>
-              <w:bottom w:w="90" w:type="dxa"/>
-              <w:right w:w="115" w:type="dxa"/>
-            </w:tcMar>
-            <w:vAlign w:val="bottom"/>
-            <w:hideMark/>
-          </w:tcPr>
-          <w:p>
-            <w:pPr>
-              <w:rPr>
-                <w:rFonts w:ascii="Times New Roman" w:eastAsia="Times New Roman" w:hAnsi="Times New Roman" w:cs="Times New Roman"/>
-                <w:lang w:val="en-IN" w:eastAsia="en-GB"/>
-              </w:rPr>
-            </w:pPr>
-            <w:r>
-              <w:rPr>
-                <w:rFonts w:ascii="Arial" w:eastAsia="Times New Roman" w:hAnsi="Arial" w:cs="Arial"/>
-                <w:i/>
-                <w:iCs/>
-                <w:color w:val="4F81BD" w:themeColor="accent1"/>
-                <w:sz w:val="18"/>
-                <w:szCs w:val="18"/>
-                <w:lang w:val="en-IN" w:eastAsia="en-GB"/>
-              </w:rPr>
-              <w:t>On 6/10, a customer paid $700 cash as membership fees.</w:t>
-            </w:r>
-          </w:p>
-        </w:tc>
-      </w:tr>
-      <w:tr>
-        <w:tc>
-          <w:tcPr>
-            <w:tcW w:w="0" w:type="auto"/>
-            <w:tcBorders>
-              <w:top w:val="single" w:sz="4" w:space="0" w:color="000000"/>
-              <w:left w:val="single" w:sz="4" w:space="0" w:color="000000"/>
-              <w:bottom w:val="single" w:sz="4" w:space="0" w:color="000000"/>
-              <w:right w:val="single" w:sz="4" w:space="0" w:color="000000"/>
-            </w:tcBorders>
-            <w:tcMar>
-              <w:top w:w="90" w:type="dxa"/>
-              <w:left w:w="115" w:type="dxa"/>
-              <w:bottom w:w="90" w:type="dxa"/>
-              <w:right w:w="115" w:type="dxa"/>
-            </w:tcMar>
-            <w:vAlign w:val="bottom"/>
-            <w:hideMark/>
-          </w:tcPr>
-          <w:p>
-            <w:pPr>
-              <w:rPr>
-                <w:rFonts w:ascii="Times New Roman" w:eastAsia="Times New Roman" w:hAnsi="Times New Roman" w:cs="Times New Roman"/>
-                <w:lang w:val="en-IN" w:eastAsia="en-GB"/>
-              </w:rPr>
-            </w:pPr>
-            <w:r>
-              <w:rPr>
-                <w:rFonts w:ascii="Arial" w:eastAsia="Times New Roman" w:hAnsi="Arial" w:cs="Arial"/>
-                <w:color w:val="000000"/>
-                <w:sz w:val="16"/>
-                <w:szCs w:val="16"/>
-                <w:lang w:val="en-IN" w:eastAsia="en-GB"/>
-              </w:rPr>
-              <w:t>6/10</w:t>
-            </w:r>
-          </w:p>
-        </w:tc>
-        <w:tc>
-          <w:tcPr>
-            <w:tcW w:w="1763" w:type="dxa"/>
-            <w:tcBorders>
-              <w:top w:val="single" w:sz="4" w:space="0" w:color="000000"/>
-              <w:left w:val="single" w:sz="4" w:space="0" w:color="000000"/>
-              <w:bottom w:val="single" w:sz="4" w:space="0" w:color="000000"/>
-              <w:right w:val="single" w:sz="4" w:space="0" w:color="000000"/>
-            </w:tcBorders>
-            <w:tcMar>
-              <w:top w:w="90" w:type="dxa"/>
-              <w:left w:w="115" w:type="dxa"/>
-              <w:bottom w:w="90" w:type="dxa"/>
-              <w:right w:w="115" w:type="dxa"/>
-            </w:tcMar>
-            <w:vAlign w:val="bottom"/>
-            <w:hideMark/>
-          </w:tcPr>
-          <w:p>
-            <w:pPr>
-              <w:rPr>
-                <w:rFonts w:ascii="Times New Roman" w:eastAsia="Times New Roman" w:hAnsi="Times New Roman" w:cs="Times New Roman"/>
-                <w:lang w:val="en-IN" w:eastAsia="en-GB"/>
-              </w:rPr>
-            </w:pPr>
-            <w:r>
-              <w:rPr>
-                <w:rFonts w:ascii="Arial" w:eastAsia="Times New Roman" w:hAnsi="Arial" w:cs="Arial"/>
-                <w:color w:val="000000"/>
-                <w:sz w:val="16"/>
-                <w:szCs w:val="16"/>
-                <w:lang w:val="en-IN" w:eastAsia="en-GB"/>
-              </w:rPr>
-              <w:t>Cash</w:t>
-            </w:r>
-          </w:p>
-        </w:tc>
-        <w:tc>
-          <w:tcPr>
-            <w:tcW w:w="0" w:type="auto"/>
-            <w:tcBorders>
-              <w:top w:val="single" w:sz="4" w:space="0" w:color="000000"/>
-              <w:left w:val="single" w:sz="4" w:space="0" w:color="000000"/>
-              <w:bottom w:val="single" w:sz="4" w:space="0" w:color="000000"/>
-              <w:right w:val="single" w:sz="4" w:space="0" w:color="000000"/>
-            </w:tcBorders>
-            <w:tcMar>
-              <w:top w:w="90" w:type="dxa"/>
-              <w:left w:w="115" w:type="dxa"/>
-              <w:bottom w:w="90" w:type="dxa"/>
-              <w:right w:w="115" w:type="dxa"/>
-            </w:tcMar>
-            <w:vAlign w:val="bottom"/>
-            <w:hideMark/>
-          </w:tcPr>
-          <w:p>
-            <w:pPr>
-              <w:rPr>
-                <w:rFonts w:ascii="Times New Roman" w:eastAsia="Times New Roman" w:hAnsi="Times New Roman" w:cs="Times New Roman"/>
-                <w:lang w:val="en-IN" w:eastAsia="en-GB"/>
-              </w:rPr>
-            </w:pPr>
-          </w:p>
-        </w:tc>
-        <w:tc>
-          <w:tcPr>
-            <w:tcW w:w="0" w:type="auto"/>
-            <w:tcBorders>
-              <w:top w:val="single" w:sz="4" w:space="0" w:color="000000"/>
-              <w:left w:val="single" w:sz="4" w:space="0" w:color="000000"/>
-              <w:bottom w:val="single" w:sz="4" w:space="0" w:color="000000"/>
-              <w:right w:val="single" w:sz="4" w:space="0" w:color="000000"/>
-            </w:tcBorders>
-            <w:tcMar>
-              <w:top w:w="90" w:type="dxa"/>
-              <w:left w:w="115" w:type="dxa"/>
-              <w:bottom w:w="90" w:type="dxa"/>
-              <w:right w:w="115" w:type="dxa"/>
-            </w:tcMar>
-            <w:vAlign w:val="bottom"/>
-            <w:hideMark/>
-          </w:tcPr>
-          <w:p>
-            <w:pPr>
-              <w:jc w:val="center"/>
-              <w:rPr>
-                <w:rFonts w:ascii="Times New Roman" w:eastAsia="Times New Roman" w:hAnsi="Times New Roman" w:cs="Times New Roman"/>
-                <w:lang w:val="en-IN" w:eastAsia="en-GB"/>
-              </w:rPr>
-            </w:pPr>
-            <w:r>
-              <w:rPr>
-                <w:rFonts w:ascii="Arial" w:eastAsia="Times New Roman" w:hAnsi="Arial" w:cs="Arial"/>
-                <w:color w:val="000000"/>
-                <w:sz w:val="16"/>
-                <w:szCs w:val="16"/>
-                <w:lang w:val="en-IN" w:eastAsia="en-GB"/>
-              </w:rPr>
-              <w:t>700</w:t>
-            </w:r>
-          </w:p>
-        </w:tc>
-        <w:tc>
-          <w:tcPr>
-            <w:tcW w:w="0" w:type="auto"/>
-            <w:tcBorders>
-              <w:top w:val="single" w:sz="4" w:space="0" w:color="000000"/>
-              <w:left w:val="single" w:sz="4" w:space="0" w:color="000000"/>
-              <w:bottom w:val="single" w:sz="4" w:space="0" w:color="000000"/>
-              <w:right w:val="single" w:sz="4" w:space="0" w:color="000000"/>
-            </w:tcBorders>
-            <w:tcMar>
-              <w:top w:w="90" w:type="dxa"/>
-              <w:left w:w="115" w:type="dxa"/>
-              <w:bottom w:w="90" w:type="dxa"/>
-              <w:right w:w="115" w:type="dxa"/>
-            </w:tcMar>
-            <w:vAlign w:val="bottom"/>
-            <w:hideMark/>
-          </w:tcPr>
-          <w:p>
-            <w:pPr>
-              <w:rPr>
-                <w:rFonts w:ascii="Times New Roman" w:eastAsia="Times New Roman" w:hAnsi="Times New Roman" w:cs="Times New Roman"/>
-                <w:lang w:val="en-IN" w:eastAsia="en-GB"/>
-              </w:rPr>
-            </w:pPr>
-          </w:p>
-        </w:tc>
-        <w:tc>
-          <w:tcPr>
-            <w:tcW w:w="0" w:type="auto"/>
-            <w:tcBorders>
-              <w:left w:val="single" w:sz="4" w:space="0" w:color="000000"/>
-            </w:tcBorders>
-            <w:tcMar>
-              <w:top w:w="90" w:type="dxa"/>
-              <w:left w:w="115" w:type="dxa"/>
-              <w:bottom w:w="90" w:type="dxa"/>
-              <w:right w:w="115" w:type="dxa"/>
-            </w:tcMar>
-            <w:vAlign w:val="bottom"/>
-            <w:hideMark/>
-          </w:tcPr>
-          <w:p>
-            <w:pPr>
-              <w:rPr>
-                <w:rFonts w:ascii="Times New Roman" w:eastAsia="Times New Roman" w:hAnsi="Times New Roman" w:cs="Times New Roman"/>
-                <w:lang w:val="en-IN" w:eastAsia="en-GB"/>
-              </w:rPr>
-            </w:pPr>
-          </w:p>
-        </w:tc>
-        <w:tc>
-          <w:tcPr>
-            <w:tcW w:w="0" w:type="auto"/>
-            <w:tcMar>
-              <w:top w:w="90" w:type="dxa"/>
-              <w:left w:w="115" w:type="dxa"/>
-              <w:bottom w:w="90" w:type="dxa"/>
-              <w:right w:w="115" w:type="dxa"/>
-            </w:tcMar>
-            <w:vAlign w:val="bottom"/>
-            <w:hideMark/>
-          </w:tcPr>
-          <w:p>
-            <w:pPr>
-              <w:rPr>
-                <w:rFonts w:ascii="Times New Roman" w:eastAsia="Times New Roman" w:hAnsi="Times New Roman" w:cs="Times New Roman"/>
-                <w:lang w:val="en-IN" w:eastAsia="en-GB"/>
-              </w:rPr>
-            </w:pPr>
-            <w:r>
-              <w:rPr>
-                <w:rFonts w:ascii="Times New Roman" w:eastAsia="Times New Roman" w:hAnsi="Times New Roman" w:cs="Times New Roman"/>
-                <w:color w:val="000000"/>
-                <w:sz w:val="18"/>
-                <w:szCs w:val="18"/>
-                <w:lang w:val="en-IN" w:eastAsia="en-GB"/>
-              </w:rPr>
-              <w:t xml:space="preserve">▲ </w:t>
-            </w:r>
-            <w:r>
-              <w:rPr>
-                <w:rFonts w:ascii="Arial" w:eastAsia="Times New Roman" w:hAnsi="Arial" w:cs="Arial"/>
-                <w:i/>
-                <w:iCs/>
-                <w:color w:val="000000"/>
-                <w:sz w:val="18"/>
-                <w:szCs w:val="18"/>
-                <w:lang w:val="en-IN" w:eastAsia="en-GB"/>
-              </w:rPr>
-              <w:t>Cash</w:t>
-            </w:r>
-            <w:r>
-              <w:rPr>
-                <w:rFonts w:ascii="Arial" w:eastAsia="Times New Roman" w:hAnsi="Arial" w:cs="Arial"/>
-                <w:color w:val="000000"/>
-                <w:sz w:val="18"/>
-                <w:szCs w:val="18"/>
-                <w:lang w:val="en-IN" w:eastAsia="en-GB"/>
-              </w:rPr>
-              <w:t xml:space="preserve"> is an </w:t>
-            </w:r>
-            <w:r>
-              <w:rPr>
-                <w:rFonts w:ascii="Arial" w:eastAsia="Times New Roman" w:hAnsi="Arial" w:cs="Arial"/>
-                <w:b/>
-                <w:bCs/>
-                <w:color w:val="000000"/>
-                <w:sz w:val="18"/>
-                <w:szCs w:val="18"/>
-                <w:lang w:val="en-IN" w:eastAsia="en-GB"/>
-              </w:rPr>
-              <w:t>asset</w:t>
-            </w:r>
-            <w:r>
-              <w:rPr>
-                <w:rFonts w:ascii="Arial" w:eastAsia="Times New Roman" w:hAnsi="Arial" w:cs="Arial"/>
-                <w:color w:val="000000"/>
-                <w:sz w:val="18"/>
-                <w:szCs w:val="18"/>
-                <w:lang w:val="en-IN" w:eastAsia="en-GB"/>
-              </w:rPr>
-              <w:t xml:space="preserve"> account that is </w:t>
-            </w:r>
-            <w:r>
-              <w:rPr>
-                <w:rFonts w:ascii="Arial" w:eastAsia="Times New Roman" w:hAnsi="Arial" w:cs="Arial"/>
-                <w:b/>
-                <w:bCs/>
-                <w:color w:val="000000"/>
-                <w:sz w:val="18"/>
-                <w:szCs w:val="18"/>
-                <w:lang w:val="en-IN" w:eastAsia="en-GB"/>
-              </w:rPr>
-              <w:t xml:space="preserve">increasing </w:t>
-            </w:r>
-            <w:r>
-              <w:rPr>
-                <w:rFonts w:ascii="Arial" w:eastAsia="Times New Roman" w:hAnsi="Arial" w:cs="Arial"/>
-                <w:color w:val="000000"/>
-                <w:sz w:val="18"/>
-                <w:szCs w:val="18"/>
-                <w:lang w:val="en-IN" w:eastAsia="en-GB"/>
-              </w:rPr>
-              <w:t>(debit)</w:t>
-            </w:r>
-          </w:p>
-        </w:tc>
-      </w:tr>
-      <w:tr>
-        <w:tc>
-          <w:tcPr>
-            <w:tcW w:w="0" w:type="auto"/>
-            <w:tcBorders>
-              <w:top w:val="single" w:sz="4" w:space="0" w:color="000000"/>
-              <w:left w:val="single" w:sz="4" w:space="0" w:color="000000"/>
-              <w:bottom w:val="single" w:sz="4" w:space="0" w:color="000000"/>
-              <w:right w:val="single" w:sz="4" w:space="0" w:color="000000"/>
-            </w:tcBorders>
-            <w:tcMar>
-              <w:top w:w="90" w:type="dxa"/>
-              <w:left w:w="115" w:type="dxa"/>
-              <w:bottom w:w="90" w:type="dxa"/>
-              <w:right w:w="115" w:type="dxa"/>
-            </w:tcMar>
-            <w:vAlign w:val="bottom"/>
-            <w:hideMark/>
-          </w:tcPr>
-          <w:p>
-            <w:pPr>
-              <w:rPr>
-                <w:rFonts w:ascii="Times New Roman" w:eastAsia="Times New Roman" w:hAnsi="Times New Roman" w:cs="Times New Roman"/>
-                <w:lang w:val="en-IN" w:eastAsia="en-GB"/>
-              </w:rPr>
-            </w:pPr>
-          </w:p>
-        </w:tc>
-        <w:tc>
-          <w:tcPr>
-            <w:tcW w:w="1763" w:type="dxa"/>
-            <w:tcBorders>
-              <w:top w:val="single" w:sz="4" w:space="0" w:color="000000"/>
-              <w:left w:val="single" w:sz="4" w:space="0" w:color="000000"/>
-              <w:bottom w:val="single" w:sz="4" w:space="0" w:color="000000"/>
-              <w:right w:val="single" w:sz="4" w:space="0" w:color="000000"/>
-            </w:tcBorders>
-            <w:tcMar>
-              <w:top w:w="90" w:type="dxa"/>
-              <w:left w:w="115" w:type="dxa"/>
-              <w:bottom w:w="90" w:type="dxa"/>
-              <w:right w:w="115" w:type="dxa"/>
-            </w:tcMar>
-            <w:vAlign w:val="bottom"/>
-            <w:hideMark/>
-          </w:tcPr>
-          <w:p>
-            <w:pPr>
-              <w:rPr>
-                <w:rFonts w:ascii="Times New Roman" w:eastAsia="Times New Roman" w:hAnsi="Times New Roman" w:cs="Times New Roman"/>
-                <w:lang w:val="en-IN" w:eastAsia="en-GB"/>
-              </w:rPr>
-            </w:pPr>
-            <w:r>
-              <w:rPr>
-                <w:rFonts w:ascii="Arial" w:eastAsia="Times New Roman" w:hAnsi="Arial" w:cs="Arial"/>
-                <w:color w:val="000000"/>
-                <w:sz w:val="16"/>
-                <w:szCs w:val="16"/>
-                <w:lang w:val="en-IN" w:eastAsia="en-GB"/>
-              </w:rPr>
-              <w:t xml:space="preserve">   Fees Earned</w:t>
-            </w:r>
-          </w:p>
-        </w:tc>
-        <w:tc>
-          <w:tcPr>
-            <w:tcW w:w="0" w:type="auto"/>
-            <w:tcBorders>
-              <w:top w:val="single" w:sz="4" w:space="0" w:color="000000"/>
-              <w:left w:val="single" w:sz="4" w:space="0" w:color="000000"/>
-              <w:bottom w:val="single" w:sz="4" w:space="0" w:color="000000"/>
-              <w:right w:val="single" w:sz="4" w:space="0" w:color="000000"/>
-            </w:tcBorders>
-            <w:tcMar>
-              <w:top w:w="90" w:type="dxa"/>
-              <w:left w:w="115" w:type="dxa"/>
-              <w:bottom w:w="90" w:type="dxa"/>
-              <w:right w:w="115" w:type="dxa"/>
-            </w:tcMar>
-            <w:vAlign w:val="bottom"/>
-            <w:hideMark/>
-          </w:tcPr>
-          <w:p>
-            <w:pPr>
-              <w:rPr>
-                <w:rFonts w:ascii="Times New Roman" w:eastAsia="Times New Roman" w:hAnsi="Times New Roman" w:cs="Times New Roman"/>
-                <w:lang w:val="en-IN" w:eastAsia="en-GB"/>
-              </w:rPr>
-            </w:pPr>
-          </w:p>
-        </w:tc>
-        <w:tc>
-          <w:tcPr>
-            <w:tcW w:w="0" w:type="auto"/>
-            <w:tcBorders>
-              <w:top w:val="single" w:sz="4" w:space="0" w:color="000000"/>
-              <w:left w:val="single" w:sz="4" w:space="0" w:color="000000"/>
-              <w:bottom w:val="single" w:sz="4" w:space="0" w:color="000000"/>
-              <w:right w:val="single" w:sz="4" w:space="0" w:color="000000"/>
-            </w:tcBorders>
-            <w:tcMar>
-              <w:top w:w="90" w:type="dxa"/>
-              <w:left w:w="115" w:type="dxa"/>
-              <w:bottom w:w="90" w:type="dxa"/>
-              <w:right w:w="115" w:type="dxa"/>
-            </w:tcMar>
-            <w:vAlign w:val="bottom"/>
-            <w:hideMark/>
-          </w:tcPr>
-          <w:p>
-            <w:pPr>
-              <w:rPr>
-                <w:rFonts w:ascii="Times New Roman" w:eastAsia="Times New Roman" w:hAnsi="Times New Roman" w:cs="Times New Roman"/>
-                <w:lang w:val="en-IN" w:eastAsia="en-GB"/>
-              </w:rPr>
-            </w:pPr>
-          </w:p>
-        </w:tc>
-        <w:tc>
-          <w:tcPr>
-            <w:tcW w:w="0" w:type="auto"/>
-            <w:tcBorders>
-              <w:top w:val="single" w:sz="4" w:space="0" w:color="000000"/>
-              <w:left w:val="single" w:sz="4" w:space="0" w:color="000000"/>
-              <w:bottom w:val="single" w:sz="4" w:space="0" w:color="000000"/>
-              <w:right w:val="single" w:sz="4" w:space="0" w:color="000000"/>
-            </w:tcBorders>
-            <w:tcMar>
-              <w:top w:w="90" w:type="dxa"/>
-              <w:left w:w="115" w:type="dxa"/>
-              <w:bottom w:w="90" w:type="dxa"/>
-              <w:right w:w="115" w:type="dxa"/>
-            </w:tcMar>
-            <w:vAlign w:val="bottom"/>
-            <w:hideMark/>
-          </w:tcPr>
-          <w:p>
-            <w:pPr>
-              <w:jc w:val="center"/>
-              <w:rPr>
-                <w:rFonts w:ascii="Times New Roman" w:eastAsia="Times New Roman" w:hAnsi="Times New Roman" w:cs="Times New Roman"/>
-                <w:lang w:val="en-IN" w:eastAsia="en-GB"/>
-              </w:rPr>
-            </w:pPr>
-            <w:r>
-              <w:rPr>
-                <w:rFonts w:ascii="Arial" w:eastAsia="Times New Roman" w:hAnsi="Arial" w:cs="Arial"/>
-                <w:color w:val="000000"/>
-                <w:sz w:val="16"/>
-                <w:szCs w:val="16"/>
-                <w:lang w:val="en-IN" w:eastAsia="en-GB"/>
-              </w:rPr>
-              <w:t>600</w:t>
-            </w:r>
-          </w:p>
-        </w:tc>
-        <w:tc>
-          <w:tcPr>
-            <w:tcW w:w="0" w:type="auto"/>
-            <w:tcBorders>
-              <w:left w:val="single" w:sz="4" w:space="0" w:color="000000"/>
-            </w:tcBorders>
-            <w:tcMar>
-              <w:top w:w="90" w:type="dxa"/>
-              <w:left w:w="115" w:type="dxa"/>
-              <w:bottom w:w="90" w:type="dxa"/>
-              <w:right w:w="115" w:type="dxa"/>
-            </w:tcMar>
-            <w:vAlign w:val="bottom"/>
-            <w:hideMark/>
-          </w:tcPr>
-          <w:p>
-            <w:pPr>
-              <w:rPr>
-                <w:rFonts w:ascii="Times New Roman" w:eastAsia="Times New Roman" w:hAnsi="Times New Roman" w:cs="Times New Roman"/>
-                <w:lang w:val="en-IN" w:eastAsia="en-GB"/>
-              </w:rPr>
-            </w:pPr>
-          </w:p>
-        </w:tc>
-        <w:tc>
-          <w:tcPr>
-            <w:tcW w:w="0" w:type="auto"/>
-            <w:tcMar>
-              <w:top w:w="90" w:type="dxa"/>
-              <w:left w:w="115" w:type="dxa"/>
-              <w:bottom w:w="90" w:type="dxa"/>
-              <w:right w:w="115" w:type="dxa"/>
-            </w:tcMar>
-            <w:vAlign w:val="bottom"/>
-            <w:hideMark/>
-          </w:tcPr>
-          <w:p>
-            <w:pPr>
-              <w:rPr>
-                <w:rFonts w:ascii="Times New Roman" w:eastAsia="Times New Roman" w:hAnsi="Times New Roman" w:cs="Times New Roman"/>
-                <w:lang w:val="en-IN" w:eastAsia="en-GB"/>
-              </w:rPr>
-            </w:pPr>
-            <w:r>
-              <w:rPr>
-                <w:rFonts w:ascii="Times New Roman" w:eastAsia="Times New Roman" w:hAnsi="Times New Roman" w:cs="Times New Roman"/>
-                <w:color w:val="000000"/>
-                <w:sz w:val="18"/>
-                <w:szCs w:val="18"/>
-                <w:lang w:val="en-IN" w:eastAsia="en-GB"/>
-              </w:rPr>
-              <w:t xml:space="preserve">▲ </w:t>
-            </w:r>
-            <w:r>
-              <w:rPr>
-                <w:rFonts w:ascii="Arial" w:eastAsia="Times New Roman" w:hAnsi="Arial" w:cs="Arial"/>
-                <w:i/>
-                <w:iCs/>
-                <w:color w:val="000000"/>
-                <w:sz w:val="18"/>
-                <w:szCs w:val="18"/>
-                <w:lang w:val="en-IN" w:eastAsia="en-GB"/>
-              </w:rPr>
-              <w:t>Fees Earned</w:t>
-            </w:r>
-            <w:r>
-              <w:rPr>
-                <w:rFonts w:ascii="Arial" w:eastAsia="Times New Roman" w:hAnsi="Arial" w:cs="Arial"/>
-                <w:color w:val="000000"/>
-                <w:sz w:val="18"/>
-                <w:szCs w:val="18"/>
-                <w:lang w:val="en-IN" w:eastAsia="en-GB"/>
-              </w:rPr>
-              <w:t xml:space="preserve"> is a </w:t>
-            </w:r>
-            <w:r>
-              <w:rPr>
-                <w:rFonts w:ascii="Arial" w:eastAsia="Times New Roman" w:hAnsi="Arial" w:cs="Arial"/>
-                <w:b/>
-                <w:bCs/>
-                <w:color w:val="000000"/>
-                <w:sz w:val="18"/>
-                <w:szCs w:val="18"/>
-                <w:lang w:val="en-IN" w:eastAsia="en-GB"/>
-              </w:rPr>
-              <w:t>revenue</w:t>
-            </w:r>
-            <w:r>
-              <w:rPr>
-                <w:rFonts w:ascii="Arial" w:eastAsia="Times New Roman" w:hAnsi="Arial" w:cs="Arial"/>
-                <w:color w:val="000000"/>
-                <w:sz w:val="18"/>
-                <w:szCs w:val="18"/>
-                <w:lang w:val="en-IN" w:eastAsia="en-GB"/>
-              </w:rPr>
-              <w:t xml:space="preserve"> account that is </w:t>
-            </w:r>
-            <w:r>
-              <w:rPr>
-                <w:rFonts w:ascii="Arial" w:eastAsia="Times New Roman" w:hAnsi="Arial" w:cs="Arial"/>
-                <w:b/>
-                <w:bCs/>
-                <w:color w:val="000000"/>
-                <w:sz w:val="18"/>
-                <w:szCs w:val="18"/>
-                <w:lang w:val="en-IN" w:eastAsia="en-GB"/>
-              </w:rPr>
-              <w:t xml:space="preserve">increasing </w:t>
-            </w:r>
-            <w:r>
-              <w:rPr>
-                <w:rFonts w:ascii="Arial" w:eastAsia="Times New Roman" w:hAnsi="Arial" w:cs="Arial"/>
-                <w:color w:val="000000"/>
-                <w:sz w:val="18"/>
-                <w:szCs w:val="18"/>
-                <w:lang w:val="en-IN" w:eastAsia="en-GB"/>
-              </w:rPr>
-              <w:t>(credit)</w:t>
-            </w:r>
-          </w:p>
-        </w:tc>
-      </w:tr>
-      <w:tr>
-        <w:tc>
-          <w:tcPr>
-            <w:tcW w:w="0" w:type="auto"/>
-            <w:tcBorders>
-              <w:top w:val="single" w:sz="4" w:space="0" w:color="000000"/>
-              <w:left w:val="single" w:sz="4" w:space="0" w:color="000000"/>
-              <w:bottom w:val="single" w:sz="4" w:space="0" w:color="000000"/>
-              <w:right w:val="single" w:sz="4" w:space="0" w:color="000000"/>
-            </w:tcBorders>
-            <w:tcMar>
-              <w:top w:w="90" w:type="dxa"/>
-              <w:left w:w="115" w:type="dxa"/>
-              <w:bottom w:w="90" w:type="dxa"/>
-              <w:right w:w="115" w:type="dxa"/>
-            </w:tcMar>
-            <w:vAlign w:val="bottom"/>
-            <w:hideMark/>
-          </w:tcPr>
-          <w:p>
-            <w:pPr>
-              <w:rPr>
-                <w:rFonts w:ascii="Times New Roman" w:eastAsia="Times New Roman" w:hAnsi="Times New Roman" w:cs="Times New Roman"/>
-                <w:lang w:val="en-IN" w:eastAsia="en-GB"/>
-              </w:rPr>
-            </w:pPr>
-          </w:p>
-        </w:tc>
-        <w:tc>
-          <w:tcPr>
-            <w:tcW w:w="1763" w:type="dxa"/>
-            <w:tcBorders>
-              <w:top w:val="single" w:sz="4" w:space="0" w:color="000000"/>
-              <w:left w:val="single" w:sz="4" w:space="0" w:color="000000"/>
-              <w:bottom w:val="single" w:sz="4" w:space="0" w:color="000000"/>
-              <w:right w:val="single" w:sz="4" w:space="0" w:color="000000"/>
-            </w:tcBorders>
-            <w:tcMar>
-              <w:top w:w="90" w:type="dxa"/>
-              <w:left w:w="115" w:type="dxa"/>
-              <w:bottom w:w="90" w:type="dxa"/>
-              <w:right w:w="115" w:type="dxa"/>
-            </w:tcMar>
-            <w:vAlign w:val="bottom"/>
-            <w:hideMark/>
-          </w:tcPr>
-          <w:p>
-            <w:pPr>
-              <w:rPr>
-                <w:rFonts w:ascii="Times New Roman" w:eastAsia="Times New Roman" w:hAnsi="Times New Roman" w:cs="Times New Roman"/>
-                <w:lang w:val="en-IN" w:eastAsia="en-GB"/>
-              </w:rPr>
-            </w:pPr>
-          </w:p>
-        </w:tc>
-        <w:tc>
-          <w:tcPr>
-            <w:tcW w:w="0" w:type="auto"/>
-            <w:tcBorders>
-              <w:top w:val="single" w:sz="4" w:space="0" w:color="000000"/>
-              <w:left w:val="single" w:sz="4" w:space="0" w:color="000000"/>
-              <w:bottom w:val="single" w:sz="4" w:space="0" w:color="000000"/>
-              <w:right w:val="single" w:sz="4" w:space="0" w:color="000000"/>
-            </w:tcBorders>
-            <w:tcMar>
-              <w:top w:w="90" w:type="dxa"/>
-              <w:left w:w="115" w:type="dxa"/>
-              <w:bottom w:w="90" w:type="dxa"/>
-              <w:right w:w="115" w:type="dxa"/>
-            </w:tcMar>
-            <w:vAlign w:val="bottom"/>
-            <w:hideMark/>
-          </w:tcPr>
-          <w:p>
-            <w:pPr>
-              <w:rPr>
-                <w:rFonts w:ascii="Times New Roman" w:eastAsia="Times New Roman" w:hAnsi="Times New Roman" w:cs="Times New Roman"/>
-                <w:lang w:val="en-IN" w:eastAsia="en-GB"/>
-              </w:rPr>
-            </w:pPr>
-          </w:p>
-        </w:tc>
-        <w:tc>
-          <w:tcPr>
-            <w:tcW w:w="0" w:type="auto"/>
-            <w:tcBorders>
-              <w:top w:val="single" w:sz="4" w:space="0" w:color="000000"/>
-              <w:left w:val="single" w:sz="4" w:space="0" w:color="000000"/>
-              <w:bottom w:val="single" w:sz="4" w:space="0" w:color="000000"/>
-              <w:right w:val="single" w:sz="4" w:space="0" w:color="000000"/>
-            </w:tcBorders>
-            <w:tcMar>
-              <w:top w:w="90" w:type="dxa"/>
-              <w:left w:w="115" w:type="dxa"/>
-              <w:bottom w:w="90" w:type="dxa"/>
-              <w:right w:w="115" w:type="dxa"/>
-            </w:tcMar>
-            <w:vAlign w:val="bottom"/>
-            <w:hideMark/>
-          </w:tcPr>
-          <w:p>
-            <w:pPr>
-              <w:rPr>
-                <w:rFonts w:ascii="Times New Roman" w:eastAsia="Times New Roman" w:hAnsi="Times New Roman" w:cs="Times New Roman"/>
-                <w:lang w:val="en-IN" w:eastAsia="en-GB"/>
-              </w:rPr>
-            </w:pPr>
-          </w:p>
-        </w:tc>
-        <w:tc>
-          <w:tcPr>
-            <w:tcW w:w="0" w:type="auto"/>
-            <w:tcBorders>
-              <w:top w:val="single" w:sz="4" w:space="0" w:color="000000"/>
-              <w:left w:val="single" w:sz="4" w:space="0" w:color="000000"/>
-              <w:bottom w:val="single" w:sz="4" w:space="0" w:color="000000"/>
-              <w:right w:val="single" w:sz="4" w:space="0" w:color="000000"/>
-            </w:tcBorders>
-            <w:tcMar>
-              <w:top w:w="90" w:type="dxa"/>
-              <w:left w:w="115" w:type="dxa"/>
-              <w:bottom w:w="90" w:type="dxa"/>
-              <w:right w:w="115" w:type="dxa"/>
-            </w:tcMar>
-            <w:vAlign w:val="bottom"/>
-            <w:hideMark/>
-          </w:tcPr>
-          <w:p>
-            <w:pPr>
-              <w:rPr>
-                <w:rFonts w:ascii="Times New Roman" w:eastAsia="Times New Roman" w:hAnsi="Times New Roman" w:cs="Times New Roman"/>
-                <w:lang w:val="en-IN" w:eastAsia="en-GB"/>
-              </w:rPr>
-            </w:pPr>
-          </w:p>
-        </w:tc>
-        <w:tc>
-          <w:tcPr>
-            <w:tcW w:w="0" w:type="auto"/>
-            <w:tcBorders>
-              <w:left w:val="single" w:sz="4" w:space="0" w:color="000000"/>
-            </w:tcBorders>
-            <w:tcMar>
-              <w:top w:w="90" w:type="dxa"/>
-              <w:left w:w="115" w:type="dxa"/>
-              <w:bottom w:w="90" w:type="dxa"/>
-              <w:right w:w="115" w:type="dxa"/>
-            </w:tcMar>
-            <w:vAlign w:val="bottom"/>
-            <w:hideMark/>
-          </w:tcPr>
-          <w:p>
-            <w:pPr>
-              <w:rPr>
-                <w:rFonts w:ascii="Times New Roman" w:eastAsia="Times New Roman" w:hAnsi="Times New Roman" w:cs="Times New Roman"/>
-                <w:lang w:val="en-IN" w:eastAsia="en-GB"/>
-              </w:rPr>
-            </w:pPr>
-          </w:p>
-        </w:tc>
-        <w:tc>
-          <w:tcPr>
-            <w:tcW w:w="0" w:type="auto"/>
-            <w:tcMar>
-              <w:top w:w="90" w:type="dxa"/>
-              <w:left w:w="115" w:type="dxa"/>
-              <w:bottom w:w="90" w:type="dxa"/>
-              <w:right w:w="115" w:type="dxa"/>
-            </w:tcMar>
-            <w:vAlign w:val="bottom"/>
-            <w:hideMark/>
-          </w:tcPr>
-          <w:p>
-            <w:pPr>
-              <w:rPr>
-                <w:rFonts w:ascii="Times New Roman" w:eastAsia="Times New Roman" w:hAnsi="Times New Roman" w:cs="Times New Roman"/>
-                <w:lang w:val="en-IN" w:eastAsia="en-GB"/>
-              </w:rPr>
-            </w:pPr>
-            <w:r>
-              <w:rPr>
-                <w:rFonts w:ascii="Arial" w:eastAsia="Times New Roman" w:hAnsi="Arial" w:cs="Arial"/>
-                <w:color w:val="000000"/>
-                <w:sz w:val="18"/>
-                <w:szCs w:val="18"/>
-                <w:lang w:val="en-IN" w:eastAsia="en-GB"/>
-              </w:rPr>
-              <w:t>    </w:t>
-            </w:r>
-          </w:p>
-        </w:tc>
-      </w:tr>
-    </w:tbl>
+    <w:p>
+      <w:pPr>
+        <w:rPr>
+          <w:rFonts w:ascii="Times New Roman" w:eastAsia="Times New Roman" w:hAnsi="Times New Roman" w:cs="Times New Roman"/>
+          <w:lang w:val="en-IN" w:eastAsia="en-GB"/>
+        </w:rPr>
+      </w:pPr>
+      <w:bookmarkStart w:id="0" w:name="_GoBack"/>
+      <w:bookmarkEnd w:id="0"/>
+    </w:p>
     <w:p>
       <w:pPr>
         <w:rPr>
@@ -4525,6 +448,59 @@
           <w:lang w:val="en-IN" w:eastAsia="en-GB"/>
         </w:rPr>
       </w:pPr>
+      <w:r>
+        <w:rPr>
+          <w:noProof/>
+        </w:rPr>
+        <w:drawing>
+          <wp:inline distT="0" distB="0" distL="0" distR="0" wp14:anchorId="39EB2A47" wp14:editId="2BD0390F">
+            <wp:extent cx="5270500" cy="3639976"/>
+            <wp:effectExtent l="0" t="0" r="6350" b="0"/>
+            <wp:docPr id="1" name="Picture 1" descr="2.2.json"/>
+            <wp:cNvGraphicFramePr>
+              <a:graphicFrameLocks xmlns:a="http://schemas.openxmlformats.org/drawingml/2006/main" noChangeAspect="1"/>
+            </wp:cNvGraphicFramePr>
+            <a:graphic xmlns:a="http://schemas.openxmlformats.org/drawingml/2006/main">
+              <a:graphicData uri="http://schemas.openxmlformats.org/drawingml/2006/picture">
+                <pic:pic xmlns:pic="http://schemas.openxmlformats.org/drawingml/2006/picture">
+                  <pic:nvPicPr>
+                    <pic:cNvPr id="0" name="Picture 2"/>
+                    <pic:cNvPicPr>
+                      <a:picLocks noChangeAspect="1" noChangeArrowheads="1"/>
+                    </pic:cNvPicPr>
+                  </pic:nvPicPr>
+                  <pic:blipFill>
+                    <a:blip r:embed="rId6">
+                      <a:extLst>
+                        <a:ext uri="{28A0092B-C50C-407E-A947-70E740481C1C}">
+                          <a14:useLocalDpi xmlns:a14="http://schemas.microsoft.com/office/drawing/2010/main" val="0"/>
+                        </a:ext>
+                      </a:extLst>
+                    </a:blip>
+                    <a:srcRect/>
+                    <a:stretch>
+                      <a:fillRect/>
+                    </a:stretch>
+                  </pic:blipFill>
+                  <pic:spPr bwMode="auto">
+                    <a:xfrm>
+                      <a:off x="0" y="0"/>
+                      <a:ext cx="5270500" cy="3639976"/>
+                    </a:xfrm>
+                    <a:prstGeom prst="rect">
+                      <a:avLst/>
+                    </a:prstGeom>
+                    <a:noFill/>
+                    <a:ln>
+                      <a:noFill/>
+                    </a:ln>
+                  </pic:spPr>
+                </pic:pic>
+              </a:graphicData>
+            </a:graphic>
+          </wp:inline>
+        </w:drawing>
+      </w:r>
     </w:p>
     <w:p/>
     <w:p/>
@@ -4549,7 +525,6 @@
         <w:rPr>
           <w:lang w:val="en-IN" w:eastAsia="en-GB"/>
         </w:rPr>
-        <w:lastRenderedPageBreak/>
         <w:t xml:space="preserve">Interactive Exercise </w:t>
       </w:r>
       <w:r>
@@ -4827,6 +802,7 @@
                 <w:szCs w:val="16"/>
                 <w:lang w:val="en-IN" w:eastAsia="en-GB"/>
               </w:rPr>
+              <w:lastRenderedPageBreak/>
               <w:t>Date</w:t>
             </w:r>
           </w:p>
@@ -11483,14 +7459,10 @@
         <w:rPr>
           <w:rFonts w:ascii="Arial" w:hAnsi="Arial" w:cs="Arial"/>
         </w:rPr>
-        <w:lastRenderedPageBreak/>
         <w:t xml:space="preserve">Test Your Understanding </w:t>
       </w:r>
     </w:p>
-    <w:p>
-      <w:bookmarkStart w:id="0" w:name="_GoBack"/>
-      <w:bookmarkEnd w:id="0"/>
-    </w:p>
+    <w:p/>
     <w:p>
       <w:r>
         <w:t>&lt;ignore&gt;</w:t>
@@ -11536,6 +7508,7 @@
           <w:szCs w:val="20"/>
           <w:bdr w:val="none" w:sz="0" w:space="0" w:color="auto" w:frame="1"/>
         </w:rPr>
+        <w:lastRenderedPageBreak/>
         <w:drawing>
           <wp:inline distT="0" distB="0" distL="0" distR="0" wp14:anchorId="4BF60D7B" wp14:editId="39700E90">
             <wp:extent cx="3454400" cy="2682240"/>
@@ -11554,7 +7527,7 @@
                     </pic:cNvPicPr>
                   </pic:nvPicPr>
                   <pic:blipFill>
-                    <a:blip r:embed="rId6">
+                    <a:blip r:embed="rId7">
                       <a:extLst>
                         <a:ext uri="{28A0092B-C50C-407E-A947-70E740481C1C}">
                           <a14:useLocalDpi xmlns:a14="http://schemas.microsoft.com/office/drawing/2010/main" val="0"/>
@@ -11606,17 +7579,6 @@
           <w:lang w:val="en-IN" w:eastAsia="en-GB"/>
         </w:rPr>
         <w:instrText xml:space="preserve"> INCLUDEPICTURE "https://lh6.googleusercontent.com/xcfzCgx8VB-5FhNP5jPzc7nvnNxziibi1G0EgL-ww946T0GYE0ZTh8sBvzgzGQnXO5f8SXvSPiz7WbNpB0j6s6caaYfBo6Mlq0438nP9Cev5uLTSfjplGPGBKkKUTYqZRpKDDa9aXJi-MAgvFQ" \* MERGEFORMATINET </w:instrText>
-      </w:r>
-      <w:r>
-        <w:rPr>
-          <w:rFonts w:ascii="Times New Roman" w:eastAsia="Times New Roman" w:hAnsi="Times New Roman" w:cs="Times New Roman"/>
-          <w:color w:val="000000"/>
-          <w:sz w:val="20"/>
-          <w:szCs w:val="20"/>
-          <w:bdr w:val="none" w:sz="0" w:space="0" w:color="auto" w:frame="1"/>
-          <w:lang w:val="en-IN" w:eastAsia="en-GB"/>
-        </w:rPr>
-        <w:fldChar w:fldCharType="separate"/>
       </w:r>
       <w:r>
         <w:rPr>
@@ -13635,6 +9597,7 @@
     <w:lsdException w:name="HTML Sample" w:semiHidden="1" w:unhideWhenUsed="1"/>
     <w:lsdException w:name="HTML Typewriter" w:semiHidden="1" w:unhideWhenUsed="1"/>
     <w:lsdException w:name="HTML Variable" w:semiHidden="1" w:unhideWhenUsed="1"/>
+    <w:lsdException w:name="Normal Table" w:semiHidden="1" w:unhideWhenUsed="1"/>
     <w:lsdException w:name="annotation subject" w:semiHidden="1" w:unhideWhenUsed="1"/>
     <w:lsdException w:name="No List" w:semiHidden="1" w:unhideWhenUsed="1"/>
     <w:lsdException w:name="Outline List 1" w:semiHidden="1" w:unhideWhenUsed="1"/>
@@ -13678,8 +9641,10 @@
     <w:lsdException w:name="Table Elegant" w:semiHidden="1" w:unhideWhenUsed="1"/>
     <w:lsdException w:name="Table Professional" w:semiHidden="1" w:unhideWhenUsed="1"/>
     <w:lsdException w:name="Table Subtle 1" w:semiHidden="1" w:unhideWhenUsed="1"/>
+    <w:lsdException w:name="Table Subtle 2" w:semiHidden="1" w:unhideWhenUsed="1"/>
     <w:lsdException w:name="Table Web 1" w:semiHidden="1" w:unhideWhenUsed="1"/>
     <w:lsdException w:name="Table Web 2" w:semiHidden="1" w:unhideWhenUsed="1"/>
+    <w:lsdException w:name="Table Web 3" w:semiHidden="1" w:unhideWhenUsed="1"/>
     <w:lsdException w:name="Balloon Text" w:semiHidden="1" w:unhideWhenUsed="1"/>
     <w:lsdException w:name="Table Grid" w:uiPriority="59"/>
     <w:lsdException w:name="Table Theme" w:semiHidden="1" w:unhideWhenUsed="1"/>
@@ -14787,7 +10752,7 @@
 </file>
 
 <file path=customXml/itemProps1.xml><?xml version="1.0" encoding="utf-8"?>
-<ds:datastoreItem xmlns:ds="http://schemas.openxmlformats.org/officeDocument/2006/customXml" ds:itemID="{B92DE078-E54C-440E-9B8C-2E4EDA05038E}">
+<ds:datastoreItem xmlns:ds="http://schemas.openxmlformats.org/officeDocument/2006/customXml" ds:itemID="{310F1D94-7713-4683-857A-9469BF675197}">
   <ds:schemaRefs>
     <ds:schemaRef ds:uri="http://schemas.openxmlformats.org/officeDocument/2006/bibliography"/>
   </ds:schemaRefs>

--- a/assets/public/Chapter_2_Recording_accounting_transactions/documents/02_Process_of_Journalizing.docx
+++ b/assets/public/Chapter_2_Recording_accounting_transactions/documents/02_Process_of_Journalizing.docx
@@ -9,35 +9,8 @@
           <w:lang w:val="en-IN" w:eastAsia="en-GB"/>
         </w:rPr>
       </w:pPr>
-      <w:r>
-        <w:rPr>
-          <w:rFonts w:ascii="Arial" w:eastAsia="Times New Roman" w:hAnsi="Arial" w:cs="Arial"/>
-          <w:color w:val="0070C0"/>
-          <w:sz w:val="20"/>
-          <w:szCs w:val="20"/>
-          <w:lang w:val="en-IN" w:eastAsia="en-GB"/>
-        </w:rPr>
-        <w:t>LO: Apply the series of steps for properly journalizing transactions</w:t>
-      </w:r>
-    </w:p>
-    <w:p>
-      <w:pPr>
-        <w:rPr>
-          <w:rFonts w:ascii="Arial" w:eastAsia="Times New Roman" w:hAnsi="Arial" w:cs="Arial"/>
-          <w:color w:val="000000"/>
-          <w:sz w:val="20"/>
-          <w:szCs w:val="20"/>
-          <w:lang w:val="en-IN" w:eastAsia="en-GB"/>
-        </w:rPr>
-      </w:pPr>
-    </w:p>
-    <w:p>
-      <w:pPr>
-        <w:rPr>
-          <w:rFonts w:ascii="Times New Roman" w:eastAsia="Times New Roman" w:hAnsi="Times New Roman" w:cs="Times New Roman"/>
-          <w:lang w:val="en-IN" w:eastAsia="en-GB"/>
-        </w:rPr>
-      </w:pPr>
+      <w:bookmarkStart w:id="0" w:name="_GoBack"/>
+      <w:bookmarkEnd w:id="0"/>
       <w:r>
         <w:rPr>
           <w:rFonts w:ascii="Arial" w:eastAsia="Times New Roman" w:hAnsi="Arial" w:cs="Arial"/>
@@ -667,8 +640,6 @@
           </wp:inline>
         </w:drawing>
       </w:r>
-      <w:bookmarkStart w:id="0" w:name="_GoBack"/>
-      <w:bookmarkEnd w:id="0"/>
     </w:p>
     <w:p>
       <w:pPr>
@@ -890,7 +861,7 @@
         <v:path o:extrusionok="f" gradientshapeok="t" o:connecttype="rect"/>
         <o:lock v:ext="edit" aspectratio="t"/>
       </v:shapetype>
-      <v:shape id="_x0000_i1026" type="#_x0000_t75" style="width:11.55pt;height:11.55pt" o:bullet="t">
+      <v:shape id="_x0000_i1035" type="#_x0000_t75" style="width:11.8pt;height:11.8pt" o:bullet="t">
         <v:imagedata r:id="rId1" o:title="msoD951"/>
       </v:shape>
     </w:pict>
@@ -2720,7 +2691,7 @@
     </w:rPrDefault>
     <w:pPrDefault/>
   </w:docDefaults>
-  <w:latentStyles w:defLockedState="0" w:defUIPriority="99" w:defSemiHidden="0" w:defUnhideWhenUsed="0" w:defQFormat="0" w:count="375">
+  <w:latentStyles w:defLockedState="0" w:defUIPriority="99" w:defSemiHidden="0" w:defUnhideWhenUsed="0" w:defQFormat="0" w:count="376">
     <w:lsdException w:name="Normal" w:uiPriority="0" w:qFormat="1"/>
     <w:lsdException w:name="heading 1" w:uiPriority="9" w:qFormat="1"/>
     <w:lsdException w:name="heading 2" w:semiHidden="1" w:uiPriority="9" w:unhideWhenUsed="1" w:qFormat="1"/>
@@ -2826,7 +2797,6 @@
     <w:lsdException w:name="HTML Sample" w:semiHidden="1" w:unhideWhenUsed="1"/>
     <w:lsdException w:name="HTML Typewriter" w:semiHidden="1" w:unhideWhenUsed="1"/>
     <w:lsdException w:name="HTML Variable" w:semiHidden="1" w:unhideWhenUsed="1"/>
-    <w:lsdException w:name="Normal Table" w:semiHidden="1" w:unhideWhenUsed="1"/>
     <w:lsdException w:name="annotation subject" w:semiHidden="1" w:unhideWhenUsed="1"/>
     <w:lsdException w:name="No List" w:semiHidden="1" w:unhideWhenUsed="1"/>
     <w:lsdException w:name="Outline List 1" w:semiHidden="1" w:unhideWhenUsed="1"/>
@@ -2873,10 +2843,8 @@
     <w:lsdException w:name="Table Subtle 2" w:semiHidden="1" w:unhideWhenUsed="1"/>
     <w:lsdException w:name="Table Web 1" w:semiHidden="1" w:unhideWhenUsed="1"/>
     <w:lsdException w:name="Table Web 2" w:semiHidden="1" w:unhideWhenUsed="1"/>
-    <w:lsdException w:name="Table Web 3" w:semiHidden="1" w:unhideWhenUsed="1"/>
     <w:lsdException w:name="Balloon Text" w:semiHidden="1" w:unhideWhenUsed="1"/>
     <w:lsdException w:name="Table Grid" w:uiPriority="59"/>
-    <w:lsdException w:name="Table Theme" w:semiHidden="1" w:unhideWhenUsed="1"/>
     <w:lsdException w:name="Placeholder Text" w:semiHidden="1"/>
     <w:lsdException w:name="No Spacing" w:uiPriority="1" w:qFormat="1"/>
     <w:lsdException w:name="Light Shading" w:uiPriority="60"/>
@@ -3087,6 +3055,7 @@
     <w:lsdException w:name="Smart Hyperlink" w:semiHidden="1" w:unhideWhenUsed="1"/>
     <w:lsdException w:name="Hashtag" w:semiHidden="1" w:unhideWhenUsed="1"/>
     <w:lsdException w:name="Unresolved Mention" w:semiHidden="1" w:unhideWhenUsed="1"/>
+    <w:lsdException w:name="Smart Link" w:semiHidden="1" w:unhideWhenUsed="1"/>
   </w:latentStyles>
   <w:style w:type="paragraph" w:default="1" w:styleId="Normal">
     <w:name w:val="Normal"/>
@@ -3981,7 +3950,7 @@
 </file>
 
 <file path=customXml/itemProps1.xml><?xml version="1.0" encoding="utf-8"?>
-<ds:datastoreItem xmlns:ds="http://schemas.openxmlformats.org/officeDocument/2006/customXml" ds:itemID="{40210F1E-C936-489E-B72E-129BFB065C3D}">
+<ds:datastoreItem xmlns:ds="http://schemas.openxmlformats.org/officeDocument/2006/customXml" ds:itemID="{81F2E176-94F2-4FDA-A119-8ED1DC7593C5}">
   <ds:schemaRefs>
     <ds:schemaRef ds:uri="http://schemas.openxmlformats.org/officeDocument/2006/bibliography"/>
   </ds:schemaRefs>

--- a/assets/public/Chapter_2_Recording_accounting_transactions/documents/02_Process_of_Journalizing.docx
+++ b/assets/public/Chapter_2_Recording_accounting_transactions/documents/02_Process_of_Journalizing.docx
@@ -1,6 +1,6 @@
 
 <file path=word/document.xml><?xml version="1.0" encoding="utf-8"?>
-<w:document xmlns:wpc="http://schemas.microsoft.com/office/word/2010/wordprocessingCanvas" xmlns:cx="http://schemas.microsoft.com/office/drawing/2014/chartex" xmlns:cx1="http://schemas.microsoft.com/office/drawing/2015/9/8/chartex" xmlns:cx2="http://schemas.microsoft.com/office/drawing/2015/10/21/chartex" xmlns:cx3="http://schemas.microsoft.com/office/drawing/2016/5/9/chartex" xmlns:cx4="http://schemas.microsoft.com/office/drawing/2016/5/10/chartex" xmlns:cx5="http://schemas.microsoft.com/office/drawing/2016/5/11/chartex" xmlns:cx6="http://schemas.microsoft.com/office/drawing/2016/5/12/chartex" xmlns:cx7="http://schemas.microsoft.com/office/drawing/2016/5/13/chartex" xmlns:cx8="http://schemas.microsoft.com/office/drawing/2016/5/14/chartex" xmlns:mc="http://schemas.openxmlformats.org/markup-compatibility/2006" xmlns:aink="http://schemas.microsoft.com/office/drawing/2016/ink" xmlns:am3d="http://schemas.microsoft.com/office/drawing/2017/model3d" xmlns:o="urn:schemas-microsoft-com:office:office" xmlns:r="http://schemas.openxmlformats.org/officeDocument/2006/relationships" xmlns:m="http://schemas.openxmlformats.org/officeDocument/2006/math" xmlns:v="urn:schemas-microsoft-com:vml" xmlns:wp14="http://schemas.microsoft.com/office/word/2010/wordprocessingDrawing" xmlns:wp="http://schemas.openxmlformats.org/drawingml/2006/wordprocessingDrawing" xmlns:w10="urn:schemas-microsoft-com:office:word" xmlns:w="http://schemas.openxmlformats.org/wordprocessingml/2006/main" xmlns:w14="http://schemas.microsoft.com/office/word/2010/wordml" xmlns:w15="http://schemas.microsoft.com/office/word/2012/wordml" xmlns:w16cid="http://schemas.microsoft.com/office/word/2016/wordml/cid" xmlns:w16se="http://schemas.microsoft.com/office/word/2015/wordml/symex" xmlns:wpg="http://schemas.microsoft.com/office/word/2010/wordprocessingGroup" xmlns:wpi="http://schemas.microsoft.com/office/word/2010/wordprocessingInk" xmlns:wne="http://schemas.microsoft.com/office/word/2006/wordml" xmlns:wps="http://schemas.microsoft.com/office/word/2010/wordprocessingShape" mc:Ignorable="w14 w15 w16se w16cid wp14">
+<w:document xmlns:wpc="http://schemas.microsoft.com/office/word/2010/wordprocessingCanvas" xmlns:cx="http://schemas.microsoft.com/office/drawing/2014/chartex" xmlns:mc="http://schemas.openxmlformats.org/markup-compatibility/2006" xmlns:o="urn:schemas-microsoft-com:office:office" xmlns:r="http://schemas.openxmlformats.org/officeDocument/2006/relationships" xmlns:m="http://schemas.openxmlformats.org/officeDocument/2006/math" xmlns:v="urn:schemas-microsoft-com:vml" xmlns:wp14="http://schemas.microsoft.com/office/word/2010/wordprocessingDrawing" xmlns:wp="http://schemas.openxmlformats.org/drawingml/2006/wordprocessingDrawing" xmlns:w10="urn:schemas-microsoft-com:office:word" xmlns:w="http://schemas.openxmlformats.org/wordprocessingml/2006/main" xmlns:w14="http://schemas.microsoft.com/office/word/2010/wordml" xmlns:w15="http://schemas.microsoft.com/office/word/2012/wordml" xmlns:w16se="http://schemas.microsoft.com/office/word/2015/wordml/symex" xmlns:wpg="http://schemas.microsoft.com/office/word/2010/wordprocessingGroup" xmlns:wpi="http://schemas.microsoft.com/office/word/2010/wordprocessingInk" xmlns:wne="http://schemas.microsoft.com/office/word/2006/wordml" xmlns:wps="http://schemas.microsoft.com/office/word/2010/wordprocessingShape" mc:Ignorable="w14 w15 w16se wp14">
   <w:body>
     <w:p>
       <w:pPr>
@@ -9,8 +9,6 @@
           <w:lang w:val="en-IN" w:eastAsia="en-GB"/>
         </w:rPr>
       </w:pPr>
-      <w:bookmarkStart w:id="0" w:name="_GoBack"/>
-      <w:bookmarkEnd w:id="0"/>
       <w:r>
         <w:rPr>
           <w:rFonts w:ascii="Arial" w:eastAsia="Times New Roman" w:hAnsi="Arial" w:cs="Arial"/>
@@ -329,7 +327,6 @@
         </w:rPr>
         <w:t xml:space="preserve"> of the transaction. Indent the credit account </w:t>
       </w:r>
-      <w:proofErr w:type="gramStart"/>
       <w:r>
         <w:rPr>
           <w:rFonts w:ascii="Arial" w:eastAsia="Times New Roman" w:hAnsi="Arial" w:cs="Arial"/>
@@ -338,9 +335,8 @@
           <w:szCs w:val="20"/>
           <w:lang w:val="en-IN" w:eastAsia="en-GB"/>
         </w:rPr>
-        <w:t>name,  Enter</w:t>
-      </w:r>
-      <w:proofErr w:type="gramEnd"/>
+        <w:t>name, Enter</w:t>
+      </w:r>
       <w:r>
         <w:rPr>
           <w:rFonts w:ascii="Arial" w:eastAsia="Times New Roman" w:hAnsi="Arial" w:cs="Arial"/>
@@ -599,6 +595,7 @@
           <w:lang w:val="en-IN" w:eastAsia="en-GB"/>
         </w:rPr>
       </w:pPr>
+      <w:bookmarkStart w:id="0" w:name="_GoBack"/>
       <w:r>
         <w:rPr>
           <w:noProof/>
@@ -640,6 +637,7 @@
           </wp:inline>
         </w:drawing>
       </w:r>
+      <w:bookmarkEnd w:id="0"/>
     </w:p>
     <w:p>
       <w:pPr>
@@ -839,7 +837,7 @@
 </file>
 
 <file path=word/numbering.xml><?xml version="1.0" encoding="utf-8"?>
-<w:numbering xmlns:wpc="http://schemas.microsoft.com/office/word/2010/wordprocessingCanvas" xmlns:cx="http://schemas.microsoft.com/office/drawing/2014/chartex" xmlns:cx1="http://schemas.microsoft.com/office/drawing/2015/9/8/chartex" xmlns:cx2="http://schemas.microsoft.com/office/drawing/2015/10/21/chartex" xmlns:cx3="http://schemas.microsoft.com/office/drawing/2016/5/9/chartex" xmlns:cx4="http://schemas.microsoft.com/office/drawing/2016/5/10/chartex" xmlns:cx5="http://schemas.microsoft.com/office/drawing/2016/5/11/chartex" xmlns:cx6="http://schemas.microsoft.com/office/drawing/2016/5/12/chartex" xmlns:cx7="http://schemas.microsoft.com/office/drawing/2016/5/13/chartex" xmlns:cx8="http://schemas.microsoft.com/office/drawing/2016/5/14/chartex" xmlns:mc="http://schemas.openxmlformats.org/markup-compatibility/2006" xmlns:aink="http://schemas.microsoft.com/office/drawing/2016/ink" xmlns:am3d="http://schemas.microsoft.com/office/drawing/2017/model3d" xmlns:o="urn:schemas-microsoft-com:office:office" xmlns:r="http://schemas.openxmlformats.org/officeDocument/2006/relationships" xmlns:m="http://schemas.openxmlformats.org/officeDocument/2006/math" xmlns:v="urn:schemas-microsoft-com:vml" xmlns:wp14="http://schemas.microsoft.com/office/word/2010/wordprocessingDrawing" xmlns:wp="http://schemas.openxmlformats.org/drawingml/2006/wordprocessingDrawing" xmlns:w10="urn:schemas-microsoft-com:office:word" xmlns:w="http://schemas.openxmlformats.org/wordprocessingml/2006/main" xmlns:w14="http://schemas.microsoft.com/office/word/2010/wordml" xmlns:w15="http://schemas.microsoft.com/office/word/2012/wordml" xmlns:w16cid="http://schemas.microsoft.com/office/word/2016/wordml/cid" xmlns:w16se="http://schemas.microsoft.com/office/word/2015/wordml/symex" xmlns:wpg="http://schemas.microsoft.com/office/word/2010/wordprocessingGroup" xmlns:wpi="http://schemas.microsoft.com/office/word/2010/wordprocessingInk" xmlns:wne="http://schemas.microsoft.com/office/word/2006/wordml" xmlns:wps="http://schemas.microsoft.com/office/word/2010/wordprocessingShape" mc:Ignorable="w14 w15 w16se w16cid wp14">
+<w:numbering xmlns:wpc="http://schemas.microsoft.com/office/word/2010/wordprocessingCanvas" xmlns:cx="http://schemas.microsoft.com/office/drawing/2014/chartex" xmlns:mc="http://schemas.openxmlformats.org/markup-compatibility/2006" xmlns:o="urn:schemas-microsoft-com:office:office" xmlns:r="http://schemas.openxmlformats.org/officeDocument/2006/relationships" xmlns:m="http://schemas.openxmlformats.org/officeDocument/2006/math" xmlns:v="urn:schemas-microsoft-com:vml" xmlns:wp14="http://schemas.microsoft.com/office/word/2010/wordprocessingDrawing" xmlns:wp="http://schemas.openxmlformats.org/drawingml/2006/wordprocessingDrawing" xmlns:w10="urn:schemas-microsoft-com:office:word" xmlns:w="http://schemas.openxmlformats.org/wordprocessingml/2006/main" xmlns:w14="http://schemas.microsoft.com/office/word/2010/wordml" xmlns:w15="http://schemas.microsoft.com/office/word/2012/wordml" xmlns:w16se="http://schemas.microsoft.com/office/word/2015/wordml/symex" xmlns:wpg="http://schemas.microsoft.com/office/word/2010/wordprocessingGroup" xmlns:wpi="http://schemas.microsoft.com/office/word/2010/wordprocessingInk" xmlns:wne="http://schemas.microsoft.com/office/word/2006/wordml" xmlns:wps="http://schemas.microsoft.com/office/word/2010/wordprocessingShape" mc:Ignorable="w14 w15 w16se wp14">
   <w:numPicBullet w:numPicBulletId="0">
     <w:pict>
       <v:shapetype id="_x0000_t75" coordsize="21600,21600" o:spt="75" o:preferrelative="t" path="m@4@5l@4@11@9@11@9@5xe" filled="f" stroked="f">
@@ -861,7 +859,7 @@
         <v:path o:extrusionok="f" gradientshapeok="t" o:connecttype="rect"/>
         <o:lock v:ext="edit" aspectratio="t"/>
       </v:shapetype>
-      <v:shape id="_x0000_i1035" type="#_x0000_t75" style="width:11.8pt;height:11.8pt" o:bullet="t">
+      <v:shape id="_x0000_i1027" type="#_x0000_t75" style="width:12pt;height:12pt" o:bullet="t">
         <v:imagedata r:id="rId1" o:title="msoD951"/>
       </v:shape>
     </w:pict>
@@ -2679,7 +2677,7 @@
 </file>
 
 <file path=word/styles.xml><?xml version="1.0" encoding="utf-8"?>
-<w:styles xmlns:mc="http://schemas.openxmlformats.org/markup-compatibility/2006" xmlns:r="http://schemas.openxmlformats.org/officeDocument/2006/relationships" xmlns:w="http://schemas.openxmlformats.org/wordprocessingml/2006/main" xmlns:w14="http://schemas.microsoft.com/office/word/2010/wordml" xmlns:w15="http://schemas.microsoft.com/office/word/2012/wordml" xmlns:w16cid="http://schemas.microsoft.com/office/word/2016/wordml/cid" xmlns:w16se="http://schemas.microsoft.com/office/word/2015/wordml/symex" mc:Ignorable="w14 w15 w16se w16cid">
+<w:styles xmlns:mc="http://schemas.openxmlformats.org/markup-compatibility/2006" xmlns:r="http://schemas.openxmlformats.org/officeDocument/2006/relationships" xmlns:w="http://schemas.openxmlformats.org/wordprocessingml/2006/main" xmlns:w14="http://schemas.microsoft.com/office/word/2010/wordml" xmlns:w15="http://schemas.microsoft.com/office/word/2012/wordml" xmlns:w16se="http://schemas.microsoft.com/office/word/2015/wordml/symex" mc:Ignorable="w14 w15 w16se">
   <w:docDefaults>
     <w:rPrDefault>
       <w:rPr>
@@ -2691,7 +2689,7 @@
     </w:rPrDefault>
     <w:pPrDefault/>
   </w:docDefaults>
-  <w:latentStyles w:defLockedState="0" w:defUIPriority="99" w:defSemiHidden="0" w:defUnhideWhenUsed="0" w:defQFormat="0" w:count="376">
+  <w:latentStyles w:defLockedState="0" w:defUIPriority="99" w:defSemiHidden="0" w:defUnhideWhenUsed="0" w:defQFormat="0" w:count="371">
     <w:lsdException w:name="Normal" w:uiPriority="0" w:qFormat="1"/>
     <w:lsdException w:name="heading 1" w:uiPriority="9" w:qFormat="1"/>
     <w:lsdException w:name="heading 2" w:semiHidden="1" w:uiPriority="9" w:unhideWhenUsed="1" w:qFormat="1"/>
@@ -2797,6 +2795,7 @@
     <w:lsdException w:name="HTML Sample" w:semiHidden="1" w:unhideWhenUsed="1"/>
     <w:lsdException w:name="HTML Typewriter" w:semiHidden="1" w:unhideWhenUsed="1"/>
     <w:lsdException w:name="HTML Variable" w:semiHidden="1" w:unhideWhenUsed="1"/>
+    <w:lsdException w:name="Normal Table" w:semiHidden="1" w:unhideWhenUsed="1"/>
     <w:lsdException w:name="annotation subject" w:semiHidden="1" w:unhideWhenUsed="1"/>
     <w:lsdException w:name="No List" w:semiHidden="1" w:unhideWhenUsed="1"/>
     <w:lsdException w:name="Outline List 1" w:semiHidden="1" w:unhideWhenUsed="1"/>
@@ -2843,8 +2842,10 @@
     <w:lsdException w:name="Table Subtle 2" w:semiHidden="1" w:unhideWhenUsed="1"/>
     <w:lsdException w:name="Table Web 1" w:semiHidden="1" w:unhideWhenUsed="1"/>
     <w:lsdException w:name="Table Web 2" w:semiHidden="1" w:unhideWhenUsed="1"/>
+    <w:lsdException w:name="Table Web 3" w:semiHidden="1" w:unhideWhenUsed="1"/>
     <w:lsdException w:name="Balloon Text" w:semiHidden="1" w:unhideWhenUsed="1"/>
     <w:lsdException w:name="Table Grid" w:uiPriority="59"/>
+    <w:lsdException w:name="Table Theme" w:semiHidden="1" w:unhideWhenUsed="1"/>
     <w:lsdException w:name="Placeholder Text" w:semiHidden="1"/>
     <w:lsdException w:name="No Spacing" w:uiPriority="1" w:qFormat="1"/>
     <w:lsdException w:name="Light Shading" w:uiPriority="60"/>
@@ -3051,11 +3052,6 @@
     <w:lsdException w:name="List Table 5 Dark Accent 6" w:uiPriority="50"/>
     <w:lsdException w:name="List Table 6 Colorful Accent 6" w:uiPriority="51"/>
     <w:lsdException w:name="List Table 7 Colorful Accent 6" w:uiPriority="52"/>
-    <w:lsdException w:name="Mention" w:semiHidden="1" w:unhideWhenUsed="1"/>
-    <w:lsdException w:name="Smart Hyperlink" w:semiHidden="1" w:unhideWhenUsed="1"/>
-    <w:lsdException w:name="Hashtag" w:semiHidden="1" w:unhideWhenUsed="1"/>
-    <w:lsdException w:name="Unresolved Mention" w:semiHidden="1" w:unhideWhenUsed="1"/>
-    <w:lsdException w:name="Smart Link" w:semiHidden="1" w:unhideWhenUsed="1"/>
   </w:latentStyles>
   <w:style w:type="paragraph" w:default="1" w:styleId="Normal">
     <w:name w:val="Normal"/>
@@ -3950,7 +3946,7 @@
 </file>
 
 <file path=customXml/itemProps1.xml><?xml version="1.0" encoding="utf-8"?>
-<ds:datastoreItem xmlns:ds="http://schemas.openxmlformats.org/officeDocument/2006/customXml" ds:itemID="{81F2E176-94F2-4FDA-A119-8ED1DC7593C5}">
+<ds:datastoreItem xmlns:ds="http://schemas.openxmlformats.org/officeDocument/2006/customXml" ds:itemID="{0FB46980-912A-4401-8B20-AAB8638459AA}">
   <ds:schemaRefs>
     <ds:schemaRef ds:uri="http://schemas.openxmlformats.org/officeDocument/2006/bibliography"/>
   </ds:schemaRefs>

--- a/assets/public/Chapter_2_Recording_accounting_transactions/documents/02_Process_of_Journalizing.docx
+++ b/assets/public/Chapter_2_Recording_accounting_transactions/documents/02_Process_of_Journalizing.docx
@@ -1,6 +1,6 @@
 
 <file path=word/document.xml><?xml version="1.0" encoding="utf-8"?>
-<w:document xmlns:wpc="http://schemas.microsoft.com/office/word/2010/wordprocessingCanvas" xmlns:cx="http://schemas.microsoft.com/office/drawing/2014/chartex" xmlns:mc="http://schemas.openxmlformats.org/markup-compatibility/2006" xmlns:o="urn:schemas-microsoft-com:office:office" xmlns:r="http://schemas.openxmlformats.org/officeDocument/2006/relationships" xmlns:m="http://schemas.openxmlformats.org/officeDocument/2006/math" xmlns:v="urn:schemas-microsoft-com:vml" xmlns:wp14="http://schemas.microsoft.com/office/word/2010/wordprocessingDrawing" xmlns:wp="http://schemas.openxmlformats.org/drawingml/2006/wordprocessingDrawing" xmlns:w10="urn:schemas-microsoft-com:office:word" xmlns:w="http://schemas.openxmlformats.org/wordprocessingml/2006/main" xmlns:w14="http://schemas.microsoft.com/office/word/2010/wordml" xmlns:w15="http://schemas.microsoft.com/office/word/2012/wordml" xmlns:w16se="http://schemas.microsoft.com/office/word/2015/wordml/symex" xmlns:wpg="http://schemas.microsoft.com/office/word/2010/wordprocessingGroup" xmlns:wpi="http://schemas.microsoft.com/office/word/2010/wordprocessingInk" xmlns:wne="http://schemas.microsoft.com/office/word/2006/wordml" xmlns:wps="http://schemas.microsoft.com/office/word/2010/wordprocessingShape" mc:Ignorable="w14 w15 w16se wp14">
+<w:document xmlns:wpc="http://schemas.microsoft.com/office/word/2010/wordprocessingCanvas" xmlns:cx="http://schemas.microsoft.com/office/drawing/2014/chartex" xmlns:cx1="http://schemas.microsoft.com/office/drawing/2015/9/8/chartex" xmlns:cx2="http://schemas.microsoft.com/office/drawing/2015/10/21/chartex" xmlns:cx3="http://schemas.microsoft.com/office/drawing/2016/5/9/chartex" xmlns:cx4="http://schemas.microsoft.com/office/drawing/2016/5/10/chartex" xmlns:cx5="http://schemas.microsoft.com/office/drawing/2016/5/11/chartex" xmlns:cx6="http://schemas.microsoft.com/office/drawing/2016/5/12/chartex" xmlns:cx7="http://schemas.microsoft.com/office/drawing/2016/5/13/chartex" xmlns:cx8="http://schemas.microsoft.com/office/drawing/2016/5/14/chartex" xmlns:mc="http://schemas.openxmlformats.org/markup-compatibility/2006" xmlns:aink="http://schemas.microsoft.com/office/drawing/2016/ink" xmlns:am3d="http://schemas.microsoft.com/office/drawing/2017/model3d" xmlns:o="urn:schemas-microsoft-com:office:office" xmlns:r="http://schemas.openxmlformats.org/officeDocument/2006/relationships" xmlns:m="http://schemas.openxmlformats.org/officeDocument/2006/math" xmlns:v="urn:schemas-microsoft-com:vml" xmlns:wp14="http://schemas.microsoft.com/office/word/2010/wordprocessingDrawing" xmlns:wp="http://schemas.openxmlformats.org/drawingml/2006/wordprocessingDrawing" xmlns:w10="urn:schemas-microsoft-com:office:word" xmlns:w="http://schemas.openxmlformats.org/wordprocessingml/2006/main" xmlns:w14="http://schemas.microsoft.com/office/word/2010/wordml" xmlns:w15="http://schemas.microsoft.com/office/word/2012/wordml" xmlns:w16cid="http://schemas.microsoft.com/office/word/2016/wordml/cid" xmlns:w16se="http://schemas.microsoft.com/office/word/2015/wordml/symex" xmlns:wpg="http://schemas.microsoft.com/office/word/2010/wordprocessingGroup" xmlns:wpi="http://schemas.microsoft.com/office/word/2010/wordprocessingInk" xmlns:wne="http://schemas.microsoft.com/office/word/2006/wordml" xmlns:wps="http://schemas.microsoft.com/office/word/2010/wordprocessingShape" mc:Ignorable="w14 w15 w16se w16cid wp14">
   <w:body>
     <w:p>
       <w:pPr>
@@ -416,7 +416,36 @@
           <w:szCs w:val="20"/>
           <w:lang w:val="en-IN" w:eastAsia="en-GB"/>
         </w:rPr>
-        <w:t>The following journal excerpt for Core Fitness shows how sample transactions are entered.</w:t>
+        <w:t xml:space="preserve">The following journal excerpt for Core Fitness shows how sample transactions are </w:t>
+      </w:r>
+      <w:commentRangeStart w:id="0"/>
+      <w:r>
+        <w:rPr>
+          <w:rFonts w:ascii="Arial" w:eastAsia="Times New Roman" w:hAnsi="Arial" w:cs="Arial"/>
+          <w:color w:val="000000"/>
+          <w:sz w:val="20"/>
+          <w:szCs w:val="20"/>
+          <w:lang w:val="en-IN" w:eastAsia="en-GB"/>
+        </w:rPr>
+        <w:t>entered</w:t>
+      </w:r>
+      <w:commentRangeEnd w:id="0"/>
+      <w:r>
+        <w:rPr>
+          <w:rStyle w:val="CommentReference"/>
+          <w:rFonts w:ascii="Times New Roman" w:eastAsia="Times New Roman" w:hAnsi="Times New Roman" w:cs="Times New Roman"/>
+        </w:rPr>
+        <w:commentReference w:id="0"/>
+      </w:r>
+      <w:r>
+        <w:rPr>
+          <w:rFonts w:ascii="Arial" w:eastAsia="Times New Roman" w:hAnsi="Arial" w:cs="Arial"/>
+          <w:color w:val="000000"/>
+          <w:sz w:val="20"/>
+          <w:szCs w:val="20"/>
+          <w:lang w:val="en-IN" w:eastAsia="en-GB"/>
+        </w:rPr>
+        <w:t>.</w:t>
       </w:r>
     </w:p>
     <w:p>
@@ -459,7 +488,7 @@
                     </pic:cNvPicPr>
                   </pic:nvPicPr>
                   <pic:blipFill>
-                    <a:blip r:embed="rId6">
+                    <a:blip r:embed="rId9">
                       <a:extLst>
                         <a:ext uri="{28A0092B-C50C-407E-A947-70E740481C1C}">
                           <a14:useLocalDpi xmlns:a14="http://schemas.microsoft.com/office/drawing/2010/main" val="0"/>
@@ -532,7 +561,25 @@
         <w:rPr>
           <w:lang w:val="en-IN" w:eastAsia="en-GB"/>
         </w:rPr>
-        <w:t>Journal Entries</w:t>
+        <w:t xml:space="preserve">Journal </w:t>
+      </w:r>
+      <w:commentRangeStart w:id="1"/>
+      <w:r>
+        <w:rPr>
+          <w:lang w:val="en-IN" w:eastAsia="en-GB"/>
+        </w:rPr>
+        <w:t>Entries</w:t>
+      </w:r>
+      <w:commentRangeEnd w:id="1"/>
+      <w:r>
+        <w:rPr>
+          <w:rStyle w:val="CommentReference"/>
+          <w:rFonts w:ascii="Times New Roman" w:eastAsia="Times New Roman" w:hAnsi="Times New Roman" w:cs="Times New Roman"/>
+          <w:b w:val="0"/>
+          <w:bCs w:val="0"/>
+          <w:color w:val="auto"/>
+        </w:rPr>
+        <w:commentReference w:id="1"/>
       </w:r>
     </w:p>
     <w:p>
@@ -595,7 +642,6 @@
           <w:lang w:val="en-IN" w:eastAsia="en-GB"/>
         </w:rPr>
       </w:pPr>
-      <w:bookmarkStart w:id="0" w:name="_GoBack"/>
       <w:r>
         <w:rPr>
           <w:noProof/>
@@ -617,7 +663,7 @@
                     <pic:cNvPicPr/>
                   </pic:nvPicPr>
                   <pic:blipFill>
-                    <a:blip r:embed="rId7"/>
+                    <a:blip r:embed="rId10"/>
                     <a:stretch>
                       <a:fillRect/>
                     </a:stretch>
@@ -637,7 +683,6 @@
           </wp:inline>
         </w:drawing>
       </w:r>
-      <w:bookmarkEnd w:id="0"/>
     </w:p>
     <w:p>
       <w:pPr>
@@ -725,7 +770,7 @@
                     </pic:cNvPicPr>
                   </pic:nvPicPr>
                   <pic:blipFill>
-                    <a:blip r:embed="rId8">
+                    <a:blip r:embed="rId11">
                       <a:extLst>
                         <a:ext uri="{28A0092B-C50C-407E-A947-70E740481C1C}">
                           <a14:useLocalDpi xmlns:a14="http://schemas.microsoft.com/office/drawing/2010/main" val="0"/>
@@ -836,8 +881,112 @@
 </w:document>
 </file>
 
+<file path=word/comments.xml><?xml version="1.0" encoding="utf-8"?>
+<w:comments xmlns:wpc="http://schemas.microsoft.com/office/word/2010/wordprocessingCanvas" xmlns:cx="http://schemas.microsoft.com/office/drawing/2014/chartex" xmlns:cx1="http://schemas.microsoft.com/office/drawing/2015/9/8/chartex" xmlns:cx2="http://schemas.microsoft.com/office/drawing/2015/10/21/chartex" xmlns:cx3="http://schemas.microsoft.com/office/drawing/2016/5/9/chartex" xmlns:cx4="http://schemas.microsoft.com/office/drawing/2016/5/10/chartex" xmlns:cx5="http://schemas.microsoft.com/office/drawing/2016/5/11/chartex" xmlns:cx6="http://schemas.microsoft.com/office/drawing/2016/5/12/chartex" xmlns:cx7="http://schemas.microsoft.com/office/drawing/2016/5/13/chartex" xmlns:cx8="http://schemas.microsoft.com/office/drawing/2016/5/14/chartex" xmlns:mc="http://schemas.openxmlformats.org/markup-compatibility/2006" xmlns:aink="http://schemas.microsoft.com/office/drawing/2016/ink" xmlns:am3d="http://schemas.microsoft.com/office/drawing/2017/model3d" xmlns:o="urn:schemas-microsoft-com:office:office" xmlns:r="http://schemas.openxmlformats.org/officeDocument/2006/relationships" xmlns:m="http://schemas.openxmlformats.org/officeDocument/2006/math" xmlns:v="urn:schemas-microsoft-com:vml" xmlns:wp14="http://schemas.microsoft.com/office/word/2010/wordprocessingDrawing" xmlns:wp="http://schemas.openxmlformats.org/drawingml/2006/wordprocessingDrawing" xmlns:w10="urn:schemas-microsoft-com:office:word" xmlns:w="http://schemas.openxmlformats.org/wordprocessingml/2006/main" xmlns:w14="http://schemas.microsoft.com/office/word/2010/wordml" xmlns:w15="http://schemas.microsoft.com/office/word/2012/wordml" xmlns:w16cid="http://schemas.microsoft.com/office/word/2016/wordml/cid" xmlns:w16se="http://schemas.microsoft.com/office/word/2015/wordml/symex" xmlns:wpg="http://schemas.microsoft.com/office/word/2010/wordprocessingGroup" xmlns:wpi="http://schemas.microsoft.com/office/word/2010/wordprocessingInk" xmlns:wne="http://schemas.microsoft.com/office/word/2006/wordml" xmlns:wps="http://schemas.microsoft.com/office/word/2010/wordprocessingShape" mc:Ignorable="w14 w15 w16se w16cid wp14">
+  <w:comment w:id="0" w:author="Mallika Singh" w:date="2019-11-19T14:40:00Z" w:initials="MS">
+    <w:p>
+      <w:pPr>
+        <w:pStyle w:val="CommentText"/>
+        <w:numPr>
+          <w:ilvl w:val="0"/>
+          <w:numId w:val="18"/>
+        </w:numPr>
+      </w:pPr>
+      <w:r>
+        <w:t xml:space="preserve">Should </w:t>
+      </w:r>
+      <w:r>
+        <w:rPr>
+          <w:rStyle w:val="CommentReference"/>
+        </w:rPr>
+        <w:annotationRef/>
+      </w:r>
+      <w:r>
+        <w:t>w</w:t>
+      </w:r>
+      <w:r>
+        <w:t xml:space="preserve">e flip the transaction and journal entries – </w:t>
+      </w:r>
+      <w:proofErr w:type="spellStart"/>
+      <w:r>
+        <w:t>ie</w:t>
+      </w:r>
+      <w:proofErr w:type="spellEnd"/>
+      <w:r>
+        <w:t xml:space="preserve">, transactions on the left and journal entries on the right to match the interactive exercise and the comprehensive problem.  </w:t>
+      </w:r>
+    </w:p>
+    <w:p>
+      <w:pPr>
+        <w:pStyle w:val="CommentText"/>
+        <w:numPr>
+          <w:ilvl w:val="0"/>
+          <w:numId w:val="18"/>
+        </w:numPr>
+      </w:pPr>
+      <w:r>
+        <w:t xml:space="preserve">Or would it be better to show each pair of transactions separately? </w:t>
+      </w:r>
+    </w:p>
+    <w:p>
+      <w:pPr>
+        <w:pStyle w:val="CommentText"/>
+        <w:numPr>
+          <w:ilvl w:val="0"/>
+          <w:numId w:val="18"/>
+        </w:numPr>
+      </w:pPr>
+      <w:r>
+        <w:t>Also, I think having both the arrows and the text (increasing/decreasing) is redundant</w:t>
+      </w:r>
+    </w:p>
+  </w:comment>
+  <w:comment w:id="1" w:author="Mallika Singh" w:date="2019-11-19T14:44:00Z" w:initials="MS">
+    <w:p>
+      <w:pPr>
+        <w:pStyle w:val="CommentText"/>
+      </w:pPr>
+      <w:r>
+        <w:rPr>
+          <w:rStyle w:val="CommentReference"/>
+        </w:rPr>
+        <w:annotationRef/>
+      </w:r>
+      <w:r>
+        <w:t>Should we add our rule of thumb</w:t>
+      </w:r>
+      <w:r>
+        <w:t xml:space="preserve"> from </w:t>
+      </w:r>
+      <w:r>
+        <w:t>2.1</w:t>
+      </w:r>
+      <w:bookmarkStart w:id="2" w:name="_GoBack"/>
+      <w:bookmarkEnd w:id="2"/>
+      <w:r>
+        <w:t>?</w:t>
+      </w:r>
+    </w:p>
+  </w:comment>
+</w:comments>
+</file>
+
+<file path=word/commentsExtended.xml><?xml version="1.0" encoding="utf-8"?>
+<w15:commentsEx xmlns:wpc="http://schemas.microsoft.com/office/word/2010/wordprocessingCanvas" xmlns:cx="http://schemas.microsoft.com/office/drawing/2014/chartex" xmlns:cx1="http://schemas.microsoft.com/office/drawing/2015/9/8/chartex" xmlns:cx2="http://schemas.microsoft.com/office/drawing/2015/10/21/chartex" xmlns:cx3="http://schemas.microsoft.com/office/drawing/2016/5/9/chartex" xmlns:cx4="http://schemas.microsoft.com/office/drawing/2016/5/10/chartex" xmlns:cx5="http://schemas.microsoft.com/office/drawing/2016/5/11/chartex" xmlns:cx6="http://schemas.microsoft.com/office/drawing/2016/5/12/chartex" xmlns:cx7="http://schemas.microsoft.com/office/drawing/2016/5/13/chartex" xmlns:cx8="http://schemas.microsoft.com/office/drawing/2016/5/14/chartex" xmlns:mc="http://schemas.openxmlformats.org/markup-compatibility/2006" xmlns:aink="http://schemas.microsoft.com/office/drawing/2016/ink" xmlns:am3d="http://schemas.microsoft.com/office/drawing/2017/model3d" xmlns:o="urn:schemas-microsoft-com:office:office" xmlns:r="http://schemas.openxmlformats.org/officeDocument/2006/relationships" xmlns:m="http://schemas.openxmlformats.org/officeDocument/2006/math" xmlns:v="urn:schemas-microsoft-com:vml" xmlns:wp14="http://schemas.microsoft.com/office/word/2010/wordprocessingDrawing" xmlns:wp="http://schemas.openxmlformats.org/drawingml/2006/wordprocessingDrawing" xmlns:w10="urn:schemas-microsoft-com:office:word" xmlns:w="http://schemas.openxmlformats.org/wordprocessingml/2006/main" xmlns:w14="http://schemas.microsoft.com/office/word/2010/wordml" xmlns:w15="http://schemas.microsoft.com/office/word/2012/wordml" xmlns:w16cid="http://schemas.microsoft.com/office/word/2016/wordml/cid" xmlns:w16se="http://schemas.microsoft.com/office/word/2015/wordml/symex" xmlns:wpg="http://schemas.microsoft.com/office/word/2010/wordprocessingGroup" xmlns:wpi="http://schemas.microsoft.com/office/word/2010/wordprocessingInk" xmlns:wne="http://schemas.microsoft.com/office/word/2006/wordml" xmlns:wps="http://schemas.microsoft.com/office/word/2010/wordprocessingShape" mc:Ignorable="w14 w15 w16se w16cid wp14">
+  <w15:commentEx w15:paraId="0F91454F" w15:done="0"/>
+  <w15:commentEx w15:paraId="5D04884A" w15:done="0"/>
+</w15:commentsEx>
+</file>
+
+<file path=word/commentsIds.xml><?xml version="1.0" encoding="utf-8"?>
+<w16cid:commentsIds xmlns:wpc="http://schemas.microsoft.com/office/word/2010/wordprocessingCanvas" xmlns:cx="http://schemas.microsoft.com/office/drawing/2014/chartex" xmlns:cx1="http://schemas.microsoft.com/office/drawing/2015/9/8/chartex" xmlns:cx2="http://schemas.microsoft.com/office/drawing/2015/10/21/chartex" xmlns:cx3="http://schemas.microsoft.com/office/drawing/2016/5/9/chartex" xmlns:cx4="http://schemas.microsoft.com/office/drawing/2016/5/10/chartex" xmlns:cx5="http://schemas.microsoft.com/office/drawing/2016/5/11/chartex" xmlns:cx6="http://schemas.microsoft.com/office/drawing/2016/5/12/chartex" xmlns:cx7="http://schemas.microsoft.com/office/drawing/2016/5/13/chartex" xmlns:cx8="http://schemas.microsoft.com/office/drawing/2016/5/14/chartex" xmlns:mc="http://schemas.openxmlformats.org/markup-compatibility/2006" xmlns:aink="http://schemas.microsoft.com/office/drawing/2016/ink" xmlns:am3d="http://schemas.microsoft.com/office/drawing/2017/model3d" xmlns:o="urn:schemas-microsoft-com:office:office" xmlns:r="http://schemas.openxmlformats.org/officeDocument/2006/relationships" xmlns:m="http://schemas.openxmlformats.org/officeDocument/2006/math" xmlns:v="urn:schemas-microsoft-com:vml" xmlns:wp14="http://schemas.microsoft.com/office/word/2010/wordprocessingDrawing" xmlns:wp="http://schemas.openxmlformats.org/drawingml/2006/wordprocessingDrawing" xmlns:w10="urn:schemas-microsoft-com:office:word" xmlns:w="http://schemas.openxmlformats.org/wordprocessingml/2006/main" xmlns:w14="http://schemas.microsoft.com/office/word/2010/wordml" xmlns:w15="http://schemas.microsoft.com/office/word/2012/wordml" xmlns:w16cid="http://schemas.microsoft.com/office/word/2016/wordml/cid" xmlns:w16se="http://schemas.microsoft.com/office/word/2015/wordml/symex" xmlns:wpg="http://schemas.microsoft.com/office/word/2010/wordprocessingGroup" xmlns:wpi="http://schemas.microsoft.com/office/word/2010/wordprocessingInk" xmlns:wne="http://schemas.microsoft.com/office/word/2006/wordml" xmlns:wps="http://schemas.microsoft.com/office/word/2010/wordprocessingShape" mc:Ignorable="w14 w15 w16se w16cid wp14">
+  <w16cid:commentId w16cid:paraId="0F91454F" w16cid:durableId="217E7D51"/>
+  <w16cid:commentId w16cid:paraId="5D04884A" w16cid:durableId="217E7E41"/>
+</w16cid:commentsIds>
+</file>
+
 <file path=word/numbering.xml><?xml version="1.0" encoding="utf-8"?>
-<w:numbering xmlns:wpc="http://schemas.microsoft.com/office/word/2010/wordprocessingCanvas" xmlns:cx="http://schemas.microsoft.com/office/drawing/2014/chartex" xmlns:mc="http://schemas.openxmlformats.org/markup-compatibility/2006" xmlns:o="urn:schemas-microsoft-com:office:office" xmlns:r="http://schemas.openxmlformats.org/officeDocument/2006/relationships" xmlns:m="http://schemas.openxmlformats.org/officeDocument/2006/math" xmlns:v="urn:schemas-microsoft-com:vml" xmlns:wp14="http://schemas.microsoft.com/office/word/2010/wordprocessingDrawing" xmlns:wp="http://schemas.openxmlformats.org/drawingml/2006/wordprocessingDrawing" xmlns:w10="urn:schemas-microsoft-com:office:word" xmlns:w="http://schemas.openxmlformats.org/wordprocessingml/2006/main" xmlns:w14="http://schemas.microsoft.com/office/word/2010/wordml" xmlns:w15="http://schemas.microsoft.com/office/word/2012/wordml" xmlns:w16se="http://schemas.microsoft.com/office/word/2015/wordml/symex" xmlns:wpg="http://schemas.microsoft.com/office/word/2010/wordprocessingGroup" xmlns:wpi="http://schemas.microsoft.com/office/word/2010/wordprocessingInk" xmlns:wne="http://schemas.microsoft.com/office/word/2006/wordml" xmlns:wps="http://schemas.microsoft.com/office/word/2010/wordprocessingShape" mc:Ignorable="w14 w15 w16se wp14">
+<w:numbering xmlns:wpc="http://schemas.microsoft.com/office/word/2010/wordprocessingCanvas" xmlns:cx="http://schemas.microsoft.com/office/drawing/2014/chartex" xmlns:cx1="http://schemas.microsoft.com/office/drawing/2015/9/8/chartex" xmlns:cx2="http://schemas.microsoft.com/office/drawing/2015/10/21/chartex" xmlns:cx3="http://schemas.microsoft.com/office/drawing/2016/5/9/chartex" xmlns:cx4="http://schemas.microsoft.com/office/drawing/2016/5/10/chartex" xmlns:cx5="http://schemas.microsoft.com/office/drawing/2016/5/11/chartex" xmlns:cx6="http://schemas.microsoft.com/office/drawing/2016/5/12/chartex" xmlns:cx7="http://schemas.microsoft.com/office/drawing/2016/5/13/chartex" xmlns:cx8="http://schemas.microsoft.com/office/drawing/2016/5/14/chartex" xmlns:mc="http://schemas.openxmlformats.org/markup-compatibility/2006" xmlns:aink="http://schemas.microsoft.com/office/drawing/2016/ink" xmlns:am3d="http://schemas.microsoft.com/office/drawing/2017/model3d" xmlns:o="urn:schemas-microsoft-com:office:office" xmlns:r="http://schemas.openxmlformats.org/officeDocument/2006/relationships" xmlns:m="http://schemas.openxmlformats.org/officeDocument/2006/math" xmlns:v="urn:schemas-microsoft-com:vml" xmlns:wp14="http://schemas.microsoft.com/office/word/2010/wordprocessingDrawing" xmlns:wp="http://schemas.openxmlformats.org/drawingml/2006/wordprocessingDrawing" xmlns:w10="urn:schemas-microsoft-com:office:word" xmlns:w="http://schemas.openxmlformats.org/wordprocessingml/2006/main" xmlns:w14="http://schemas.microsoft.com/office/word/2010/wordml" xmlns:w15="http://schemas.microsoft.com/office/word/2012/wordml" xmlns:w16cid="http://schemas.microsoft.com/office/word/2016/wordml/cid" xmlns:w16se="http://schemas.microsoft.com/office/word/2015/wordml/symex" xmlns:wpg="http://schemas.microsoft.com/office/word/2010/wordprocessingGroup" xmlns:wpi="http://schemas.microsoft.com/office/word/2010/wordprocessingInk" xmlns:wne="http://schemas.microsoft.com/office/word/2006/wordml" xmlns:wps="http://schemas.microsoft.com/office/word/2010/wordprocessingShape" mc:Ignorable="w14 w15 w16se w16cid wp14">
   <w:numPicBullet w:numPicBulletId="0">
     <w:pict>
       <v:shapetype id="_x0000_t75" coordsize="21600,21600" o:spt="75" o:preferrelative="t" path="m@4@5l@4@11@9@11@9@5xe" filled="f" stroked="f">
@@ -859,7 +1008,7 @@
         <v:path o:extrusionok="f" gradientshapeok="t" o:connecttype="rect"/>
         <o:lock v:ext="edit" aspectratio="t"/>
       </v:shapetype>
-      <v:shape id="_x0000_i1027" type="#_x0000_t75" style="width:12pt;height:12pt" o:bullet="t">
+      <v:shape id="_x0000_i1039" type="#_x0000_t75" style="width:12pt;height:12pt" o:bullet="t">
         <v:imagedata r:id="rId1" o:title="msoD951"/>
       </v:shape>
     </w:pict>
@@ -2619,6 +2768,95 @@
       <w:lvlJc w:val="right"/>
       <w:pPr>
         <w:ind w:left="6186" w:hanging="180"/>
+      </w:pPr>
+    </w:lvl>
+  </w:abstractNum>
+  <w:abstractNum w:abstractNumId="17" w15:restartNumberingAfterBreak="0">
+    <w:nsid w:val="7D6D0FDF"/>
+    <w:multiLevelType w:val="hybridMultilevel"/>
+    <w:tmpl w:val="18361216"/>
+    <w:lvl w:ilvl="0" w:tplc="0809000F">
+      <w:start w:val="1"/>
+      <w:numFmt w:val="decimal"/>
+      <w:lvlText w:val="%1."/>
+      <w:lvlJc w:val="left"/>
+      <w:pPr>
+        <w:ind w:left="720" w:hanging="360"/>
+      </w:pPr>
+      <w:rPr>
+        <w:rFonts w:hint="default"/>
+      </w:rPr>
+    </w:lvl>
+    <w:lvl w:ilvl="1" w:tplc="08090019" w:tentative="1">
+      <w:start w:val="1"/>
+      <w:numFmt w:val="lowerLetter"/>
+      <w:lvlText w:val="%2."/>
+      <w:lvlJc w:val="left"/>
+      <w:pPr>
+        <w:ind w:left="1440" w:hanging="360"/>
+      </w:pPr>
+    </w:lvl>
+    <w:lvl w:ilvl="2" w:tplc="0809001B" w:tentative="1">
+      <w:start w:val="1"/>
+      <w:numFmt w:val="lowerRoman"/>
+      <w:lvlText w:val="%3."/>
+      <w:lvlJc w:val="right"/>
+      <w:pPr>
+        <w:ind w:left="2160" w:hanging="180"/>
+      </w:pPr>
+    </w:lvl>
+    <w:lvl w:ilvl="3" w:tplc="0809000F" w:tentative="1">
+      <w:start w:val="1"/>
+      <w:numFmt w:val="decimal"/>
+      <w:lvlText w:val="%4."/>
+      <w:lvlJc w:val="left"/>
+      <w:pPr>
+        <w:ind w:left="2880" w:hanging="360"/>
+      </w:pPr>
+    </w:lvl>
+    <w:lvl w:ilvl="4" w:tplc="08090019" w:tentative="1">
+      <w:start w:val="1"/>
+      <w:numFmt w:val="lowerLetter"/>
+      <w:lvlText w:val="%5."/>
+      <w:lvlJc w:val="left"/>
+      <w:pPr>
+        <w:ind w:left="3600" w:hanging="360"/>
+      </w:pPr>
+    </w:lvl>
+    <w:lvl w:ilvl="5" w:tplc="0809001B" w:tentative="1">
+      <w:start w:val="1"/>
+      <w:numFmt w:val="lowerRoman"/>
+      <w:lvlText w:val="%6."/>
+      <w:lvlJc w:val="right"/>
+      <w:pPr>
+        <w:ind w:left="4320" w:hanging="180"/>
+      </w:pPr>
+    </w:lvl>
+    <w:lvl w:ilvl="6" w:tplc="0809000F" w:tentative="1">
+      <w:start w:val="1"/>
+      <w:numFmt w:val="decimal"/>
+      <w:lvlText w:val="%7."/>
+      <w:lvlJc w:val="left"/>
+      <w:pPr>
+        <w:ind w:left="5040" w:hanging="360"/>
+      </w:pPr>
+    </w:lvl>
+    <w:lvl w:ilvl="7" w:tplc="08090019" w:tentative="1">
+      <w:start w:val="1"/>
+      <w:numFmt w:val="lowerLetter"/>
+      <w:lvlText w:val="%8."/>
+      <w:lvlJc w:val="left"/>
+      <w:pPr>
+        <w:ind w:left="5760" w:hanging="360"/>
+      </w:pPr>
+    </w:lvl>
+    <w:lvl w:ilvl="8" w:tplc="0809001B" w:tentative="1">
+      <w:start w:val="1"/>
+      <w:numFmt w:val="lowerRoman"/>
+      <w:lvlText w:val="%9."/>
+      <w:lvlJc w:val="right"/>
+      <w:pPr>
+        <w:ind w:left="6480" w:hanging="180"/>
       </w:pPr>
     </w:lvl>
   </w:abstractNum>
@@ -2673,11 +2911,22 @@
   <w:num w:numId="17">
     <w:abstractNumId w:val="3"/>
   </w:num>
+  <w:num w:numId="18">
+    <w:abstractNumId w:val="17"/>
+  </w:num>
 </w:numbering>
 </file>
 
+<file path=word/people.xml><?xml version="1.0" encoding="utf-8"?>
+<w15:people xmlns:wpc="http://schemas.microsoft.com/office/word/2010/wordprocessingCanvas" xmlns:cx="http://schemas.microsoft.com/office/drawing/2014/chartex" xmlns:cx1="http://schemas.microsoft.com/office/drawing/2015/9/8/chartex" xmlns:cx2="http://schemas.microsoft.com/office/drawing/2015/10/21/chartex" xmlns:cx3="http://schemas.microsoft.com/office/drawing/2016/5/9/chartex" xmlns:cx4="http://schemas.microsoft.com/office/drawing/2016/5/10/chartex" xmlns:cx5="http://schemas.microsoft.com/office/drawing/2016/5/11/chartex" xmlns:cx6="http://schemas.microsoft.com/office/drawing/2016/5/12/chartex" xmlns:cx7="http://schemas.microsoft.com/office/drawing/2016/5/13/chartex" xmlns:cx8="http://schemas.microsoft.com/office/drawing/2016/5/14/chartex" xmlns:mc="http://schemas.openxmlformats.org/markup-compatibility/2006" xmlns:aink="http://schemas.microsoft.com/office/drawing/2016/ink" xmlns:am3d="http://schemas.microsoft.com/office/drawing/2017/model3d" xmlns:o="urn:schemas-microsoft-com:office:office" xmlns:r="http://schemas.openxmlformats.org/officeDocument/2006/relationships" xmlns:m="http://schemas.openxmlformats.org/officeDocument/2006/math" xmlns:v="urn:schemas-microsoft-com:vml" xmlns:wp14="http://schemas.microsoft.com/office/word/2010/wordprocessingDrawing" xmlns:wp="http://schemas.openxmlformats.org/drawingml/2006/wordprocessingDrawing" xmlns:w10="urn:schemas-microsoft-com:office:word" xmlns:w="http://schemas.openxmlformats.org/wordprocessingml/2006/main" xmlns:w14="http://schemas.microsoft.com/office/word/2010/wordml" xmlns:w15="http://schemas.microsoft.com/office/word/2012/wordml" xmlns:w16cid="http://schemas.microsoft.com/office/word/2016/wordml/cid" xmlns:w16se="http://schemas.microsoft.com/office/word/2015/wordml/symex" xmlns:wpg="http://schemas.microsoft.com/office/word/2010/wordprocessingGroup" xmlns:wpi="http://schemas.microsoft.com/office/word/2010/wordprocessingInk" xmlns:wne="http://schemas.microsoft.com/office/word/2006/wordml" xmlns:wps="http://schemas.microsoft.com/office/word/2010/wordprocessingShape" mc:Ignorable="w14 w15 w16se w16cid wp14">
+  <w15:person w15:author="Mallika Singh">
+    <w15:presenceInfo w15:providerId="None" w15:userId="Mallika Singh"/>
+  </w15:person>
+</w15:people>
+</file>
+
 <file path=word/styles.xml><?xml version="1.0" encoding="utf-8"?>
-<w:styles xmlns:mc="http://schemas.openxmlformats.org/markup-compatibility/2006" xmlns:r="http://schemas.openxmlformats.org/officeDocument/2006/relationships" xmlns:w="http://schemas.openxmlformats.org/wordprocessingml/2006/main" xmlns:w14="http://schemas.microsoft.com/office/word/2010/wordml" xmlns:w15="http://schemas.microsoft.com/office/word/2012/wordml" xmlns:w16se="http://schemas.microsoft.com/office/word/2015/wordml/symex" mc:Ignorable="w14 w15 w16se">
+<w:styles xmlns:mc="http://schemas.openxmlformats.org/markup-compatibility/2006" xmlns:r="http://schemas.openxmlformats.org/officeDocument/2006/relationships" xmlns:w="http://schemas.openxmlformats.org/wordprocessingml/2006/main" xmlns:w14="http://schemas.microsoft.com/office/word/2010/wordml" xmlns:w15="http://schemas.microsoft.com/office/word/2012/wordml" xmlns:w16cid="http://schemas.microsoft.com/office/word/2016/wordml/cid" xmlns:w16se="http://schemas.microsoft.com/office/word/2015/wordml/symex" mc:Ignorable="w14 w15 w16se w16cid">
   <w:docDefaults>
     <w:rPrDefault>
       <w:rPr>
@@ -2689,7 +2938,7 @@
     </w:rPrDefault>
     <w:pPrDefault/>
   </w:docDefaults>
-  <w:latentStyles w:defLockedState="0" w:defUIPriority="99" w:defSemiHidden="0" w:defUnhideWhenUsed="0" w:defQFormat="0" w:count="371">
+  <w:latentStyles w:defLockedState="0" w:defUIPriority="99" w:defSemiHidden="0" w:defUnhideWhenUsed="0" w:defQFormat="0" w:count="376">
     <w:lsdException w:name="Normal" w:uiPriority="0" w:qFormat="1"/>
     <w:lsdException w:name="heading 1" w:uiPriority="9" w:qFormat="1"/>
     <w:lsdException w:name="heading 2" w:semiHidden="1" w:uiPriority="9" w:unhideWhenUsed="1" w:qFormat="1"/>
@@ -2795,7 +3044,6 @@
     <w:lsdException w:name="HTML Sample" w:semiHidden="1" w:unhideWhenUsed="1"/>
     <w:lsdException w:name="HTML Typewriter" w:semiHidden="1" w:unhideWhenUsed="1"/>
     <w:lsdException w:name="HTML Variable" w:semiHidden="1" w:unhideWhenUsed="1"/>
-    <w:lsdException w:name="Normal Table" w:semiHidden="1" w:unhideWhenUsed="1"/>
     <w:lsdException w:name="annotation subject" w:semiHidden="1" w:unhideWhenUsed="1"/>
     <w:lsdException w:name="No List" w:semiHidden="1" w:unhideWhenUsed="1"/>
     <w:lsdException w:name="Outline List 1" w:semiHidden="1" w:unhideWhenUsed="1"/>
@@ -2838,11 +3086,8 @@
     <w:lsdException w:name="Table Contemporary" w:semiHidden="1" w:unhideWhenUsed="1"/>
     <w:lsdException w:name="Table Elegant" w:semiHidden="1" w:unhideWhenUsed="1"/>
     <w:lsdException w:name="Table Professional" w:semiHidden="1" w:unhideWhenUsed="1"/>
-    <w:lsdException w:name="Table Subtle 1" w:semiHidden="1" w:unhideWhenUsed="1"/>
     <w:lsdException w:name="Table Subtle 2" w:semiHidden="1" w:unhideWhenUsed="1"/>
     <w:lsdException w:name="Table Web 1" w:semiHidden="1" w:unhideWhenUsed="1"/>
-    <w:lsdException w:name="Table Web 2" w:semiHidden="1" w:unhideWhenUsed="1"/>
-    <w:lsdException w:name="Table Web 3" w:semiHidden="1" w:unhideWhenUsed="1"/>
     <w:lsdException w:name="Balloon Text" w:semiHidden="1" w:unhideWhenUsed="1"/>
     <w:lsdException w:name="Table Grid" w:uiPriority="59"/>
     <w:lsdException w:name="Table Theme" w:semiHidden="1" w:unhideWhenUsed="1"/>
@@ -3052,6 +3297,11 @@
     <w:lsdException w:name="List Table 5 Dark Accent 6" w:uiPriority="50"/>
     <w:lsdException w:name="List Table 6 Colorful Accent 6" w:uiPriority="51"/>
     <w:lsdException w:name="List Table 7 Colorful Accent 6" w:uiPriority="52"/>
+    <w:lsdException w:name="Mention" w:semiHidden="1" w:unhideWhenUsed="1"/>
+    <w:lsdException w:name="Smart Hyperlink" w:semiHidden="1" w:unhideWhenUsed="1"/>
+    <w:lsdException w:name="Hashtag" w:semiHidden="1" w:unhideWhenUsed="1"/>
+    <w:lsdException w:name="Unresolved Mention" w:semiHidden="1" w:unhideWhenUsed="1"/>
+    <w:lsdException w:name="Smart Link" w:semiHidden="1" w:unhideWhenUsed="1"/>
   </w:latentStyles>
   <w:style w:type="paragraph" w:default="1" w:styleId="Normal">
     <w:name w:val="Normal"/>
@@ -3946,7 +4196,7 @@
 </file>
 
 <file path=customXml/itemProps1.xml><?xml version="1.0" encoding="utf-8"?>
-<ds:datastoreItem xmlns:ds="http://schemas.openxmlformats.org/officeDocument/2006/customXml" ds:itemID="{0FB46980-912A-4401-8B20-AAB8638459AA}">
+<ds:datastoreItem xmlns:ds="http://schemas.openxmlformats.org/officeDocument/2006/customXml" ds:itemID="{19788C85-AAEB-944D-967A-D31B8BF7288D}">
   <ds:schemaRefs>
     <ds:schemaRef ds:uri="http://schemas.openxmlformats.org/officeDocument/2006/bibliography"/>
   </ds:schemaRefs>

--- a/assets/public/Chapter_2_Recording_accounting_transactions/documents/02_Process_of_Journalizing.docx
+++ b/assets/public/Chapter_2_Recording_accounting_transactions/documents/02_Process_of_Journalizing.docx
@@ -632,7 +632,29 @@
           <w:szCs w:val="20"/>
           <w:lang w:val="en-IN" w:eastAsia="en-GB"/>
         </w:rPr>
-        <w:t>Journalize the following transactions.</w:t>
+        <w:t>Journalize the</w:t>
+      </w:r>
+      <w:r>
+        <w:rPr>
+          <w:rFonts w:ascii="Arial" w:eastAsia="Times New Roman" w:hAnsi="Arial" w:cs="Arial"/>
+          <w:color w:val="000000" w:themeColor="text1"/>
+          <w:sz w:val="20"/>
+          <w:szCs w:val="20"/>
+          <w:lang w:val="en-IN" w:eastAsia="en-GB"/>
+        </w:rPr>
+        <w:t xml:space="preserve"> transactions on the left</w:t>
+      </w:r>
+      <w:bookmarkStart w:id="2" w:name="_GoBack"/>
+      <w:bookmarkEnd w:id="2"/>
+      <w:r>
+        <w:rPr>
+          <w:rFonts w:ascii="Arial" w:eastAsia="Times New Roman" w:hAnsi="Arial" w:cs="Arial"/>
+          <w:color w:val="000000" w:themeColor="text1"/>
+          <w:sz w:val="20"/>
+          <w:szCs w:val="20"/>
+          <w:lang w:val="en-IN" w:eastAsia="en-GB"/>
+        </w:rPr>
+        <w:t xml:space="preserve"> into the journal on the right. </w:t>
       </w:r>
     </w:p>
     <w:p>
@@ -915,6 +937,9 @@
       <w:r>
         <w:t xml:space="preserve">, transactions on the left and journal entries on the right to match the interactive exercise and the comprehensive problem.  </w:t>
       </w:r>
+      <w:r>
+        <w:t xml:space="preserve"> </w:t>
+      </w:r>
     </w:p>
     <w:p>
       <w:pPr>
@@ -925,18 +950,6 @@
         </w:numPr>
       </w:pPr>
       <w:r>
-        <w:t xml:space="preserve">Or would it be better to show each pair of transactions separately? </w:t>
-      </w:r>
-    </w:p>
-    <w:p>
-      <w:pPr>
-        <w:pStyle w:val="CommentText"/>
-        <w:numPr>
-          <w:ilvl w:val="0"/>
-          <w:numId w:val="18"/>
-        </w:numPr>
-      </w:pPr>
-      <w:r>
         <w:t>Also, I think having both the arrows and the text (increasing/decreasing) is redundant</w:t>
       </w:r>
     </w:p>
@@ -953,18 +966,7 @@
         <w:annotationRef/>
       </w:r>
       <w:r>
-        <w:t>Should we add our rule of thumb</w:t>
-      </w:r>
-      <w:r>
-        <w:t xml:space="preserve"> from </w:t>
-      </w:r>
-      <w:r>
-        <w:t>2.1</w:t>
-      </w:r>
-      <w:bookmarkStart w:id="2" w:name="_GoBack"/>
-      <w:bookmarkEnd w:id="2"/>
-      <w:r>
-        <w:t>?</w:t>
+        <w:t>Should we add our rule of thumb from 2.1?</w:t>
       </w:r>
     </w:p>
   </w:comment>
@@ -1008,7 +1010,7 @@
         <v:path o:extrusionok="f" gradientshapeok="t" o:connecttype="rect"/>
         <o:lock v:ext="edit" aspectratio="t"/>
       </v:shapetype>
-      <v:shape id="_x0000_i1039" type="#_x0000_t75" style="width:12pt;height:12pt" o:bullet="t">
+      <v:shape id="_x0000_i1034" type="#_x0000_t75" style="width:12pt;height:12pt" o:bullet="t">
         <v:imagedata r:id="rId1" o:title="msoD951"/>
       </v:shape>
     </w:pict>
@@ -3044,6 +3046,7 @@
     <w:lsdException w:name="HTML Sample" w:semiHidden="1" w:unhideWhenUsed="1"/>
     <w:lsdException w:name="HTML Typewriter" w:semiHidden="1" w:unhideWhenUsed="1"/>
     <w:lsdException w:name="HTML Variable" w:semiHidden="1" w:unhideWhenUsed="1"/>
+    <w:lsdException w:name="Normal Table" w:semiHidden="1" w:unhideWhenUsed="1"/>
     <w:lsdException w:name="annotation subject" w:semiHidden="1" w:unhideWhenUsed="1"/>
     <w:lsdException w:name="No List" w:semiHidden="1" w:unhideWhenUsed="1"/>
     <w:lsdException w:name="Outline List 1" w:semiHidden="1" w:unhideWhenUsed="1"/>
@@ -3086,8 +3089,11 @@
     <w:lsdException w:name="Table Contemporary" w:semiHidden="1" w:unhideWhenUsed="1"/>
     <w:lsdException w:name="Table Elegant" w:semiHidden="1" w:unhideWhenUsed="1"/>
     <w:lsdException w:name="Table Professional" w:semiHidden="1" w:unhideWhenUsed="1"/>
+    <w:lsdException w:name="Table Subtle 1" w:semiHidden="1" w:unhideWhenUsed="1"/>
     <w:lsdException w:name="Table Subtle 2" w:semiHidden="1" w:unhideWhenUsed="1"/>
     <w:lsdException w:name="Table Web 1" w:semiHidden="1" w:unhideWhenUsed="1"/>
+    <w:lsdException w:name="Table Web 2" w:semiHidden="1" w:unhideWhenUsed="1"/>
+    <w:lsdException w:name="Table Web 3" w:semiHidden="1" w:unhideWhenUsed="1"/>
     <w:lsdException w:name="Balloon Text" w:semiHidden="1" w:unhideWhenUsed="1"/>
     <w:lsdException w:name="Table Grid" w:uiPriority="59"/>
     <w:lsdException w:name="Table Theme" w:semiHidden="1" w:unhideWhenUsed="1"/>
@@ -4196,7 +4202,7 @@
 </file>
 
 <file path=customXml/itemProps1.xml><?xml version="1.0" encoding="utf-8"?>
-<ds:datastoreItem xmlns:ds="http://schemas.openxmlformats.org/officeDocument/2006/customXml" ds:itemID="{19788C85-AAEB-944D-967A-D31B8BF7288D}">
+<ds:datastoreItem xmlns:ds="http://schemas.openxmlformats.org/officeDocument/2006/customXml" ds:itemID="{06D454A8-9CF3-E64F-AF17-52160D29F39A}">
   <ds:schemaRefs>
     <ds:schemaRef ds:uri="http://schemas.openxmlformats.org/officeDocument/2006/bibliography"/>
   </ds:schemaRefs>

--- a/assets/public/Chapter_2_Recording_accounting_transactions/documents/02_Process_of_Journalizing.docx
+++ b/assets/public/Chapter_2_Recording_accounting_transactions/documents/02_Process_of_Journalizing.docx
@@ -642,19 +642,7 @@
           <w:szCs w:val="20"/>
           <w:lang w:val="en-IN" w:eastAsia="en-GB"/>
         </w:rPr>
-        <w:t xml:space="preserve"> transactions on the left</w:t>
-      </w:r>
-      <w:bookmarkStart w:id="2" w:name="_GoBack"/>
-      <w:bookmarkEnd w:id="2"/>
-      <w:r>
-        <w:rPr>
-          <w:rFonts w:ascii="Arial" w:eastAsia="Times New Roman" w:hAnsi="Arial" w:cs="Arial"/>
-          <w:color w:val="000000" w:themeColor="text1"/>
-          <w:sz w:val="20"/>
-          <w:szCs w:val="20"/>
-          <w:lang w:val="en-IN" w:eastAsia="en-GB"/>
-        </w:rPr>
-        <w:t xml:space="preserve"> into the journal on the right. </w:t>
+        <w:t xml:space="preserve"> transactions on the left into the journal on the right. </w:t>
       </w:r>
     </w:p>
     <w:p>
@@ -762,6 +750,10 @@
         <w:spacing w:after="240"/>
         <w:rPr>
           <w:rFonts w:ascii="Times New Roman" w:eastAsia="Times New Roman" w:hAnsi="Times New Roman" w:cs="Times New Roman"/>
+          <w:color w:val="000000"/>
+          <w:sz w:val="20"/>
+          <w:szCs w:val="20"/>
+          <w:bdr w:val="none" w:sz="0" w:space="0" w:color="auto" w:frame="1"/>
           <w:lang w:val="en-IN" w:eastAsia="en-GB"/>
         </w:rPr>
       </w:pPr>
@@ -823,48 +815,143 @@
           </wp:inline>
         </w:drawing>
       </w:r>
-      <w:r>
-        <w:rPr>
-          <w:rFonts w:ascii="Times New Roman" w:eastAsia="Times New Roman" w:hAnsi="Times New Roman" w:cs="Times New Roman"/>
-          <w:color w:val="000000"/>
-          <w:sz w:val="20"/>
-          <w:szCs w:val="20"/>
-          <w:bdr w:val="none" w:sz="0" w:space="0" w:color="auto" w:frame="1"/>
-          <w:lang w:val="en-IN" w:eastAsia="en-GB"/>
-        </w:rPr>
-        <w:fldChar w:fldCharType="begin"/>
-      </w:r>
-      <w:r>
-        <w:rPr>
-          <w:rFonts w:ascii="Times New Roman" w:eastAsia="Times New Roman" w:hAnsi="Times New Roman" w:cs="Times New Roman"/>
-          <w:color w:val="000000"/>
-          <w:sz w:val="20"/>
-          <w:szCs w:val="20"/>
-          <w:bdr w:val="none" w:sz="0" w:space="0" w:color="auto" w:frame="1"/>
-          <w:lang w:val="en-IN" w:eastAsia="en-GB"/>
-        </w:rPr>
-        <w:instrText xml:space="preserve"> INCLUDEPICTURE "https://lh6.googleusercontent.com/xcfzCgx8VB-5FhNP5jPzc7nvnNxziibi1G0EgL-ww946T0GYE0ZTh8sBvzgzGQnXO5f8SXvSPiz7WbNpB0j6s6caaYfBo6Mlq0438nP9Cev5uLTSfjplGPGBKkKUTYqZRpKDDa9aXJi-MAgvFQ" \* MERGEFORMATINET </w:instrText>
-      </w:r>
-      <w:r>
-        <w:rPr>
-          <w:rFonts w:ascii="Times New Roman" w:eastAsia="Times New Roman" w:hAnsi="Times New Roman" w:cs="Times New Roman"/>
-          <w:color w:val="000000"/>
-          <w:sz w:val="20"/>
-          <w:szCs w:val="20"/>
-          <w:bdr w:val="none" w:sz="0" w:space="0" w:color="auto" w:frame="1"/>
-          <w:lang w:val="en-IN" w:eastAsia="en-GB"/>
-        </w:rPr>
-        <w:fldChar w:fldCharType="end"/>
-      </w:r>
     </w:p>
     <w:p>
       <w:pPr>
-        <w:rPr>
-          <w:rFonts w:ascii="Times New Roman" w:eastAsia="Times New Roman" w:hAnsi="Times New Roman" w:cs="Times New Roman"/>
-          <w:lang w:val="en-IN" w:eastAsia="en-GB"/>
-        </w:rPr>
-      </w:pPr>
-      <w:r>
+        <w:pStyle w:val="ListParagraph"/>
+        <w:numPr>
+          <w:ilvl w:val="0"/>
+          <w:numId w:val="21"/>
+        </w:numPr>
+        <w:rPr>
+          <w:rFonts w:ascii="Arial" w:eastAsia="Times New Roman" w:hAnsi="Arial" w:cs="Arial"/>
+          <w:color w:val="000000" w:themeColor="text1"/>
+          <w:sz w:val="20"/>
+          <w:szCs w:val="20"/>
+          <w:lang w:val="en-IN" w:eastAsia="en-GB"/>
+        </w:rPr>
+      </w:pPr>
+      <w:r>
+        <w:rPr>
+          <w:rFonts w:ascii="Arial" w:eastAsia="Times New Roman" w:hAnsi="Arial" w:cs="Arial"/>
+          <w:color w:val="000000" w:themeColor="text1"/>
+          <w:sz w:val="20"/>
+          <w:szCs w:val="20"/>
+          <w:lang w:val="en-IN" w:eastAsia="en-GB"/>
+        </w:rPr>
+        <w:t>November 1st</w:t>
+      </w:r>
+    </w:p>
+    <w:p>
+      <w:pPr>
+        <w:pStyle w:val="ListParagraph"/>
+        <w:numPr>
+          <w:ilvl w:val="0"/>
+          <w:numId w:val="21"/>
+        </w:numPr>
+        <w:rPr>
+          <w:rFonts w:ascii="Arial" w:eastAsia="Times New Roman" w:hAnsi="Arial" w:cs="Arial"/>
+          <w:color w:val="000000" w:themeColor="text1"/>
+          <w:sz w:val="20"/>
+          <w:szCs w:val="20"/>
+          <w:lang w:val="en-IN" w:eastAsia="en-GB"/>
+        </w:rPr>
+      </w:pPr>
+      <w:r>
+        <w:rPr>
+          <w:rFonts w:ascii="Arial" w:eastAsia="Times New Roman" w:hAnsi="Arial" w:cs="Arial"/>
+          <w:color w:val="000000" w:themeColor="text1"/>
+          <w:sz w:val="20"/>
+          <w:szCs w:val="20"/>
+          <w:lang w:val="en-IN" w:eastAsia="en-GB"/>
+        </w:rPr>
+        <w:t>November 4th</w:t>
+      </w:r>
+    </w:p>
+    <w:p>
+      <w:pPr>
+        <w:pStyle w:val="ListParagraph"/>
+        <w:numPr>
+          <w:ilvl w:val="0"/>
+          <w:numId w:val="21"/>
+        </w:numPr>
+        <w:rPr>
+          <w:rFonts w:ascii="Arial" w:eastAsia="Times New Roman" w:hAnsi="Arial" w:cs="Arial"/>
+          <w:color w:val="000000" w:themeColor="text1"/>
+          <w:sz w:val="20"/>
+          <w:szCs w:val="20"/>
+          <w:lang w:val="en-IN" w:eastAsia="en-GB"/>
+        </w:rPr>
+      </w:pPr>
+      <w:r>
+        <w:rPr>
+          <w:rFonts w:ascii="Arial" w:eastAsia="Times New Roman" w:hAnsi="Arial" w:cs="Arial"/>
+          <w:color w:val="000000" w:themeColor="text1"/>
+          <w:sz w:val="20"/>
+          <w:szCs w:val="20"/>
+          <w:lang w:val="en-IN" w:eastAsia="en-GB"/>
+        </w:rPr>
+        <w:t>November 6th</w:t>
+      </w:r>
+    </w:p>
+    <w:p>
+      <w:pPr>
+        <w:pStyle w:val="ListParagraph"/>
+        <w:numPr>
+          <w:ilvl w:val="0"/>
+          <w:numId w:val="21"/>
+        </w:numPr>
+        <w:rPr>
+          <w:rFonts w:ascii="Arial" w:eastAsia="Times New Roman" w:hAnsi="Arial" w:cs="Arial"/>
+          <w:color w:val="000000" w:themeColor="text1"/>
+          <w:sz w:val="20"/>
+          <w:szCs w:val="20"/>
+          <w:lang w:val="en-IN" w:eastAsia="en-GB"/>
+        </w:rPr>
+      </w:pPr>
+      <w:r>
+        <w:rPr>
+          <w:rFonts w:ascii="Arial" w:eastAsia="Times New Roman" w:hAnsi="Arial" w:cs="Arial"/>
+          <w:color w:val="000000" w:themeColor="text1"/>
+          <w:sz w:val="20"/>
+          <w:szCs w:val="20"/>
+          <w:lang w:val="en-IN" w:eastAsia="en-GB"/>
+        </w:rPr>
+        <w:t>November 7th</w:t>
+      </w:r>
+      <w:r>
+        <w:rPr>
+          <w:rFonts w:ascii="Arial" w:eastAsia="Times New Roman" w:hAnsi="Arial" w:cs="Arial"/>
+          <w:color w:val="000000" w:themeColor="text1"/>
+          <w:sz w:val="20"/>
+          <w:szCs w:val="20"/>
+          <w:lang w:val="en-IN" w:eastAsia="en-GB"/>
+        </w:rPr>
+        <w:fldChar w:fldCharType="begin"/>
+      </w:r>
+      <w:r>
+        <w:rPr>
+          <w:rFonts w:ascii="Arial" w:eastAsia="Times New Roman" w:hAnsi="Arial" w:cs="Arial"/>
+          <w:color w:val="000000" w:themeColor="text1"/>
+          <w:sz w:val="20"/>
+          <w:szCs w:val="20"/>
+          <w:lang w:val="en-IN" w:eastAsia="en-GB"/>
+        </w:rPr>
+        <w:instrText xml:space="preserve"> INCLUDEPICTURE "https://lh6.googleusercontent.com/xcfzCgx8VB-5FhNP5jPzc7nvnNxziibi1G0EgL-ww946T0GYE0ZTh8sBvzgzGQnXO5f8SXvSPiz7WbNpB0j6s6caaYfBo6Mlq0438nP9Cev5uLTSfjplGPGBKkKUTYqZRpKDDa9aXJi-MAgvFQ" \* MERGEFORMATINET </w:instrText>
+      </w:r>
+      <w:r>
+        <w:rPr>
+          <w:rFonts w:ascii="Arial" w:eastAsia="Times New Roman" w:hAnsi="Arial" w:cs="Arial"/>
+          <w:color w:val="000000" w:themeColor="text1"/>
+          <w:sz w:val="20"/>
+          <w:szCs w:val="20"/>
+          <w:lang w:val="en-IN" w:eastAsia="en-GB"/>
+        </w:rPr>
+        <w:fldChar w:fldCharType="end"/>
+      </w:r>
+    </w:p>
+    <w:p>
+      <w:pPr>
         <w:rPr>
           <w:rFonts w:ascii="Arial" w:eastAsia="Times New Roman" w:hAnsi="Arial" w:cs="Arial"/>
           <w:i/>
@@ -874,8 +961,29 @@
           <w:szCs w:val="20"/>
           <w:lang w:val="en-IN" w:eastAsia="en-GB"/>
         </w:rPr>
+      </w:pPr>
+    </w:p>
+    <w:p>
+      <w:pPr>
+        <w:rPr>
+          <w:rFonts w:ascii="Times New Roman" w:eastAsia="Times New Roman" w:hAnsi="Times New Roman" w:cs="Times New Roman"/>
+          <w:lang w:val="en-IN" w:eastAsia="en-GB"/>
+        </w:rPr>
+      </w:pPr>
+      <w:r>
+        <w:rPr>
+          <w:rFonts w:ascii="Arial" w:eastAsia="Times New Roman" w:hAnsi="Arial" w:cs="Arial"/>
+          <w:i/>
+          <w:iCs/>
+          <w:color w:val="538135"/>
+          <w:sz w:val="20"/>
+          <w:szCs w:val="20"/>
+          <w:lang w:val="en-IN" w:eastAsia="en-GB"/>
+        </w:rPr>
         <w:t xml:space="preserve"> [MCQ. Correct Answer is c.]</w:t>
       </w:r>
+      <w:bookmarkStart w:id="2" w:name="_GoBack"/>
+      <w:bookmarkEnd w:id="2"/>
     </w:p>
     <w:p>
       <w:pPr>
@@ -1129,6 +1237,97 @@
     </w:lvl>
   </w:abstractNum>
   <w:abstractNum w:abstractNumId="1" w15:restartNumberingAfterBreak="0">
+    <w:nsid w:val="121A175F"/>
+    <w:multiLevelType w:val="hybridMultilevel"/>
+    <w:tmpl w:val="4EE04204"/>
+    <w:lvl w:ilvl="0" w:tplc="A7EEEEEA">
+      <w:start w:val="1"/>
+      <w:numFmt w:val="lowerLetter"/>
+      <w:lvlText w:val="%1."/>
+      <w:lvlJc w:val="left"/>
+      <w:pPr>
+        <w:ind w:left="720" w:hanging="360"/>
+      </w:pPr>
+      <w:rPr>
+        <w:rFonts w:hint="default"/>
+        <w:color w:val="000000"/>
+        <w:sz w:val="20"/>
+      </w:rPr>
+    </w:lvl>
+    <w:lvl w:ilvl="1" w:tplc="08090019" w:tentative="1">
+      <w:start w:val="1"/>
+      <w:numFmt w:val="lowerLetter"/>
+      <w:lvlText w:val="%2."/>
+      <w:lvlJc w:val="left"/>
+      <w:pPr>
+        <w:ind w:left="1440" w:hanging="360"/>
+      </w:pPr>
+    </w:lvl>
+    <w:lvl w:ilvl="2" w:tplc="0809001B" w:tentative="1">
+      <w:start w:val="1"/>
+      <w:numFmt w:val="lowerRoman"/>
+      <w:lvlText w:val="%3."/>
+      <w:lvlJc w:val="right"/>
+      <w:pPr>
+        <w:ind w:left="2160" w:hanging="180"/>
+      </w:pPr>
+    </w:lvl>
+    <w:lvl w:ilvl="3" w:tplc="0809000F" w:tentative="1">
+      <w:start w:val="1"/>
+      <w:numFmt w:val="decimal"/>
+      <w:lvlText w:val="%4."/>
+      <w:lvlJc w:val="left"/>
+      <w:pPr>
+        <w:ind w:left="2880" w:hanging="360"/>
+      </w:pPr>
+    </w:lvl>
+    <w:lvl w:ilvl="4" w:tplc="08090019" w:tentative="1">
+      <w:start w:val="1"/>
+      <w:numFmt w:val="lowerLetter"/>
+      <w:lvlText w:val="%5."/>
+      <w:lvlJc w:val="left"/>
+      <w:pPr>
+        <w:ind w:left="3600" w:hanging="360"/>
+      </w:pPr>
+    </w:lvl>
+    <w:lvl w:ilvl="5" w:tplc="0809001B" w:tentative="1">
+      <w:start w:val="1"/>
+      <w:numFmt w:val="lowerRoman"/>
+      <w:lvlText w:val="%6."/>
+      <w:lvlJc w:val="right"/>
+      <w:pPr>
+        <w:ind w:left="4320" w:hanging="180"/>
+      </w:pPr>
+    </w:lvl>
+    <w:lvl w:ilvl="6" w:tplc="0809000F" w:tentative="1">
+      <w:start w:val="1"/>
+      <w:numFmt w:val="decimal"/>
+      <w:lvlText w:val="%7."/>
+      <w:lvlJc w:val="left"/>
+      <w:pPr>
+        <w:ind w:left="5040" w:hanging="360"/>
+      </w:pPr>
+    </w:lvl>
+    <w:lvl w:ilvl="7" w:tplc="08090019" w:tentative="1">
+      <w:start w:val="1"/>
+      <w:numFmt w:val="lowerLetter"/>
+      <w:lvlText w:val="%8."/>
+      <w:lvlJc w:val="left"/>
+      <w:pPr>
+        <w:ind w:left="5760" w:hanging="360"/>
+      </w:pPr>
+    </w:lvl>
+    <w:lvl w:ilvl="8" w:tplc="0809001B" w:tentative="1">
+      <w:start w:val="1"/>
+      <w:numFmt w:val="lowerRoman"/>
+      <w:lvlText w:val="%9."/>
+      <w:lvlJc w:val="right"/>
+      <w:pPr>
+        <w:ind w:left="6480" w:hanging="180"/>
+      </w:pPr>
+    </w:lvl>
+  </w:abstractNum>
+  <w:abstractNum w:abstractNumId="2" w15:restartNumberingAfterBreak="0">
     <w:nsid w:val="1630776C"/>
     <w:multiLevelType w:val="hybridMultilevel"/>
     <w:tmpl w:val="66B47098"/>
@@ -1214,7 +1413,96 @@
       </w:pPr>
     </w:lvl>
   </w:abstractNum>
-  <w:abstractNum w:abstractNumId="2" w15:restartNumberingAfterBreak="0">
+  <w:abstractNum w:abstractNumId="3" w15:restartNumberingAfterBreak="0">
+    <w:nsid w:val="19947506"/>
+    <w:multiLevelType w:val="hybridMultilevel"/>
+    <w:tmpl w:val="E2CC5DFA"/>
+    <w:lvl w:ilvl="0" w:tplc="08090019">
+      <w:start w:val="1"/>
+      <w:numFmt w:val="lowerLetter"/>
+      <w:lvlText w:val="%1."/>
+      <w:lvlJc w:val="left"/>
+      <w:pPr>
+        <w:ind w:left="720" w:hanging="360"/>
+      </w:pPr>
+      <w:rPr>
+        <w:rFonts w:hint="default"/>
+      </w:rPr>
+    </w:lvl>
+    <w:lvl w:ilvl="1" w:tplc="08090019" w:tentative="1">
+      <w:start w:val="1"/>
+      <w:numFmt w:val="lowerLetter"/>
+      <w:lvlText w:val="%2."/>
+      <w:lvlJc w:val="left"/>
+      <w:pPr>
+        <w:ind w:left="1440" w:hanging="360"/>
+      </w:pPr>
+    </w:lvl>
+    <w:lvl w:ilvl="2" w:tplc="0809001B" w:tentative="1">
+      <w:start w:val="1"/>
+      <w:numFmt w:val="lowerRoman"/>
+      <w:lvlText w:val="%3."/>
+      <w:lvlJc w:val="right"/>
+      <w:pPr>
+        <w:ind w:left="2160" w:hanging="180"/>
+      </w:pPr>
+    </w:lvl>
+    <w:lvl w:ilvl="3" w:tplc="0809000F" w:tentative="1">
+      <w:start w:val="1"/>
+      <w:numFmt w:val="decimal"/>
+      <w:lvlText w:val="%4."/>
+      <w:lvlJc w:val="left"/>
+      <w:pPr>
+        <w:ind w:left="2880" w:hanging="360"/>
+      </w:pPr>
+    </w:lvl>
+    <w:lvl w:ilvl="4" w:tplc="08090019" w:tentative="1">
+      <w:start w:val="1"/>
+      <w:numFmt w:val="lowerLetter"/>
+      <w:lvlText w:val="%5."/>
+      <w:lvlJc w:val="left"/>
+      <w:pPr>
+        <w:ind w:left="3600" w:hanging="360"/>
+      </w:pPr>
+    </w:lvl>
+    <w:lvl w:ilvl="5" w:tplc="0809001B" w:tentative="1">
+      <w:start w:val="1"/>
+      <w:numFmt w:val="lowerRoman"/>
+      <w:lvlText w:val="%6."/>
+      <w:lvlJc w:val="right"/>
+      <w:pPr>
+        <w:ind w:left="4320" w:hanging="180"/>
+      </w:pPr>
+    </w:lvl>
+    <w:lvl w:ilvl="6" w:tplc="0809000F" w:tentative="1">
+      <w:start w:val="1"/>
+      <w:numFmt w:val="decimal"/>
+      <w:lvlText w:val="%7."/>
+      <w:lvlJc w:val="left"/>
+      <w:pPr>
+        <w:ind w:left="5040" w:hanging="360"/>
+      </w:pPr>
+    </w:lvl>
+    <w:lvl w:ilvl="7" w:tplc="08090019" w:tentative="1">
+      <w:start w:val="1"/>
+      <w:numFmt w:val="lowerLetter"/>
+      <w:lvlText w:val="%8."/>
+      <w:lvlJc w:val="left"/>
+      <w:pPr>
+        <w:ind w:left="5760" w:hanging="360"/>
+      </w:pPr>
+    </w:lvl>
+    <w:lvl w:ilvl="8" w:tplc="0809001B" w:tentative="1">
+      <w:start w:val="1"/>
+      <w:numFmt w:val="lowerRoman"/>
+      <w:lvlText w:val="%9."/>
+      <w:lvlJc w:val="right"/>
+      <w:pPr>
+        <w:ind w:left="6480" w:hanging="180"/>
+      </w:pPr>
+    </w:lvl>
+  </w:abstractNum>
+  <w:abstractNum w:abstractNumId="4" w15:restartNumberingAfterBreak="0">
     <w:nsid w:val="1F3F6351"/>
     <w:multiLevelType w:val="hybridMultilevel"/>
     <w:tmpl w:val="CF52FCB8"/>
@@ -1327,7 +1615,7 @@
       </w:rPr>
     </w:lvl>
   </w:abstractNum>
-  <w:abstractNum w:abstractNumId="3" w15:restartNumberingAfterBreak="0">
+  <w:abstractNum w:abstractNumId="5" w15:restartNumberingAfterBreak="0">
     <w:nsid w:val="30097907"/>
     <w:multiLevelType w:val="hybridMultilevel"/>
     <w:tmpl w:val="8B4A2EB4"/>
@@ -1418,7 +1706,7 @@
       </w:pPr>
     </w:lvl>
   </w:abstractNum>
-  <w:abstractNum w:abstractNumId="4" w15:restartNumberingAfterBreak="0">
+  <w:abstractNum w:abstractNumId="6" w15:restartNumberingAfterBreak="0">
     <w:nsid w:val="37B25B1E"/>
     <w:multiLevelType w:val="hybridMultilevel"/>
     <w:tmpl w:val="446A1B08"/>
@@ -1504,7 +1792,7 @@
       </w:pPr>
     </w:lvl>
   </w:abstractNum>
-  <w:abstractNum w:abstractNumId="5" w15:restartNumberingAfterBreak="0">
+  <w:abstractNum w:abstractNumId="7" w15:restartNumberingAfterBreak="0">
     <w:nsid w:val="3AEB0FE6"/>
     <w:multiLevelType w:val="hybridMultilevel"/>
     <w:tmpl w:val="7076C8C2"/>
@@ -1617,7 +1905,7 @@
       </w:rPr>
     </w:lvl>
   </w:abstractNum>
-  <w:abstractNum w:abstractNumId="6" w15:restartNumberingAfterBreak="0">
+  <w:abstractNum w:abstractNumId="8" w15:restartNumberingAfterBreak="0">
     <w:nsid w:val="3B881888"/>
     <w:multiLevelType w:val="hybridMultilevel"/>
     <w:tmpl w:val="E28220A0"/>
@@ -1730,7 +2018,7 @@
       </w:rPr>
     </w:lvl>
   </w:abstractNum>
-  <w:abstractNum w:abstractNumId="7" w15:restartNumberingAfterBreak="0">
+  <w:abstractNum w:abstractNumId="9" w15:restartNumberingAfterBreak="0">
     <w:nsid w:val="4078040A"/>
     <w:multiLevelType w:val="hybridMultilevel"/>
     <w:tmpl w:val="5AD646A4"/>
@@ -1816,7 +2104,7 @@
       </w:pPr>
     </w:lvl>
   </w:abstractNum>
-  <w:abstractNum w:abstractNumId="8" w15:restartNumberingAfterBreak="0">
+  <w:abstractNum w:abstractNumId="10" w15:restartNumberingAfterBreak="0">
     <w:nsid w:val="43F24ED6"/>
     <w:multiLevelType w:val="hybridMultilevel"/>
     <w:tmpl w:val="3754FDD2"/>
@@ -1929,7 +2217,7 @@
       </w:rPr>
     </w:lvl>
   </w:abstractNum>
-  <w:abstractNum w:abstractNumId="9" w15:restartNumberingAfterBreak="0">
+  <w:abstractNum w:abstractNumId="11" w15:restartNumberingAfterBreak="0">
     <w:nsid w:val="4F233B28"/>
     <w:multiLevelType w:val="hybridMultilevel"/>
     <w:tmpl w:val="480A3520"/>
@@ -2042,7 +2330,7 @@
       </w:rPr>
     </w:lvl>
   </w:abstractNum>
-  <w:abstractNum w:abstractNumId="10" w15:restartNumberingAfterBreak="0">
+  <w:abstractNum w:abstractNumId="12" w15:restartNumberingAfterBreak="0">
     <w:nsid w:val="57E07E58"/>
     <w:multiLevelType w:val="hybridMultilevel"/>
     <w:tmpl w:val="F072D3D4"/>
@@ -2131,7 +2419,7 @@
       </w:pPr>
     </w:lvl>
   </w:abstractNum>
-  <w:abstractNum w:abstractNumId="11" w15:restartNumberingAfterBreak="0">
+  <w:abstractNum w:abstractNumId="13" w15:restartNumberingAfterBreak="0">
     <w:nsid w:val="5C71157C"/>
     <w:multiLevelType w:val="hybridMultilevel"/>
     <w:tmpl w:val="EC54D912"/>
@@ -2244,7 +2532,7 @@
       </w:rPr>
     </w:lvl>
   </w:abstractNum>
-  <w:abstractNum w:abstractNumId="12" w15:restartNumberingAfterBreak="0">
+  <w:abstractNum w:abstractNumId="14" w15:restartNumberingAfterBreak="0">
     <w:nsid w:val="618459D7"/>
     <w:multiLevelType w:val="hybridMultilevel"/>
     <w:tmpl w:val="F00A5514"/>
@@ -2357,7 +2645,98 @@
       </w:rPr>
     </w:lvl>
   </w:abstractNum>
-  <w:abstractNum w:abstractNumId="13" w15:restartNumberingAfterBreak="0">
+  <w:abstractNum w:abstractNumId="15" w15:restartNumberingAfterBreak="0">
+    <w:nsid w:val="63BF61C0"/>
+    <w:multiLevelType w:val="hybridMultilevel"/>
+    <w:tmpl w:val="819CC7EA"/>
+    <w:lvl w:ilvl="0" w:tplc="6EB82AB4">
+      <w:start w:val="1"/>
+      <w:numFmt w:val="lowerLetter"/>
+      <w:lvlText w:val="%1."/>
+      <w:lvlJc w:val="left"/>
+      <w:pPr>
+        <w:ind w:left="720" w:hanging="360"/>
+      </w:pPr>
+      <w:rPr>
+        <w:rFonts w:hint="default"/>
+        <w:color w:val="000000"/>
+        <w:sz w:val="20"/>
+      </w:rPr>
+    </w:lvl>
+    <w:lvl w:ilvl="1" w:tplc="08090019" w:tentative="1">
+      <w:start w:val="1"/>
+      <w:numFmt w:val="lowerLetter"/>
+      <w:lvlText w:val="%2."/>
+      <w:lvlJc w:val="left"/>
+      <w:pPr>
+        <w:ind w:left="1440" w:hanging="360"/>
+      </w:pPr>
+    </w:lvl>
+    <w:lvl w:ilvl="2" w:tplc="0809001B" w:tentative="1">
+      <w:start w:val="1"/>
+      <w:numFmt w:val="lowerRoman"/>
+      <w:lvlText w:val="%3."/>
+      <w:lvlJc w:val="right"/>
+      <w:pPr>
+        <w:ind w:left="2160" w:hanging="180"/>
+      </w:pPr>
+    </w:lvl>
+    <w:lvl w:ilvl="3" w:tplc="0809000F" w:tentative="1">
+      <w:start w:val="1"/>
+      <w:numFmt w:val="decimal"/>
+      <w:lvlText w:val="%4."/>
+      <w:lvlJc w:val="left"/>
+      <w:pPr>
+        <w:ind w:left="2880" w:hanging="360"/>
+      </w:pPr>
+    </w:lvl>
+    <w:lvl w:ilvl="4" w:tplc="08090019" w:tentative="1">
+      <w:start w:val="1"/>
+      <w:numFmt w:val="lowerLetter"/>
+      <w:lvlText w:val="%5."/>
+      <w:lvlJc w:val="left"/>
+      <w:pPr>
+        <w:ind w:left="3600" w:hanging="360"/>
+      </w:pPr>
+    </w:lvl>
+    <w:lvl w:ilvl="5" w:tplc="0809001B" w:tentative="1">
+      <w:start w:val="1"/>
+      <w:numFmt w:val="lowerRoman"/>
+      <w:lvlText w:val="%6."/>
+      <w:lvlJc w:val="right"/>
+      <w:pPr>
+        <w:ind w:left="4320" w:hanging="180"/>
+      </w:pPr>
+    </w:lvl>
+    <w:lvl w:ilvl="6" w:tplc="0809000F" w:tentative="1">
+      <w:start w:val="1"/>
+      <w:numFmt w:val="decimal"/>
+      <w:lvlText w:val="%7."/>
+      <w:lvlJc w:val="left"/>
+      <w:pPr>
+        <w:ind w:left="5040" w:hanging="360"/>
+      </w:pPr>
+    </w:lvl>
+    <w:lvl w:ilvl="7" w:tplc="08090019" w:tentative="1">
+      <w:start w:val="1"/>
+      <w:numFmt w:val="lowerLetter"/>
+      <w:lvlText w:val="%8."/>
+      <w:lvlJc w:val="left"/>
+      <w:pPr>
+        <w:ind w:left="5760" w:hanging="360"/>
+      </w:pPr>
+    </w:lvl>
+    <w:lvl w:ilvl="8" w:tplc="0809001B" w:tentative="1">
+      <w:start w:val="1"/>
+      <w:numFmt w:val="lowerRoman"/>
+      <w:lvlText w:val="%9."/>
+      <w:lvlJc w:val="right"/>
+      <w:pPr>
+        <w:ind w:left="6480" w:hanging="180"/>
+      </w:pPr>
+    </w:lvl>
+  </w:abstractNum>
+  <w:abstractNum w:abstractNumId="16" w15:restartNumberingAfterBreak="0">
     <w:nsid w:val="64CE7B58"/>
     <w:multiLevelType w:val="hybridMultilevel"/>
     <w:tmpl w:val="446A1B08"/>
@@ -2443,7 +2822,7 @@
       </w:pPr>
     </w:lvl>
   </w:abstractNum>
-  <w:abstractNum w:abstractNumId="14" w15:restartNumberingAfterBreak="0">
+  <w:abstractNum w:abstractNumId="17" w15:restartNumberingAfterBreak="0">
     <w:nsid w:val="67D70386"/>
     <w:multiLevelType w:val="hybridMultilevel"/>
     <w:tmpl w:val="20AA6E4E"/>
@@ -2556,7 +2935,7 @@
       </w:rPr>
     </w:lvl>
   </w:abstractNum>
-  <w:abstractNum w:abstractNumId="15" w15:restartNumberingAfterBreak="0">
+  <w:abstractNum w:abstractNumId="18" w15:restartNumberingAfterBreak="0">
     <w:nsid w:val="6DD31778"/>
     <w:multiLevelType w:val="multilevel"/>
     <w:tmpl w:val="1EC6131E"/>
@@ -2687,7 +3066,7 @@
       </w:rPr>
     </w:lvl>
   </w:abstractNum>
-  <w:abstractNum w:abstractNumId="16" w15:restartNumberingAfterBreak="0">
+  <w:abstractNum w:abstractNumId="19" w15:restartNumberingAfterBreak="0">
     <w:nsid w:val="73C05C1E"/>
     <w:multiLevelType w:val="hybridMultilevel"/>
     <w:tmpl w:val="446A1B08"/>
@@ -2773,7 +3152,7 @@
       </w:pPr>
     </w:lvl>
   </w:abstractNum>
-  <w:abstractNum w:abstractNumId="17" w15:restartNumberingAfterBreak="0">
+  <w:abstractNum w:abstractNumId="20" w15:restartNumberingAfterBreak="0">
     <w:nsid w:val="7D6D0FDF"/>
     <w:multiLevelType w:val="hybridMultilevel"/>
     <w:tmpl w:val="18361216"/>
@@ -2866,55 +3245,64 @@
     <w:abstractNumId w:val="0"/>
   </w:num>
   <w:num w:numId="2">
+    <w:abstractNumId w:val="18"/>
+  </w:num>
+  <w:num w:numId="3">
+    <w:abstractNumId w:val="16"/>
+  </w:num>
+  <w:num w:numId="4">
+    <w:abstractNumId w:val="12"/>
+  </w:num>
+  <w:num w:numId="5">
+    <w:abstractNumId w:val="11"/>
+  </w:num>
+  <w:num w:numId="6">
+    <w:abstractNumId w:val="14"/>
+  </w:num>
+  <w:num w:numId="7">
+    <w:abstractNumId w:val="10"/>
+  </w:num>
+  <w:num w:numId="8">
+    <w:abstractNumId w:val="13"/>
+  </w:num>
+  <w:num w:numId="9">
+    <w:abstractNumId w:val="17"/>
+  </w:num>
+  <w:num w:numId="10">
+    <w:abstractNumId w:val="7"/>
+  </w:num>
+  <w:num w:numId="11">
+    <w:abstractNumId w:val="8"/>
+  </w:num>
+  <w:num w:numId="12">
+    <w:abstractNumId w:val="4"/>
+  </w:num>
+  <w:num w:numId="13">
+    <w:abstractNumId w:val="6"/>
+  </w:num>
+  <w:num w:numId="14">
+    <w:abstractNumId w:val="19"/>
+  </w:num>
+  <w:num w:numId="15">
+    <w:abstractNumId w:val="2"/>
+  </w:num>
+  <w:num w:numId="16">
+    <w:abstractNumId w:val="9"/>
+  </w:num>
+  <w:num w:numId="17">
+    <w:abstractNumId w:val="5"/>
+  </w:num>
+  <w:num w:numId="18">
+    <w:abstractNumId w:val="20"/>
+  </w:num>
+  <w:num w:numId="19">
+    <w:abstractNumId w:val="1"/>
+  </w:num>
+  <w:num w:numId="20">
     <w:abstractNumId w:val="15"/>
   </w:num>
-  <w:num w:numId="3">
-    <w:abstractNumId w:val="13"/>
-  </w:num>
-  <w:num w:numId="4">
-    <w:abstractNumId w:val="10"/>
-  </w:num>
-  <w:num w:numId="5">
-    <w:abstractNumId w:val="9"/>
-  </w:num>
-  <w:num w:numId="6">
-    <w:abstractNumId w:val="12"/>
-  </w:num>
-  <w:num w:numId="7">
-    <w:abstractNumId w:val="8"/>
-  </w:num>
-  <w:num w:numId="8">
-    <w:abstractNumId w:val="11"/>
-  </w:num>
-  <w:num w:numId="9">
-    <w:abstractNumId w:val="14"/>
-  </w:num>
-  <w:num w:numId="10">
-    <w:abstractNumId w:val="5"/>
-  </w:num>
-  <w:num w:numId="11">
-    <w:abstractNumId w:val="6"/>
-  </w:num>
-  <w:num w:numId="12">
-    <w:abstractNumId w:val="2"/>
-  </w:num>
-  <w:num w:numId="13">
-    <w:abstractNumId w:val="4"/>
-  </w:num>
-  <w:num w:numId="14">
-    <w:abstractNumId w:val="16"/>
-  </w:num>
-  <w:num w:numId="15">
-    <w:abstractNumId w:val="1"/>
-  </w:num>
-  <w:num w:numId="16">
-    <w:abstractNumId w:val="7"/>
-  </w:num>
-  <w:num w:numId="17">
+  <w:num w:numId="21">
     <w:abstractNumId w:val="3"/>
-  </w:num>
-  <w:num w:numId="18">
-    <w:abstractNumId w:val="17"/>
   </w:num>
 </w:numbering>
 </file>
@@ -4202,7 +4590,7 @@
 </file>
 
 <file path=customXml/itemProps1.xml><?xml version="1.0" encoding="utf-8"?>
-<ds:datastoreItem xmlns:ds="http://schemas.openxmlformats.org/officeDocument/2006/customXml" ds:itemID="{06D454A8-9CF3-E64F-AF17-52160D29F39A}">
+<ds:datastoreItem xmlns:ds="http://schemas.openxmlformats.org/officeDocument/2006/customXml" ds:itemID="{0535ACCD-CAF3-2147-96B8-BAC777B2D5B5}">
   <ds:schemaRefs>
     <ds:schemaRef ds:uri="http://schemas.openxmlformats.org/officeDocument/2006/bibliography"/>
   </ds:schemaRefs>

--- a/assets/public/Chapter_2_Recording_accounting_transactions/documents/02_Process_of_Journalizing.docx
+++ b/assets/public/Chapter_2_Recording_accounting_transactions/documents/02_Process_of_Journalizing.docx
@@ -325,47 +325,7 @@
           <w:szCs w:val="20"/>
           <w:lang w:val="en-IN" w:eastAsia="en-GB"/>
         </w:rPr>
-        <w:t xml:space="preserve"> of the transaction. Indent the credit account </w:t>
-      </w:r>
-      <w:r>
-        <w:rPr>
-          <w:rFonts w:ascii="Arial" w:eastAsia="Times New Roman" w:hAnsi="Arial" w:cs="Arial"/>
-          <w:color w:val="000000"/>
-          <w:sz w:val="20"/>
-          <w:szCs w:val="20"/>
-          <w:lang w:val="en-IN" w:eastAsia="en-GB"/>
-        </w:rPr>
-        <w:t>name, Enter</w:t>
-      </w:r>
-      <w:r>
-        <w:rPr>
-          <w:rFonts w:ascii="Arial" w:eastAsia="Times New Roman" w:hAnsi="Arial" w:cs="Arial"/>
-          <w:color w:val="000000"/>
-          <w:sz w:val="20"/>
-          <w:szCs w:val="20"/>
-          <w:lang w:val="en-IN" w:eastAsia="en-GB"/>
-        </w:rPr>
-        <w:t xml:space="preserve"> its</w:t>
-      </w:r>
-      <w:r>
-        <w:rPr>
-          <w:rFonts w:ascii="Arial" w:eastAsia="Times New Roman" w:hAnsi="Arial" w:cs="Arial"/>
-          <w:color w:val="000000"/>
-          <w:sz w:val="20"/>
-          <w:szCs w:val="20"/>
-          <w:lang w:val="en-IN" w:eastAsia="en-GB"/>
-        </w:rPr>
-        <w:t xml:space="preserve"> </w:t>
-      </w:r>
-      <w:r>
-        <w:rPr>
-          <w:rFonts w:ascii="Arial" w:eastAsia="Times New Roman" w:hAnsi="Arial" w:cs="Arial"/>
-          <w:color w:val="000000"/>
-          <w:sz w:val="20"/>
-          <w:szCs w:val="20"/>
-          <w:lang w:val="en-IN" w:eastAsia="en-GB"/>
-        </w:rPr>
-        <w:t xml:space="preserve">amount in the </w:t>
+        <w:t xml:space="preserve"> of the transaction. </w:t>
       </w:r>
       <w:r>
         <w:rPr>
@@ -377,6 +337,68 @@
           <w:szCs w:val="20"/>
           <w:lang w:val="en-IN" w:eastAsia="en-GB"/>
         </w:rPr>
+        <w:t>Indent</w:t>
+      </w:r>
+      <w:r>
+        <w:rPr>
+          <w:rFonts w:ascii="Arial" w:eastAsia="Times New Roman" w:hAnsi="Arial" w:cs="Arial"/>
+          <w:color w:val="000000"/>
+          <w:sz w:val="20"/>
+          <w:szCs w:val="20"/>
+          <w:lang w:val="en-IN" w:eastAsia="en-GB"/>
+        </w:rPr>
+        <w:t xml:space="preserve"> the credit account </w:t>
+      </w:r>
+      <w:r>
+        <w:rPr>
+          <w:rFonts w:ascii="Arial" w:eastAsia="Times New Roman" w:hAnsi="Arial" w:cs="Arial"/>
+          <w:color w:val="000000"/>
+          <w:sz w:val="20"/>
+          <w:szCs w:val="20"/>
+          <w:lang w:val="en-IN" w:eastAsia="en-GB"/>
+        </w:rPr>
+        <w:t>name, Enter</w:t>
+      </w:r>
+      <w:r>
+        <w:rPr>
+          <w:rFonts w:ascii="Arial" w:eastAsia="Times New Roman" w:hAnsi="Arial" w:cs="Arial"/>
+          <w:color w:val="000000"/>
+          <w:sz w:val="20"/>
+          <w:szCs w:val="20"/>
+          <w:lang w:val="en-IN" w:eastAsia="en-GB"/>
+        </w:rPr>
+        <w:t xml:space="preserve"> its</w:t>
+      </w:r>
+      <w:r>
+        <w:rPr>
+          <w:rFonts w:ascii="Arial" w:eastAsia="Times New Roman" w:hAnsi="Arial" w:cs="Arial"/>
+          <w:color w:val="000000"/>
+          <w:sz w:val="20"/>
+          <w:szCs w:val="20"/>
+          <w:lang w:val="en-IN" w:eastAsia="en-GB"/>
+        </w:rPr>
+        <w:t xml:space="preserve"> </w:t>
+      </w:r>
+      <w:r>
+        <w:rPr>
+          <w:rFonts w:ascii="Arial" w:eastAsia="Times New Roman" w:hAnsi="Arial" w:cs="Arial"/>
+          <w:color w:val="000000"/>
+          <w:sz w:val="20"/>
+          <w:szCs w:val="20"/>
+          <w:lang w:val="en-IN" w:eastAsia="en-GB"/>
+        </w:rPr>
+        <w:t xml:space="preserve">amount in the </w:t>
+      </w:r>
+      <w:r>
+        <w:rPr>
+          <w:rFonts w:ascii="Arial" w:eastAsia="Times New Roman" w:hAnsi="Arial" w:cs="Arial"/>
+          <w:b/>
+          <w:bCs/>
+          <w:color w:val="000000"/>
+          <w:sz w:val="20"/>
+          <w:szCs w:val="20"/>
+          <w:lang w:val="en-IN" w:eastAsia="en-GB"/>
+        </w:rPr>
         <w:t>Credit</w:t>
       </w:r>
       <w:r>
@@ -397,6 +419,8 @@
           <w:lang w:val="en-IN" w:eastAsia="en-GB"/>
         </w:rPr>
       </w:pPr>
+      <w:bookmarkStart w:id="0" w:name="_GoBack"/>
+      <w:bookmarkEnd w:id="0"/>
     </w:p>
     <w:p>
       <w:pPr>
@@ -418,7 +442,7 @@
         </w:rPr>
         <w:t xml:space="preserve">The following journal excerpt for Core Fitness shows how sample transactions are </w:t>
       </w:r>
-      <w:commentRangeStart w:id="0"/>
+      <w:commentRangeStart w:id="1"/>
       <w:r>
         <w:rPr>
           <w:rFonts w:ascii="Arial" w:eastAsia="Times New Roman" w:hAnsi="Arial" w:cs="Arial"/>
@@ -429,13 +453,13 @@
         </w:rPr>
         <w:t>entered</w:t>
       </w:r>
-      <w:commentRangeEnd w:id="0"/>
+      <w:commentRangeEnd w:id="1"/>
       <w:r>
         <w:rPr>
           <w:rStyle w:val="CommentReference"/>
           <w:rFonts w:ascii="Times New Roman" w:eastAsia="Times New Roman" w:hAnsi="Times New Roman" w:cs="Times New Roman"/>
         </w:rPr>
-        <w:commentReference w:id="0"/>
+        <w:commentReference w:id="1"/>
       </w:r>
       <w:r>
         <w:rPr>
@@ -563,14 +587,14 @@
         </w:rPr>
         <w:t xml:space="preserve">Journal </w:t>
       </w:r>
-      <w:commentRangeStart w:id="1"/>
+      <w:commentRangeStart w:id="2"/>
       <w:r>
         <w:rPr>
           <w:lang w:val="en-IN" w:eastAsia="en-GB"/>
         </w:rPr>
         <w:t>Entries</w:t>
       </w:r>
-      <w:commentRangeEnd w:id="1"/>
+      <w:commentRangeEnd w:id="2"/>
       <w:r>
         <w:rPr>
           <w:rStyle w:val="CommentReference"/>
@@ -579,7 +603,7 @@
           <w:bCs w:val="0"/>
           <w:color w:val="auto"/>
         </w:rPr>
-        <w:commentReference w:id="1"/>
+        <w:commentReference w:id="2"/>
       </w:r>
     </w:p>
     <w:p>
@@ -982,8 +1006,6 @@
         </w:rPr>
         <w:t xml:space="preserve"> [MCQ. Correct Answer is c.]</w:t>
       </w:r>
-      <w:bookmarkStart w:id="2" w:name="_GoBack"/>
-      <w:bookmarkEnd w:id="2"/>
     </w:p>
     <w:p>
       <w:pPr>
@@ -1013,7 +1035,7 @@
 
 <file path=word/comments.xml><?xml version="1.0" encoding="utf-8"?>
 <w:comments xmlns:wpc="http://schemas.microsoft.com/office/word/2010/wordprocessingCanvas" xmlns:cx="http://schemas.microsoft.com/office/drawing/2014/chartex" xmlns:cx1="http://schemas.microsoft.com/office/drawing/2015/9/8/chartex" xmlns:cx2="http://schemas.microsoft.com/office/drawing/2015/10/21/chartex" xmlns:cx3="http://schemas.microsoft.com/office/drawing/2016/5/9/chartex" xmlns:cx4="http://schemas.microsoft.com/office/drawing/2016/5/10/chartex" xmlns:cx5="http://schemas.microsoft.com/office/drawing/2016/5/11/chartex" xmlns:cx6="http://schemas.microsoft.com/office/drawing/2016/5/12/chartex" xmlns:cx7="http://schemas.microsoft.com/office/drawing/2016/5/13/chartex" xmlns:cx8="http://schemas.microsoft.com/office/drawing/2016/5/14/chartex" xmlns:mc="http://schemas.openxmlformats.org/markup-compatibility/2006" xmlns:aink="http://schemas.microsoft.com/office/drawing/2016/ink" xmlns:am3d="http://schemas.microsoft.com/office/drawing/2017/model3d" xmlns:o="urn:schemas-microsoft-com:office:office" xmlns:r="http://schemas.openxmlformats.org/officeDocument/2006/relationships" xmlns:m="http://schemas.openxmlformats.org/officeDocument/2006/math" xmlns:v="urn:schemas-microsoft-com:vml" xmlns:wp14="http://schemas.microsoft.com/office/word/2010/wordprocessingDrawing" xmlns:wp="http://schemas.openxmlformats.org/drawingml/2006/wordprocessingDrawing" xmlns:w10="urn:schemas-microsoft-com:office:word" xmlns:w="http://schemas.openxmlformats.org/wordprocessingml/2006/main" xmlns:w14="http://schemas.microsoft.com/office/word/2010/wordml" xmlns:w15="http://schemas.microsoft.com/office/word/2012/wordml" xmlns:w16cid="http://schemas.microsoft.com/office/word/2016/wordml/cid" xmlns:w16se="http://schemas.microsoft.com/office/word/2015/wordml/symex" xmlns:wpg="http://schemas.microsoft.com/office/word/2010/wordprocessingGroup" xmlns:wpi="http://schemas.microsoft.com/office/word/2010/wordprocessingInk" xmlns:wne="http://schemas.microsoft.com/office/word/2006/wordml" xmlns:wps="http://schemas.microsoft.com/office/word/2010/wordprocessingShape" mc:Ignorable="w14 w15 w16se w16cid wp14">
-  <w:comment w:id="0" w:author="Mallika Singh" w:date="2019-11-19T14:40:00Z" w:initials="MS">
+  <w:comment w:id="1" w:author="Mallika Singh" w:date="2019-11-19T14:40:00Z" w:initials="MS">
     <w:p>
       <w:pPr>
         <w:pStyle w:val="CommentText"/>
@@ -1062,7 +1084,7 @@
       </w:r>
     </w:p>
   </w:comment>
-  <w:comment w:id="1" w:author="Mallika Singh" w:date="2019-11-19T14:44:00Z" w:initials="MS">
+  <w:comment w:id="2" w:author="Mallika Singh" w:date="2019-11-19T14:44:00Z" w:initials="MS">
     <w:p>
       <w:pPr>
         <w:pStyle w:val="CommentText"/>
@@ -1118,7 +1140,7 @@
         <v:path o:extrusionok="f" gradientshapeok="t" o:connecttype="rect"/>
         <o:lock v:ext="edit" aspectratio="t"/>
       </v:shapetype>
-      <v:shape id="_x0000_i1034" type="#_x0000_t75" style="width:12pt;height:12pt" o:bullet="t">
+      <v:shape id="_x0000_i1061" type="#_x0000_t75" style="width:12pt;height:12pt" o:bullet="t">
         <v:imagedata r:id="rId1" o:title="msoD951"/>
       </v:shape>
     </w:pict>
@@ -4590,7 +4612,7 @@
 </file>
 
 <file path=customXml/itemProps1.xml><?xml version="1.0" encoding="utf-8"?>
-<ds:datastoreItem xmlns:ds="http://schemas.openxmlformats.org/officeDocument/2006/customXml" ds:itemID="{0535ACCD-CAF3-2147-96B8-BAC777B2D5B5}">
+<ds:datastoreItem xmlns:ds="http://schemas.openxmlformats.org/officeDocument/2006/customXml" ds:itemID="{8B78181E-B53E-454C-8E23-C3DAB6486263}">
   <ds:schemaRefs>
     <ds:schemaRef ds:uri="http://schemas.openxmlformats.org/officeDocument/2006/bibliography"/>
   </ds:schemaRefs>
